--- a/public/Contrat_nantissement-AMOUSSOU.docx
+++ b/public/Contrat_nantissement-AMOUSSOU.docx
@@ -575,7 +575,7 @@
           <w:szCs w:val="16"/>
           <w:lang w:eastAsia="en-US"/>
         </w:rPr>
-        <w:t>ETS KONATE</w:t>
+        <w:t>ETS KOFFI</w:t>
       </w:r>
       <w:bookmarkEnd w:id="6"/>
       <w:r>
@@ -694,15 +694,57 @@
           <w:szCs w:val="16"/>
           <w:lang w:eastAsia="en-US"/>
         </w:rPr>
-        <w:t xml:space="preserve"> Okala(CICIBA) dans la Commune de Akanda ; BP : 778,  </w:t>
+        <w:t>NZENG-AYONG (ENTRÉE DU CANAL APRÈS LA MAIRIE) </w:t>
       </w:r>
       <w:r>
         <w:rPr>
           <w:rFonts w:ascii="Times New Roman" w:eastAsia="Calibri" w:hAnsi="Times New Roman" w:cs="Times New Roman"/>
+          <w:b/>
+          <w:bCs/>
           <w:sz w:val="16"/>
           <w:szCs w:val="16"/>
           <w:lang w:eastAsia="en-US"/>
         </w:rPr>
+        <w:t xml:space="preserve"> </w:t>
+      </w:r>
+      <w:r>
+        <w:rPr>
+          <w:rFonts w:ascii="Times New Roman" w:eastAsia="Calibri" w:hAnsi="Times New Roman" w:cs="Times New Roman"/>
+          <w:sz w:val="16"/>
+          <w:szCs w:val="16"/>
+          <w:lang w:eastAsia="en-US"/>
+        </w:rPr>
+        <w:t>dans la Commune de</w:t>
+      </w:r>
+      <w:r>
+        <w:rPr>
+          <w:rFonts w:ascii="Times New Roman" w:eastAsia="Calibri" w:hAnsi="Times New Roman" w:cs="Times New Roman"/>
+          <w:b/>
+          <w:bCs/>
+          <w:sz w:val="16"/>
+          <w:szCs w:val="16"/>
+          <w:lang w:eastAsia="en-US"/>
+        </w:rPr>
+        <w:t xml:space="preserve"> Owendo ; BP : 678,</w:t>
+      </w:r>
+      <w:r>
+        <w:rPr>
+          <w:rFonts w:ascii="Times New Roman" w:eastAsia="Calibri" w:hAnsi="Times New Roman" w:cs="Times New Roman"/>
+          <w:b/>
+          <w:bCs/>
+          <w:sz w:val="16"/>
+          <w:szCs w:val="16"/>
+          <w:lang w:eastAsia="en-US"/>
+        </w:rPr>
+        <w:t xml:space="preserve"> </w:t>
+      </w:r>
+      <w:r>
+        <w:rPr>
+          <w:rFonts w:ascii="Times New Roman" w:eastAsia="Calibri" w:hAnsi="Times New Roman" w:cs="Times New Roman"/>
+          <w:sz w:val="16"/>
+          <w:szCs w:val="16"/>
+          <w:lang w:eastAsia="en-US"/>
+        </w:rPr>
         <w:t>immatriculée au Registre du Commerce et du Crédit Mobilier sous le numéro</w:t>
       </w:r>
       <w:r>
@@ -714,7 +756,7 @@
           <w:szCs w:val="16"/>
           <w:lang w:eastAsia="en-US"/>
         </w:rPr>
-        <w:t xml:space="preserve"> GA-LBV-01-2022-A10-00217 ; NIF : 6579 G</w:t>
+        <w:t xml:space="preserve"> GA-LBV-01-2022-A10-00217 ; NIF : 5545 D</w:t>
       </w:r>
       <w:r>
         <w:rPr>
@@ -749,15 +791,26 @@
           <w:szCs w:val="16"/>
           <w:lang w:eastAsia="en-US"/>
         </w:rPr>
-        <w:t>ETS KONATE, </w:t>
+        <w:t>ETS KOFFI, </w:t>
       </w:r>
       <w:r>
         <w:rPr>
           <w:rFonts w:ascii="Times New Roman" w:eastAsia="Calibri" w:hAnsi="Times New Roman" w:cs="Times New Roman"/>
+          <w:b/>
+          <w:bCs/>
           <w:sz w:val="16"/>
           <w:szCs w:val="16"/>
           <w:lang w:eastAsia="en-US"/>
         </w:rPr>
+        <w:t xml:space="preserve"> </w:t>
+      </w:r>
+      <w:r>
+        <w:rPr>
+          <w:rFonts w:ascii="Times New Roman" w:eastAsia="Calibri" w:hAnsi="Times New Roman" w:cs="Times New Roman"/>
+          <w:sz w:val="16"/>
+          <w:szCs w:val="16"/>
+          <w:lang w:eastAsia="en-US"/>
+        </w:rPr>
         <w:t>est représentée par</w:t>
       </w:r>
       <w:r>
@@ -767,91 +820,50 @@
           <w:szCs w:val="16"/>
           <w:lang w:eastAsia="en-US"/>
         </w:rPr>
-        <w:t xml:space="preserve">    </w:t>
-      </w:r>
-      <w:r>
-        <w:rPr>
-          <w:rFonts w:ascii="Times New Roman" w:eastAsia="Calibri" w:hAnsi="Times New Roman" w:cs="Times New Roman"/>
-          <w:sz w:val="16"/>
-          <w:szCs w:val="16"/>
-          <w:lang w:eastAsia="en-US"/>
-        </w:rPr>
-        <w:t xml:space="preserve">      </w:t>
-      </w:r>
-      <w:r>
-        <w:rPr>
-          <w:rFonts w:ascii="Times New Roman" w:eastAsia="Calibri" w:hAnsi="Times New Roman" w:cs="Times New Roman"/>
-          <w:sz w:val="16"/>
-          <w:szCs w:val="16"/>
-          <w:lang w:eastAsia="en-US"/>
-        </w:rPr>
         <w:t xml:space="preserve"> </w:t>
       </w:r>
       <w:bookmarkEnd w:id="8"/>
       <w:r>
         <w:rPr>
-          <w:rFonts w:ascii="Times New Roman" w:eastAsia="Calibri" w:hAnsi="Times New Roman" w:cs="Times New Roman"/>
-          <w:b/>
-          <w:bCs/>
-          <w:sz w:val="16"/>
-          <w:szCs w:val="16"/>
-          <w:lang w:eastAsia="en-US"/>
-        </w:rPr>
-        <w:t>Mr </w:t>
-      </w:r>
-      <w:bookmarkStart w:id="10" w:name="_Hlk178254379"/>
-      <w:bookmarkStart w:id="11" w:name="_Hlk177460449"/>
-      <w:r>
-        <w:rPr>
-          <w:rFonts w:ascii="Times New Roman" w:eastAsia="Calibri" w:hAnsi="Times New Roman" w:cs="Times New Roman"/>
-          <w:b/>
-          <w:bCs/>
-          <w:sz w:val="16"/>
-          <w:szCs w:val="16"/>
-          <w:lang w:eastAsia="en-US"/>
-        </w:rPr>
-        <w:t>AMOUSSOU KOFFI GILBERT</w:t>
-      </w:r>
-      <w:bookmarkEnd w:id="11"/>
-      <w:r>
-        <w:rPr>
-          <w:rFonts w:ascii="Times New Roman" w:eastAsia="Calibri" w:hAnsi="Times New Roman" w:cs="Times New Roman"/>
-          <w:b/>
-          <w:bCs/>
-          <w:sz w:val="16"/>
-          <w:szCs w:val="16"/>
-          <w:lang w:eastAsia="en-US"/>
+          <w:rFonts w:ascii="Times New Roman" w:hAnsi="Times New Roman"/>
+          <w:sz w:val="16"/>
+          <w:szCs w:val="16"/>
+        </w:rPr>
+        <w:t>Monsieur</w:t>
+      </w:r>
+      <w:r>
+        <w:rPr>
+          <w:rFonts w:ascii="Times New Roman" w:hAnsi="Times New Roman"/>
+          <w:b/>
+          <w:bCs/>
+          <w:sz w:val="16"/>
+          <w:szCs w:val="16"/>
+        </w:rPr>
+        <w:t xml:space="preserve"> AMOUSSOU KOFFI GILBERT</w:t>
+      </w:r>
+      <w:r>
+        <w:rPr>
+          <w:rFonts w:ascii="Times New Roman" w:hAnsi="Times New Roman"/>
+          <w:b/>
+          <w:bCs/>
+          <w:sz w:val="16"/>
+          <w:szCs w:val="16"/>
         </w:rPr>
         <w:t xml:space="preserve"> </w:t>
       </w:r>
       <w:r>
         <w:rPr>
-          <w:rFonts w:ascii="Times New Roman" w:hAnsi="Times New Roman" w:cs="Times New Roman"/>
-          <w:sz w:val="16"/>
-          <w:szCs w:val="16"/>
-        </w:rPr>
-        <w:t>n</w:t>
-      </w:r>
-      <w:bookmarkStart w:id="12" w:name="_Hlk177460469"/>
-      <w:r>
-        <w:rPr>
-          <w:rFonts w:ascii="Times New Roman" w:hAnsi="Times New Roman" w:cs="Times New Roman"/>
-          <w:sz w:val="16"/>
-          <w:szCs w:val="16"/>
-        </w:rPr>
-        <w:t xml:space="preserve">é </w:t>
-      </w:r>
-      <w:r>
-        <w:rPr>
-          <w:rFonts w:ascii="Times New Roman" w:hAnsi="Times New Roman" w:cs="Times New Roman"/>
-          <w:sz w:val="16"/>
-          <w:szCs w:val="16"/>
-        </w:rPr>
-        <w:t xml:space="preserve">  </w:t>
-      </w:r>
-      <w:r>
-        <w:rPr>
-          <w:rFonts w:ascii="Times New Roman" w:hAnsi="Times New Roman" w:cs="Times New Roman"/>
+          <w:rFonts w:ascii="Times New Roman" w:hAnsi="Times New Roman"/>
+          <w:bCs/>
+          <w:sz w:val="16"/>
+          <w:szCs w:val="16"/>
+        </w:rPr>
+        <w:t>né</w:t>
+      </w:r>
+      <w:r>
+        <w:rPr>
+          <w:rFonts w:ascii="Times New Roman" w:hAnsi="Times New Roman"/>
+          <w:bCs/>
           <w:sz w:val="16"/>
           <w:szCs w:val="16"/>
         </w:rPr>
@@ -859,18 +871,26 @@
       </w:r>
       <w:r>
         <w:rPr>
-          <w:rFonts w:ascii="Times New Roman" w:hAnsi="Times New Roman" w:cs="Times New Roman"/>
-          <w:b/>
-          <w:bCs/>
-          <w:sz w:val="16"/>
-          <w:szCs w:val="16"/>
-        </w:rPr>
-        <w:t>10 octobre 1982</w:t>
-      </w:r>
-      <w:bookmarkEnd w:id="12"/>
-      <w:r>
-        <w:rPr>
-          <w:rFonts w:ascii="Times New Roman" w:hAnsi="Times New Roman" w:cs="Times New Roman"/>
+          <w:rFonts w:ascii="Times New Roman" w:hAnsi="Times New Roman"/>
+          <w:bCs/>
+          <w:sz w:val="16"/>
+          <w:szCs w:val="16"/>
+        </w:rPr>
+        <w:t xml:space="preserve">le </w:t>
+      </w:r>
+      <w:r>
+        <w:rPr>
+          <w:rFonts w:ascii="Times New Roman" w:hAnsi="Times New Roman"/>
+          <w:b/>
+          <w:bCs/>
+          <w:sz w:val="16"/>
+          <w:szCs w:val="16"/>
+        </w:rPr>
+        <w:t>10 octobre 1982 </w:t>
+      </w:r>
+      <w:r>
+        <w:rPr>
+          <w:rFonts w:ascii="Times New Roman" w:hAnsi="Times New Roman"/>
           <w:b/>
           <w:bCs/>
           <w:sz w:val="16"/>
@@ -880,16 +900,16 @@
       </w:r>
       <w:r>
         <w:rPr>
-          <w:rFonts w:ascii="Times New Roman" w:hAnsi="Times New Roman" w:cs="Times New Roman"/>
+          <w:rFonts w:ascii="Times New Roman" w:hAnsi="Times New Roman"/>
+          <w:bCs/>
           <w:sz w:val="16"/>
           <w:szCs w:val="16"/>
         </w:rPr>
         <w:t xml:space="preserve">à </w:t>
       </w:r>
-      <w:bookmarkStart w:id="13" w:name="_Hlk177460521"/>
-      <w:r>
-        <w:rPr>
-          <w:rFonts w:ascii="Times New Roman" w:hAnsi="Times New Roman" w:cs="Times New Roman"/>
+      <w:r>
+        <w:rPr>
+          <w:rFonts w:ascii="Times New Roman" w:hAnsi="Times New Roman"/>
           <w:b/>
           <w:bCs/>
           <w:sz w:val="16"/>
@@ -897,49 +917,55 @@
         </w:rPr>
         <w:t>KPOMASSE</w:t>
       </w:r>
-      <w:bookmarkEnd w:id="13"/>
-      <w:r>
-        <w:rPr>
-          <w:rFonts w:ascii="Times New Roman" w:hAnsi="Times New Roman" w:cs="Times New Roman"/>
-          <w:sz w:val="16"/>
-          <w:szCs w:val="16"/>
-        </w:rPr>
-        <w:t xml:space="preserve">, titulaire </w:t>
-      </w:r>
-      <w:r>
-        <w:rPr>
-          <w:rFonts w:ascii="Times New Roman" w:hAnsi="Times New Roman" w:cs="Times New Roman"/>
-          <w:b/>
-          <w:sz w:val="16"/>
-          <w:szCs w:val="16"/>
-        </w:rPr>
-        <w:t xml:space="preserve">de </w:t>
-      </w:r>
-      <w:bookmarkStart w:id="14" w:name="_Hlk177460562"/>
-      <w:r>
-        <w:rPr>
-          <w:rFonts w:ascii="Times New Roman" w:hAnsi="Times New Roman" w:cs="Times New Roman"/>
-          <w:b/>
-          <w:bCs/>
-          <w:sz w:val="16"/>
-          <w:szCs w:val="16"/>
-        </w:rPr>
-        <w:t>Carte de séjour</w:t>
-      </w:r>
-      <w:bookmarkEnd w:id="14"/>
-      <w:r>
-        <w:rPr>
-          <w:rFonts w:ascii="Times New Roman" w:hAnsi="Times New Roman" w:cs="Times New Roman"/>
-          <w:b/>
-          <w:bCs/>
-          <w:sz w:val="16"/>
-          <w:szCs w:val="16"/>
-        </w:rPr>
-        <w:t xml:space="preserve"> N°WL234TERA23</w:t>
-      </w:r>
-      <w:r>
-        <w:rPr>
-          <w:rFonts w:ascii="Times New Roman" w:hAnsi="Times New Roman" w:cs="Times New Roman"/>
+      <w:r>
+        <w:rPr>
+          <w:rFonts w:ascii="Times New Roman" w:hAnsi="Times New Roman"/>
+          <w:b/>
+          <w:sz w:val="16"/>
+          <w:szCs w:val="16"/>
+        </w:rPr>
+        <w:t xml:space="preserve">, </w:t>
+      </w:r>
+      <w:r>
+        <w:rPr>
+          <w:rFonts w:ascii="Times New Roman" w:hAnsi="Times New Roman"/>
+          <w:bCs/>
+          <w:sz w:val="16"/>
+          <w:szCs w:val="16"/>
+        </w:rPr>
+        <w:t>t</w:t>
+      </w:r>
+      <w:r>
+        <w:rPr>
+          <w:rFonts w:ascii="Times New Roman" w:hAnsi="Times New Roman"/>
+          <w:bCs/>
+          <w:sz w:val="16"/>
+          <w:szCs w:val="16"/>
+        </w:rPr>
+        <w:t xml:space="preserve">itulaire de </w:t>
+      </w:r>
+      <w:r>
+        <w:rPr>
+          <w:rFonts w:ascii="Times New Roman" w:hAnsi="Times New Roman"/>
+          <w:b/>
+          <w:bCs/>
+          <w:sz w:val="16"/>
+          <w:szCs w:val="16"/>
+        </w:rPr>
+        <w:t>Passeport </w:t>
+      </w:r>
+      <w:r>
+        <w:rPr>
+          <w:rFonts w:ascii="Times New Roman" w:hAnsi="Times New Roman"/>
+          <w:b/>
+          <w:sz w:val="16"/>
+          <w:szCs w:val="16"/>
+        </w:rPr>
+        <w:t>N°W23L76151</w:t>
+      </w:r>
+      <w:r>
+        <w:rPr>
+          <w:rFonts w:ascii="Times New Roman" w:hAnsi="Times New Roman"/>
           <w:b/>
           <w:sz w:val="16"/>
           <w:szCs w:val="16"/>
@@ -948,26 +974,34 @@
       </w:r>
       <w:r>
         <w:rPr>
-          <w:rFonts w:ascii="Times New Roman" w:hAnsi="Times New Roman" w:cs="Times New Roman"/>
-          <w:sz w:val="16"/>
-          <w:szCs w:val="16"/>
-        </w:rPr>
-        <w:t>délivrée le</w:t>
-      </w:r>
-      <w:r>
-        <w:rPr>
-          <w:rFonts w:ascii="Times New Roman" w:hAnsi="Times New Roman" w:cs="Times New Roman"/>
-          <w:b/>
+          <w:rFonts w:ascii="Times New Roman" w:hAnsi="Times New Roman"/>
+          <w:bCs/>
+          <w:sz w:val="16"/>
+          <w:szCs w:val="16"/>
+        </w:rPr>
+        <w:t>délivré</w:t>
+      </w:r>
+      <w:r>
+        <w:rPr>
+          <w:rFonts w:ascii="Times New Roman" w:hAnsi="Times New Roman"/>
+          <w:bCs/>
+          <w:sz w:val="16"/>
+          <w:szCs w:val="16"/>
+        </w:rPr>
+        <w:t xml:space="preserve"> le </w:t>
+      </w:r>
+      <w:r>
+        <w:rPr>
+          <w:rFonts w:ascii="Times New Roman" w:hAnsi="Times New Roman"/>
           <w:bCs/>
           <w:sz w:val="16"/>
           <w:szCs w:val="16"/>
         </w:rPr>
         <w:t xml:space="preserve"> </w:t>
       </w:r>
-      <w:bookmarkStart w:id="15" w:name="_Hlk177460582"/>
-      <w:r>
-        <w:rPr>
-          <w:rFonts w:ascii="Times New Roman" w:hAnsi="Times New Roman" w:cs="Times New Roman"/>
+      <w:r>
+        <w:rPr>
+          <w:rFonts w:ascii="Times New Roman" w:hAnsi="Times New Roman"/>
           <w:b/>
           <w:bCs/>
           <w:sz w:val="16"/>
@@ -975,29 +1009,11 @@
         </w:rPr>
         <w:t>27 janvier 2022</w:t>
       </w:r>
-      <w:bookmarkEnd w:id="15"/>
-      <w:r>
-        <w:rPr>
-          <w:rFonts w:ascii="Times New Roman" w:hAnsi="Times New Roman" w:cs="Times New Roman"/>
-          <w:b/>
-          <w:bCs/>
-          <w:sz w:val="16"/>
-          <w:szCs w:val="16"/>
-        </w:rPr>
-        <w:t xml:space="preserve">  par Direction générale de la documentation et de l'immigration,</w:t>
-      </w:r>
-      <w:r>
-        <w:rPr>
-          <w:rFonts w:ascii="Times New Roman" w:hAnsi="Times New Roman" w:cs="Times New Roman"/>
-          <w:sz w:val="16"/>
-          <w:szCs w:val="16"/>
-        </w:rPr>
-        <w:t>domicilié à </w:t>
-      </w:r>
-      <w:bookmarkStart w:id="16" w:name="_Hlk181781017"/>
-      <w:r>
-        <w:rPr>
-          <w:rFonts w:ascii="Times New Roman" w:hAnsi="Times New Roman" w:cs="Times New Roman"/>
+      <w:r>
+        <w:rPr>
+          <w:rFonts w:ascii="Times New Roman" w:hAnsi="Times New Roman"/>
+          <w:b/>
+          <w:bCs/>
           <w:sz w:val="16"/>
           <w:szCs w:val="16"/>
         </w:rPr>
@@ -1005,19 +1021,16 @@
       </w:r>
       <w:r>
         <w:rPr>
-          <w:rFonts w:ascii="Times New Roman" w:hAnsi="Times New Roman" w:cs="Times New Roman"/>
-          <w:b/>
-          <w:bCs/>
-          <w:sz w:val="16"/>
-          <w:szCs w:val="16"/>
-        </w:rPr>
-        <w:t>Akanda</w:t>
-      </w:r>
-      <w:r>
-        <w:rPr>
-          <w:rFonts w:ascii="Times New Roman" w:hAnsi="Times New Roman" w:cs="Times New Roman"/>
-          <w:b/>
-          <w:bCs/>
+          <w:rFonts w:ascii="Times New Roman" w:hAnsi="Times New Roman"/>
+          <w:sz w:val="16"/>
+          <w:szCs w:val="16"/>
+        </w:rPr>
+        <w:t>par</w:t>
+      </w:r>
+      <w:r>
+        <w:rPr>
+          <w:rFonts w:ascii="Times New Roman" w:hAnsi="Times New Roman"/>
+          <w:b/>
           <w:sz w:val="16"/>
           <w:szCs w:val="16"/>
         </w:rPr>
@@ -1025,7 +1038,72 @@
       </w:r>
       <w:r>
         <w:rPr>
-          <w:rFonts w:ascii="Times New Roman" w:hAnsi="Times New Roman" w:cs="Times New Roman"/>
+          <w:rFonts w:ascii="Times New Roman" w:hAnsi="Times New Roman"/>
+          <w:b/>
+          <w:bCs/>
+          <w:sz w:val="16"/>
+          <w:szCs w:val="16"/>
+        </w:rPr>
+        <w:t>DGDI</w:t>
+      </w:r>
+      <w:r>
+        <w:rPr>
+          <w:rFonts w:ascii="Times New Roman" w:hAnsi="Times New Roman"/>
+          <w:bCs/>
+          <w:sz w:val="16"/>
+          <w:szCs w:val="16"/>
+        </w:rPr>
+        <w:t xml:space="preserve">, </w:t>
+      </w:r>
+      <w:r>
+        <w:rPr>
+          <w:rFonts w:ascii="Times New Roman" w:hAnsi="Times New Roman"/>
+          <w:bCs/>
+          <w:sz w:val="16"/>
+          <w:szCs w:val="16"/>
+        </w:rPr>
+        <w:t>d</w:t>
+      </w:r>
+      <w:r>
+        <w:rPr>
+          <w:rFonts w:ascii="Times New Roman" w:hAnsi="Times New Roman"/>
+          <w:bCs/>
+          <w:sz w:val="16"/>
+          <w:szCs w:val="16"/>
+        </w:rPr>
+        <w:t>omicilié</w:t>
+      </w:r>
+      <w:r>
+        <w:rPr>
+          <w:rFonts w:ascii="Times New Roman" w:hAnsi="Times New Roman"/>
+          <w:bCs/>
+          <w:sz w:val="16"/>
+          <w:szCs w:val="16"/>
+        </w:rPr>
+        <w:t xml:space="preserve"> </w:t>
+      </w:r>
+      <w:r>
+        <w:rPr>
+          <w:rFonts w:ascii="Times New Roman" w:hAnsi="Times New Roman"/>
+          <w:b/>
+          <w:bCs/>
+          <w:sz w:val="16"/>
+          <w:szCs w:val="16"/>
+        </w:rPr>
+        <w:t>NZENG-AYONG (ENTRÉE DU CANAL APRÈS LA MAIRIE)</w:t>
+      </w:r>
+      <w:r>
+        <w:rPr>
+          <w:rFonts w:ascii="Times New Roman" w:hAnsi="Times New Roman"/>
+          <w:b/>
+          <w:sz w:val="16"/>
+          <w:szCs w:val="16"/>
+        </w:rPr>
+        <w:t xml:space="preserve">, </w:t>
+      </w:r>
+      <w:r>
+        <w:rPr>
+          <w:rFonts w:ascii="Times New Roman" w:hAnsi="Times New Roman"/>
           <w:sz w:val="16"/>
           <w:szCs w:val="16"/>
         </w:rPr>
@@ -1033,22 +1111,31 @@
       </w:r>
       <w:r>
         <w:rPr>
-          <w:rFonts w:ascii="Times New Roman" w:hAnsi="Times New Roman" w:cs="Times New Roman"/>
-          <w:b/>
-          <w:bCs/>
-          <w:sz w:val="16"/>
-          <w:szCs w:val="16"/>
-        </w:rPr>
-        <w:t>0024177128190</w:t>
-      </w:r>
-      <w:r>
-        <w:rPr>
-          <w:rFonts w:ascii="Times New Roman" w:eastAsia="Calibri" w:hAnsi="Times New Roman" w:cs="Times New Roman"/>
-          <w:sz w:val="16"/>
-          <w:szCs w:val="16"/>
-          <w:lang w:eastAsia="en-US"/>
-        </w:rPr>
-        <w:t>, gérant ayant pleins pouvoirs à l'effet des présentes,</w:t>
+          <w:rFonts w:ascii="Times New Roman" w:hAnsi="Times New Roman"/>
+          <w:b/>
+          <w:bCs/>
+          <w:sz w:val="16"/>
+          <w:szCs w:val="16"/>
+        </w:rPr>
+        <w:t>0024177128190,</w:t>
+      </w:r>
+      <w:r>
+        <w:rPr>
+          <w:rFonts w:ascii="Times New Roman" w:hAnsi="Times New Roman"/>
+          <w:b/>
+          <w:bCs/>
+          <w:sz w:val="16"/>
+          <w:szCs w:val="16"/>
+        </w:rPr>
+        <w:t xml:space="preserve"> </w:t>
+      </w:r>
+      <w:r>
+        <w:rPr>
+          <w:rFonts w:ascii="Times New Roman" w:hAnsi="Times New Roman"/>
+          <w:sz w:val="16"/>
+          <w:szCs w:val="16"/>
+        </w:rPr>
+        <w:t>gérant ayant pleins pouvoirs à l'effet des présentes</w:t>
       </w:r>
     </w:p>
     <w:bookmarkEnd w:id="9"/>
@@ -1271,7 +1358,7 @@
         </w:rPr>
         <w:t>OBJET</w:t>
       </w:r>
-      <w:bookmarkStart w:id="17" w:name="_Hlk127967028"/>
+      <w:bookmarkStart w:id="10" w:name="_Hlk127967028"/>
     </w:p>
     <w:p>
       <w:pPr>
@@ -1323,7 +1410,7 @@
           <w:sz w:val="16"/>
           <w:szCs w:val="16"/>
         </w:rPr>
-        <w:t>ETS KONATE</w:t>
+        <w:t>ETS KOFFI</w:t>
       </w:r>
       <w:r>
         <w:rPr>
@@ -1470,7 +1557,7 @@
           <w:sz w:val="16"/>
           <w:szCs w:val="16"/>
         </w:rPr>
-        <w:t>ETS KONATE</w:t>
+        <w:t>ETS KOFFI</w:t>
       </w:r>
       <w:r>
         <w:rPr>
@@ -1532,31 +1619,31 @@
       </w:r>
       <w:r>
         <w:rPr>
+          <w:rFonts w:ascii="Times New Roman" w:hAnsi="Times New Roman" w:cs="Times New Roman"/>
+          <w:b/>
+          <w:bCs/>
+          <w:sz w:val="16"/>
+          <w:szCs w:val="16"/>
+        </w:rPr>
+        <w:t>FCFA (</w:t>
+      </w:r>
+      <w:r>
+        <w:rPr>
           <w:rFonts w:ascii="Times New Roman" w:hAnsi="Times New Roman"/>
           <w:b/>
           <w:sz w:val="16"/>
           <w:szCs w:val="16"/>
         </w:rPr>
+        <w:t>vingt-cinq millions </w:t>
+      </w:r>
+      <w:r>
+        <w:rPr>
+          <w:rFonts w:ascii="Times New Roman" w:hAnsi="Times New Roman"/>
+          <w:b/>
+          <w:sz w:val="16"/>
+          <w:szCs w:val="16"/>
+        </w:rPr>
         <w:t xml:space="preserve"> </w:t>
-      </w:r>
-      <w:r>
-        <w:rPr>
-          <w:rFonts w:ascii="Times New Roman" w:hAnsi="Times New Roman" w:cs="Times New Roman"/>
-          <w:b/>
-          <w:bCs/>
-          <w:sz w:val="16"/>
-          <w:szCs w:val="16"/>
-        </w:rPr>
-        <w:t>FCFA (</w:t>
-      </w:r>
-      <w:r>
-        <w:rPr>
-          <w:rFonts w:ascii="Times New Roman" w:hAnsi="Times New Roman"/>
-          <w:b/>
-          <w:sz w:val="16"/>
-          <w:szCs w:val="16"/>
-        </w:rPr>
-        <w:t>vingt-cinq millions </w:t>
       </w:r>
       <w:r>
         <w:rPr>
@@ -1607,8 +1694,8 @@
           <w:lang w:eastAsia="en-US"/>
         </w:rPr>
       </w:pPr>
-      <w:bookmarkStart w:id="18" w:name="_Hlk168997406"/>
-      <w:bookmarkEnd w:id="17"/>
+      <w:bookmarkStart w:id="11" w:name="_Hlk168997406"/>
+      <w:bookmarkEnd w:id="10"/>
       <w:r>
         <w:rPr>
           <w:rFonts w:ascii="Times New Roman" w:eastAsia="Calibri" w:hAnsi="Times New Roman" w:cs="Times New Roman"/>
@@ -1689,7 +1776,7 @@
         <w:t xml:space="preserve"> mois</w:t>
       </w:r>
     </w:p>
-    <w:bookmarkEnd w:id="18"/>
+    <w:bookmarkEnd w:id="11"/>
     <w:p>
       <w:pPr>
         <w:numPr>
@@ -1716,7 +1803,7 @@
         </w:rPr>
         <w:t xml:space="preserve">Taux : </w:t>
       </w:r>
-      <w:bookmarkStart w:id="19" w:name="_Hlk177724730"/>
+      <w:bookmarkStart w:id="12" w:name="_Hlk177724730"/>
       <w:r>
         <w:rPr>
           <w:rFonts w:ascii="Times New Roman" w:eastAsia="Calibri" w:hAnsi="Times New Roman" w:cs="Times New Roman"/>
@@ -1737,7 +1824,7 @@
         </w:rPr>
         <w:t xml:space="preserve"> mensuel </w:t>
       </w:r>
-      <w:bookmarkStart w:id="20" w:name="_Hlk177724752"/>
+      <w:bookmarkStart w:id="13" w:name="_Hlk177724752"/>
       <w:r>
         <w:rPr>
           <w:rFonts w:ascii="Times New Roman" w:eastAsia="Calibri" w:hAnsi="Times New Roman" w:cs="Times New Roman"/>
@@ -1785,7 +1872,7 @@
         </w:rPr>
         <w:t xml:space="preserve"> Frais de dossier : </w:t>
       </w:r>
-      <w:bookmarkStart w:id="21" w:name="_Hlk177724769"/>
+      <w:bookmarkStart w:id="14" w:name="_Hlk177724769"/>
       <w:r>
         <w:rPr>
           <w:rFonts w:ascii="Times New Roman" w:eastAsia="Calibri" w:hAnsi="Times New Roman" w:cs="Times New Roman"/>
@@ -1796,7 +1883,7 @@
         </w:rPr>
         <w:t>750 000</w:t>
       </w:r>
-      <w:bookmarkEnd w:id="21"/>
+      <w:bookmarkEnd w:id="14"/>
       <w:r>
         <w:rPr>
           <w:rFonts w:ascii="Times New Roman" w:eastAsia="Calibri" w:hAnsi="Times New Roman" w:cs="Times New Roman"/>
@@ -1817,7 +1904,7 @@
         </w:rPr>
         <w:t xml:space="preserve">FCFA soit </w:t>
       </w:r>
-      <w:bookmarkStart w:id="22" w:name="_Hlk177724802"/>
+      <w:bookmarkStart w:id="15" w:name="_Hlk177724802"/>
       <w:r>
         <w:rPr>
           <w:rFonts w:ascii="Times New Roman" w:eastAsia="Calibri" w:hAnsi="Times New Roman" w:cs="Times New Roman"/>
@@ -1828,7 +1915,7 @@
         </w:rPr>
         <w:t>3</w:t>
       </w:r>
-      <w:bookmarkEnd w:id="22"/>
+      <w:bookmarkEnd w:id="15"/>
       <w:r>
         <w:rPr>
           <w:rFonts w:ascii="Times New Roman" w:eastAsia="Calibri" w:hAnsi="Times New Roman" w:cs="Times New Roman"/>
@@ -1866,7 +1953,7 @@
         </w:rPr>
         <w:t xml:space="preserve">Assurance : </w:t>
       </w:r>
-      <w:bookmarkStart w:id="23" w:name="_Hlk177724827"/>
+      <w:bookmarkStart w:id="16" w:name="_Hlk177724827"/>
       <w:r>
         <w:rPr>
           <w:rFonts w:ascii="Times New Roman" w:eastAsia="Calibri" w:hAnsi="Times New Roman" w:cs="Times New Roman"/>
@@ -1877,7 +1964,7 @@
         </w:rPr>
         <w:t>750 000</w:t>
       </w:r>
-      <w:bookmarkEnd w:id="23"/>
+      <w:bookmarkEnd w:id="16"/>
       <w:r>
         <w:rPr>
           <w:rFonts w:ascii="Times New Roman" w:eastAsia="Calibri" w:hAnsi="Times New Roman" w:cs="Times New Roman"/>
@@ -1887,6 +1974,49 @@
           <w:lang w:eastAsia="en-US"/>
         </w:rPr>
         <w:t xml:space="preserve"> FCFA soit 3%</w:t>
+      </w:r>
+    </w:p>
+    <w:p>
+      <w:pPr>
+        <w:numPr>
+          <w:ilvl w:val="0"/>
+          <w:numId w:val="9"/>
+        </w:numPr>
+        <w:spacing w:line="276" w:lineRule="auto"/>
+        <w:jc w:val="both"/>
+        <w:rPr>
+          <w:rFonts w:ascii="Times New Roman" w:hAnsi="Times New Roman"/>
+          <w:b/>
+          <w:sz w:val="16"/>
+          <w:szCs w:val="16"/>
+        </w:rPr>
+      </w:pPr>
+      <w:r>
+        <w:rPr>
+          <w:rFonts w:ascii="Times New Roman" w:hAnsi="Times New Roman"/>
+          <w:b/>
+          <w:sz w:val="16"/>
+          <w:szCs w:val="16"/>
+        </w:rPr>
+        <w:t xml:space="preserve">Frais d’administration crédit : </w:t>
+      </w:r>
+      <w:r>
+        <w:rPr>
+          <w:rFonts w:ascii="Times New Roman" w:hAnsi="Times New Roman"/>
+          <w:b/>
+          <w:sz w:val="16"/>
+          <w:szCs w:val="16"/>
+        </w:rPr>
+        <w:t>750 000 </w:t>
+      </w:r>
+      <w:r>
+        <w:rPr>
+          <w:rFonts w:ascii="Times New Roman" w:hAnsi="Times New Roman"/>
+          <w:b/>
+          <w:sz w:val="16"/>
+          <w:szCs w:val="16"/>
+        </w:rPr>
+        <w:t>F CFA</w:t>
       </w:r>
     </w:p>
     <w:p>
@@ -1986,7 +2116,7 @@
         </w:rPr>
         <w:t>A la sûreté et garantie du remboursement</w:t>
       </w:r>
-      <w:bookmarkStart w:id="24" w:name="_Hlk39655208"/>
+      <w:bookmarkStart w:id="17" w:name="_Hlk39655208"/>
       <w:r>
         <w:rPr>
           <w:rFonts w:ascii="Times New Roman" w:hAnsi="Times New Roman" w:cs="Times New Roman"/>
@@ -2043,7 +2173,7 @@
           <w:sz w:val="16"/>
           <w:szCs w:val="16"/>
         </w:rPr>
-        <w:t>27 589 608</w:t>
+        <w:t>27 589 607</w:t>
       </w:r>
       <w:r>
         <w:rPr>
@@ -2057,124 +2187,103 @@
       </w:r>
       <w:r>
         <w:rPr>
+          <w:rFonts w:ascii="Times New Roman" w:hAnsi="Times New Roman" w:cs="Times New Roman"/>
+          <w:b/>
+          <w:bCs/>
+          <w:sz w:val="16"/>
+          <w:szCs w:val="16"/>
+        </w:rPr>
+        <w:t>FCFA (</w:t>
+      </w:r>
+      <w:r>
+        <w:rPr>
           <w:rFonts w:ascii="Times New Roman" w:hAnsi="Times New Roman"/>
           <w:b/>
           <w:bCs/>
           <w:sz w:val="16"/>
           <w:szCs w:val="16"/>
         </w:rPr>
+        <w:t>vingt-sept millions cinq cent quatre-vingt-neuf mille six cent sept </w:t>
+      </w:r>
+      <w:r>
+        <w:rPr>
+          <w:rFonts w:ascii="Times New Roman" w:hAnsi="Times New Roman" w:cs="Times New Roman"/>
+          <w:b/>
+          <w:bCs/>
+          <w:sz w:val="16"/>
+          <w:szCs w:val="16"/>
+        </w:rPr>
+        <w:t xml:space="preserve">francs CFA) </w:t>
+      </w:r>
+      <w:r>
+        <w:rPr>
+          <w:rFonts w:ascii="Times New Roman" w:hAnsi="Times New Roman" w:cs="Times New Roman"/>
+          <w:sz w:val="16"/>
+          <w:szCs w:val="16"/>
+        </w:rPr>
+        <w:t xml:space="preserve">destinée </w:t>
+      </w:r>
+      <w:bookmarkEnd w:id="17"/>
+      <w:r>
+        <w:rPr>
+          <w:rFonts w:ascii="Times New Roman" w:hAnsi="Times New Roman" w:cs="Times New Roman"/>
+          <w:sz w:val="16"/>
+          <w:szCs w:val="16"/>
+        </w:rPr>
+        <w:t xml:space="preserve">à </w:t>
+      </w:r>
+      <w:r>
+        <w:rPr>
+          <w:rFonts w:ascii="Times New Roman" w:eastAsia="Calibri" w:hAnsi="Times New Roman" w:cs="Times New Roman"/>
+          <w:b/>
+          <w:bCs/>
+          <w:sz w:val="16"/>
+          <w:szCs w:val="16"/>
+          <w:lang w:eastAsia="en-US"/>
+        </w:rPr>
+        <w:t>Achat</w:t>
+      </w:r>
+      <w:r>
+        <w:rPr>
+          <w:rFonts w:ascii="Times New Roman" w:eastAsia="Calibri" w:hAnsi="Times New Roman" w:cs="Times New Roman"/>
+          <w:b/>
+          <w:bCs/>
+          <w:sz w:val="16"/>
+          <w:szCs w:val="16"/>
+          <w:lang w:eastAsia="en-US"/>
+        </w:rPr>
+        <w:t xml:space="preserve">, </w:t>
+      </w:r>
+      <w:r>
+        <w:rPr>
+          <w:rFonts w:ascii="Times New Roman" w:hAnsi="Times New Roman" w:cs="Times New Roman"/>
+          <w:bCs/>
+          <w:sz w:val="16"/>
+          <w:szCs w:val="16"/>
+        </w:rPr>
+        <w:t>l</w:t>
+      </w:r>
+      <w:r>
+        <w:rPr>
+          <w:rFonts w:ascii="Times New Roman" w:hAnsi="Times New Roman" w:cs="Times New Roman"/>
+          <w:bCs/>
+          <w:sz w:val="16"/>
+          <w:szCs w:val="16"/>
+        </w:rPr>
+        <w:t>e</w:t>
+      </w:r>
+      <w:r>
+        <w:rPr>
+          <w:rFonts w:ascii="Times New Roman" w:hAnsi="Times New Roman" w:cs="Times New Roman"/>
+          <w:bCs/>
+          <w:sz w:val="16"/>
+          <w:szCs w:val="16"/>
+        </w:rPr>
         <w:t xml:space="preserve"> </w:t>
       </w:r>
       <w:r>
         <w:rPr>
           <w:rFonts w:ascii="Times New Roman" w:hAnsi="Times New Roman" w:cs="Times New Roman"/>
-          <w:b/>
-          <w:bCs/>
-          <w:sz w:val="16"/>
-          <w:szCs w:val="16"/>
-        </w:rPr>
-        <w:t>FCFA</w:t>
-      </w:r>
-      <w:proofErr w:type="gramEnd"/>
-      <w:r>
-        <w:rPr>
-          <w:rFonts w:ascii="Times New Roman" w:hAnsi="Times New Roman" w:cs="Times New Roman"/>
-          <w:b/>
-          <w:bCs/>
-          <w:sz w:val="16"/>
-          <w:szCs w:val="16"/>
-        </w:rPr>
-        <w:t xml:space="preserve"> (</w:t>
-      </w:r>
-      <w:r>
-        <w:rPr>
-          <w:rFonts w:ascii="Times New Roman" w:hAnsi="Times New Roman"/>
-          <w:b/>
-          <w:bCs/>
-          <w:sz w:val="16"/>
-          <w:szCs w:val="16"/>
-        </w:rPr>
-        <w:t>vingt-sept millions cinq cent quatre-vingt-neuf mille six cent sept et quatre-vingt-quatorze </w:t>
-      </w:r>
-      <w:r>
-        <w:rPr>
-          <w:rFonts w:ascii="Times New Roman" w:hAnsi="Times New Roman" w:cs="Times New Roman"/>
-          <w:b/>
-          <w:bCs/>
-          <w:sz w:val="16"/>
-          <w:szCs w:val="16"/>
-        </w:rPr>
-        <w:t xml:space="preserve">francs CFA) </w:t>
-      </w:r>
-      <w:r>
-        <w:rPr>
-          <w:rFonts w:ascii="Times New Roman" w:hAnsi="Times New Roman" w:cs="Times New Roman"/>
-          <w:sz w:val="16"/>
-          <w:szCs w:val="16"/>
-        </w:rPr>
-        <w:t xml:space="preserve">destinée </w:t>
-      </w:r>
-      <w:bookmarkEnd w:id="24"/>
-      <w:r>
-        <w:rPr>
-          <w:rFonts w:ascii="Times New Roman" w:hAnsi="Times New Roman" w:cs="Times New Roman"/>
-          <w:sz w:val="16"/>
-          <w:szCs w:val="16"/>
-        </w:rPr>
-        <w:t xml:space="preserve">à </w:t>
-      </w:r>
-      <w:r>
-        <w:rPr>
-          <w:rFonts w:ascii="Times New Roman" w:eastAsia="Calibri" w:hAnsi="Times New Roman" w:cs="Times New Roman"/>
-          <w:b/>
-          <w:bCs/>
-          <w:sz w:val="16"/>
-          <w:szCs w:val="16"/>
-          <w:lang w:eastAsia="en-US"/>
-        </w:rPr>
-        <w:t>Achat d'un immeuble</w:t>
-      </w:r>
-      <w:r>
-        <w:rPr>
-          <w:rFonts w:ascii="Times New Roman" w:eastAsia="Calibri" w:hAnsi="Times New Roman" w:cs="Times New Roman"/>
-          <w:b/>
-          <w:bCs/>
-          <w:sz w:val="16"/>
-          <w:szCs w:val="16"/>
-          <w:lang w:eastAsia="en-US"/>
-        </w:rPr>
-        <w:t xml:space="preserve">, </w:t>
-      </w:r>
-      <w:r>
-        <w:rPr>
-          <w:rFonts w:ascii="Times New Roman" w:hAnsi="Times New Roman" w:cs="Times New Roman"/>
-          <w:bCs/>
-          <w:sz w:val="16"/>
-          <w:szCs w:val="16"/>
-        </w:rPr>
-        <w:t>l</w:t>
-      </w:r>
-      <w:r>
-        <w:rPr>
-          <w:rFonts w:ascii="Times New Roman" w:hAnsi="Times New Roman" w:cs="Times New Roman"/>
-          <w:bCs/>
-          <w:sz w:val="16"/>
-          <w:szCs w:val="16"/>
-        </w:rPr>
-        <w:t>e</w:t>
-      </w:r>
-      <w:r>
-        <w:rPr>
-          <w:rFonts w:ascii="Times New Roman" w:hAnsi="Times New Roman" w:cs="Times New Roman"/>
-          <w:bCs/>
-          <w:sz w:val="16"/>
-          <w:szCs w:val="16"/>
-        </w:rPr>
-        <w:t xml:space="preserve"> </w:t>
-      </w:r>
-      <w:r>
-        <w:rPr>
-          <w:rFonts w:ascii="Times New Roman" w:hAnsi="Times New Roman" w:cs="Times New Roman"/>
           <w:bCs/>
           <w:sz w:val="16"/>
           <w:szCs w:val="16"/>
@@ -2251,7 +2360,7 @@
         </w:rPr>
         <w:t>l’Acte Uniforme OHADA Portant Organisation des Sûretés</w:t>
       </w:r>
-      <w:bookmarkStart w:id="25" w:name="_Hlk127966037"/>
+      <w:bookmarkStart w:id="18" w:name="_Hlk127966037"/>
       <w:r>
         <w:rPr>
           <w:rFonts w:ascii="Times New Roman" w:hAnsi="Times New Roman" w:cs="Times New Roman"/>
@@ -2326,8 +2435,8 @@
                 <w:lang w:val="fr-SN"/>
               </w:rPr>
             </w:pPr>
-            <w:bookmarkStart w:id="26" w:name="_Hlk140489033"/>
-            <w:bookmarkEnd w:id="25"/>
+            <w:bookmarkStart w:id="19" w:name="_Hlk140489033"/>
+            <w:bookmarkEnd w:id="18"/>
           </w:p>
         </w:tc>
         <w:tc>
@@ -3738,7 +3847,7 @@
           </w:p>
         </w:tc>
       </w:tr>
-      <w:bookmarkEnd w:id="26"/>
+      <w:bookmarkEnd w:id="19"/>
     </w:tbl>
     <w:p>
       <w:pPr>
@@ -3795,7 +3904,7 @@
         </w:rPr>
         <w:t xml:space="preserve"> : AUTRES GARANTIES </w:t>
       </w:r>
-      <w:bookmarkStart w:id="27" w:name="_Hlk95913260"/>
+      <w:bookmarkStart w:id="20" w:name="_Hlk95913260"/>
     </w:p>
     <w:p>
       <w:pPr>
@@ -3812,10 +3921,6 @@
     <w:p>
       <w:pPr>
         <w:pStyle w:val="Paragraphedeliste"/>
-        <w:numPr>
-          <w:ilvl w:val="0"/>
-          <w:numId w:val="13"/>
-        </w:numPr>
         <w:spacing w:line="276" w:lineRule="auto"/>
         <w:jc w:val="both"/>
         <w:rPr>
@@ -3826,7 +3931,7 @@
         </w:rPr>
       </w:pPr>
     </w:p>
-    <w:bookmarkEnd w:id="27"/>
+    <w:bookmarkEnd w:id="20"/>
     <w:p>
       <w:pPr>
         <w:pStyle w:val="P1justifi"/>
@@ -4143,7 +4248,25 @@
           <w:sz w:val="16"/>
           <w:szCs w:val="16"/>
         </w:rPr>
-        <w:t xml:space="preserve"> déclare qu'il n'a été consenti, à ce jour, aucun gage sur les sommes présentement nanties, ni aucune cession ou délégation de celles-ci pour tout ou partie et qu'il n'existe aucune opposition au paiement sur lesdites sommes.</w:t>
+        <w:t xml:space="preserve"> déclare qu'il n'a été consenti, à ce jour, aucun gage </w:t>
+      </w:r>
+      <w:proofErr w:type="gramStart"/>
+      <w:r>
+        <w:rPr>
+          <w:rFonts w:ascii="Times New Roman" w:hAnsi="Times New Roman" w:cs="Times New Roman"/>
+          <w:sz w:val="16"/>
+          <w:szCs w:val="16"/>
+        </w:rPr>
+        <w:t>sur</w:t>
+      </w:r>
+      <w:proofErr w:type="gramEnd"/>
+      <w:r>
+        <w:rPr>
+          <w:rFonts w:ascii="Times New Roman" w:hAnsi="Times New Roman" w:cs="Times New Roman"/>
+          <w:sz w:val="16"/>
+          <w:szCs w:val="16"/>
+        </w:rPr>
+        <w:t xml:space="preserve"> les sommes présentement nanties, ni aucune cession ou délégation de celles-ci pour tout ou partie et qu'il n'existe aucune opposition au paiement sur lesdites sommes.</w:t>
       </w:r>
     </w:p>
     <w:p>
@@ -4271,19 +4394,18 @@
         </w:rPr>
         <w:t xml:space="preserve">Tous impôts ou taxes quelconques présents et à venir sur le principal ou les intérêts des sommes qui pourront être dues par </w:t>
       </w:r>
-      <w:bookmarkStart w:id="28" w:name="_Hlk178758613"/>
-      <w:r>
-        <w:rPr>
-          <w:rFonts w:ascii="Times New Roman" w:hAnsi="Times New Roman" w:cs="Times New Roman"/>
-          <w:b/>
-          <w:bCs/>
-          <w:sz w:val="16"/>
-          <w:szCs w:val="16"/>
-        </w:rPr>
-        <w:lastRenderedPageBreak/>
-        <w:t>ETS KONATE</w:t>
-      </w:r>
-      <w:bookmarkEnd w:id="28"/>
+      <w:bookmarkStart w:id="21" w:name="_Hlk178758613"/>
+      <w:r>
+        <w:rPr>
+          <w:rFonts w:ascii="Times New Roman" w:hAnsi="Times New Roman" w:cs="Times New Roman"/>
+          <w:b/>
+          <w:bCs/>
+          <w:sz w:val="16"/>
+          <w:szCs w:val="16"/>
+        </w:rPr>
+        <w:t>ETS KOFFI</w:t>
+      </w:r>
+      <w:bookmarkEnd w:id="21"/>
       <w:r>
         <w:rPr>
           <w:rFonts w:ascii="Times New Roman" w:hAnsi="Times New Roman" w:cs="Times New Roman"/>
@@ -4361,7 +4483,7 @@
           <w:sz w:val="16"/>
           <w:szCs w:val="16"/>
         </w:rPr>
-        <w:t>ETS KONATE</w:t>
+        <w:t>ETS KOFFI</w:t>
       </w:r>
       <w:r>
         <w:rPr>
@@ -4469,7 +4591,7 @@
           <w:sz w:val="16"/>
           <w:szCs w:val="16"/>
         </w:rPr>
-        <w:t>ETS KONATE</w:t>
+        <w:t>ETS KOFFI</w:t>
       </w:r>
       <w:r>
         <w:rPr>
@@ -4734,7 +4856,7 @@
           <w:sz w:val="16"/>
           <w:szCs w:val="16"/>
         </w:rPr>
-        <w:t>21 novembre 2024</w:t>
+        <w:t>06 décembre 2024</w:t>
       </w:r>
       <w:r>
         <w:rPr>
@@ -4750,7 +4872,7 @@
           <w:sz w:val="16"/>
           <w:szCs w:val="16"/>
         </w:rPr>
-        <w:t xml:space="preserve">                         </w:t>
+        <w:t xml:space="preserve"> </w:t>
       </w:r>
     </w:p>
     <w:p>
@@ -4986,7 +5108,7 @@
           <w:sz w:val="16"/>
           <w:szCs w:val="16"/>
         </w:rPr>
-        <w:t xml:space="preserve">                                                                                                                           </w:t>
+        <w:t xml:space="preserve">    </w:t>
       </w:r>
       <w:r>
         <w:rPr>
@@ -5262,6 +5384,119 @@
     </w:lvl>
   </w:abstractNum>
   <w:abstractNum w:abstractNumId="1" w15:restartNumberingAfterBreak="0">
+    <w:nsid w:val="0AE225FC"/>
+    <w:multiLevelType w:val="hybridMultilevel"/>
+    <w:tmpl w:val="C0FCFD58"/>
+    <w:lvl w:ilvl="0" w:tplc="20000001">
+      <w:start w:val="1"/>
+      <w:numFmt w:val="bullet"/>
+      <w:lvlText w:val=""/>
+      <w:lvlJc w:val="left"/>
+      <w:pPr>
+        <w:ind w:left="720" w:hanging="360"/>
+      </w:pPr>
+      <w:rPr>
+        <w:rFonts w:ascii="Symbol" w:hAnsi="Symbol" w:hint="default"/>
+      </w:rPr>
+    </w:lvl>
+    <w:lvl w:ilvl="1" w:tplc="20000003" w:tentative="1">
+      <w:start w:val="1"/>
+      <w:numFmt w:val="bullet"/>
+      <w:lvlText w:val="o"/>
+      <w:lvlJc w:val="left"/>
+      <w:pPr>
+        <w:ind w:left="1440" w:hanging="360"/>
+      </w:pPr>
+      <w:rPr>
+        <w:rFonts w:ascii="Courier New" w:hAnsi="Courier New" w:cs="Courier New" w:hint="default"/>
+      </w:rPr>
+    </w:lvl>
+    <w:lvl w:ilvl="2" w:tplc="20000005" w:tentative="1">
+      <w:start w:val="1"/>
+      <w:numFmt w:val="bullet"/>
+      <w:lvlText w:val=""/>
+      <w:lvlJc w:val="left"/>
+      <w:pPr>
+        <w:ind w:left="2160" w:hanging="360"/>
+      </w:pPr>
+      <w:rPr>
+        <w:rFonts w:ascii="Wingdings" w:hAnsi="Wingdings" w:hint="default"/>
+      </w:rPr>
+    </w:lvl>
+    <w:lvl w:ilvl="3" w:tplc="20000001" w:tentative="1">
+      <w:start w:val="1"/>
+      <w:numFmt w:val="bullet"/>
+      <w:lvlText w:val=""/>
+      <w:lvlJc w:val="left"/>
+      <w:pPr>
+        <w:ind w:left="2880" w:hanging="360"/>
+      </w:pPr>
+      <w:rPr>
+        <w:rFonts w:ascii="Symbol" w:hAnsi="Symbol" w:hint="default"/>
+      </w:rPr>
+    </w:lvl>
+    <w:lvl w:ilvl="4" w:tplc="20000003" w:tentative="1">
+      <w:start w:val="1"/>
+      <w:numFmt w:val="bullet"/>
+      <w:lvlText w:val="o"/>
+      <w:lvlJc w:val="left"/>
+      <w:pPr>
+        <w:ind w:left="3600" w:hanging="360"/>
+      </w:pPr>
+      <w:rPr>
+        <w:rFonts w:ascii="Courier New" w:hAnsi="Courier New" w:cs="Courier New" w:hint="default"/>
+      </w:rPr>
+    </w:lvl>
+    <w:lvl w:ilvl="5" w:tplc="20000005" w:tentative="1">
+      <w:start w:val="1"/>
+      <w:numFmt w:val="bullet"/>
+      <w:lvlText w:val=""/>
+      <w:lvlJc w:val="left"/>
+      <w:pPr>
+        <w:ind w:left="4320" w:hanging="360"/>
+      </w:pPr>
+      <w:rPr>
+        <w:rFonts w:ascii="Wingdings" w:hAnsi="Wingdings" w:hint="default"/>
+      </w:rPr>
+    </w:lvl>
+    <w:lvl w:ilvl="6" w:tplc="20000001" w:tentative="1">
+      <w:start w:val="1"/>
+      <w:numFmt w:val="bullet"/>
+      <w:lvlText w:val=""/>
+      <w:lvlJc w:val="left"/>
+      <w:pPr>
+        <w:ind w:left="5040" w:hanging="360"/>
+      </w:pPr>
+      <w:rPr>
+        <w:rFonts w:ascii="Symbol" w:hAnsi="Symbol" w:hint="default"/>
+      </w:rPr>
+    </w:lvl>
+    <w:lvl w:ilvl="7" w:tplc="20000003" w:tentative="1">
+      <w:start w:val="1"/>
+      <w:numFmt w:val="bullet"/>
+      <w:lvlText w:val="o"/>
+      <w:lvlJc w:val="left"/>
+      <w:pPr>
+        <w:ind w:left="5760" w:hanging="360"/>
+      </w:pPr>
+      <w:rPr>
+        <w:rFonts w:ascii="Courier New" w:hAnsi="Courier New" w:cs="Courier New" w:hint="default"/>
+      </w:rPr>
+    </w:lvl>
+    <w:lvl w:ilvl="8" w:tplc="20000005" w:tentative="1">
+      <w:start w:val="1"/>
+      <w:numFmt w:val="bullet"/>
+      <w:lvlText w:val=""/>
+      <w:lvlJc w:val="left"/>
+      <w:pPr>
+        <w:ind w:left="6480" w:hanging="360"/>
+      </w:pPr>
+      <w:rPr>
+        <w:rFonts w:ascii="Wingdings" w:hAnsi="Wingdings" w:hint="default"/>
+      </w:rPr>
+    </w:lvl>
+  </w:abstractNum>
+  <w:abstractNum w:abstractNumId="2" w15:restartNumberingAfterBreak="0">
     <w:nsid w:val="107148EA"/>
     <w:multiLevelType w:val="hybridMultilevel"/>
     <w:tmpl w:val="7EB2EF0E"/>
@@ -5312,7 +5547,7 @@
       <w:lvlJc w:val="left"/>
     </w:lvl>
   </w:abstractNum>
-  <w:abstractNum w:abstractNumId="2" w15:restartNumberingAfterBreak="0">
+  <w:abstractNum w:abstractNumId="3" w15:restartNumberingAfterBreak="0">
     <w:nsid w:val="20410FDF"/>
     <w:multiLevelType w:val="hybridMultilevel"/>
     <w:tmpl w:val="1F7077E6"/>
@@ -5425,7 +5660,7 @@
       </w:rPr>
     </w:lvl>
   </w:abstractNum>
-  <w:abstractNum w:abstractNumId="3" w15:restartNumberingAfterBreak="0">
+  <w:abstractNum w:abstractNumId="4" w15:restartNumberingAfterBreak="0">
     <w:nsid w:val="22CC2EAF"/>
     <w:multiLevelType w:val="hybridMultilevel"/>
     <w:tmpl w:val="637E470A"/>
@@ -5538,7 +5773,7 @@
       </w:rPr>
     </w:lvl>
   </w:abstractNum>
-  <w:abstractNum w:abstractNumId="4" w15:restartNumberingAfterBreak="0">
+  <w:abstractNum w:abstractNumId="5" w15:restartNumberingAfterBreak="0">
     <w:nsid w:val="2B1F76AC"/>
     <w:multiLevelType w:val="hybridMultilevel"/>
     <w:tmpl w:val="0EDEE160"/>
@@ -5678,7 +5913,7 @@
       </w:rPr>
     </w:lvl>
   </w:abstractNum>
-  <w:abstractNum w:abstractNumId="5" w15:restartNumberingAfterBreak="0">
+  <w:abstractNum w:abstractNumId="6" w15:restartNumberingAfterBreak="0">
     <w:nsid w:val="2FDC3658"/>
     <w:multiLevelType w:val="hybridMultilevel"/>
     <w:tmpl w:val="F678E7AE"/>
@@ -5791,7 +6026,7 @@
       </w:rPr>
     </w:lvl>
   </w:abstractNum>
-  <w:abstractNum w:abstractNumId="6" w15:restartNumberingAfterBreak="0">
+  <w:abstractNum w:abstractNumId="7" w15:restartNumberingAfterBreak="0">
     <w:nsid w:val="3F432377"/>
     <w:multiLevelType w:val="hybridMultilevel"/>
     <w:tmpl w:val="725817C0"/>
@@ -5904,7 +6139,7 @@
       </w:rPr>
     </w:lvl>
   </w:abstractNum>
-  <w:abstractNum w:abstractNumId="7" w15:restartNumberingAfterBreak="0">
+  <w:abstractNum w:abstractNumId="8" w15:restartNumberingAfterBreak="0">
     <w:nsid w:val="4F2A31B4"/>
     <w:multiLevelType w:val="hybridMultilevel"/>
     <w:tmpl w:val="F198F198"/>
@@ -6017,7 +6252,7 @@
       </w:rPr>
     </w:lvl>
   </w:abstractNum>
-  <w:abstractNum w:abstractNumId="8" w15:restartNumberingAfterBreak="0">
+  <w:abstractNum w:abstractNumId="9" w15:restartNumberingAfterBreak="0">
     <w:nsid w:val="4FAF441A"/>
     <w:multiLevelType w:val="hybridMultilevel"/>
     <w:tmpl w:val="BED6BCDC"/>
@@ -6229,7 +6464,7 @@
       </w:rPr>
     </w:lvl>
   </w:abstractNum>
-  <w:abstractNum w:abstractNumId="9" w15:restartNumberingAfterBreak="0">
+  <w:abstractNum w:abstractNumId="10" w15:restartNumberingAfterBreak="0">
     <w:nsid w:val="596409D7"/>
     <w:multiLevelType w:val="hybridMultilevel"/>
     <w:tmpl w:val="7E063B1E"/>
@@ -6342,7 +6577,7 @@
       </w:rPr>
     </w:lvl>
   </w:abstractNum>
-  <w:abstractNum w:abstractNumId="10" w15:restartNumberingAfterBreak="0">
+  <w:abstractNum w:abstractNumId="11" w15:restartNumberingAfterBreak="0">
     <w:nsid w:val="62EE7E44"/>
     <w:multiLevelType w:val="singleLevel"/>
     <w:tmpl w:val="040C0001"/>
@@ -6362,7 +6597,7 @@
       </w:rPr>
     </w:lvl>
   </w:abstractNum>
-  <w:abstractNum w:abstractNumId="11" w15:restartNumberingAfterBreak="0">
+  <w:abstractNum w:abstractNumId="12" w15:restartNumberingAfterBreak="0">
     <w:nsid w:val="6CAD7DE2"/>
     <w:multiLevelType w:val="hybridMultilevel"/>
     <w:tmpl w:val="7136C0EA"/>
@@ -6475,7 +6710,7 @@
       </w:rPr>
     </w:lvl>
   </w:abstractNum>
-  <w:abstractNum w:abstractNumId="12" w15:restartNumberingAfterBreak="0">
+  <w:abstractNum w:abstractNumId="13" w15:restartNumberingAfterBreak="0">
     <w:nsid w:val="7044368D"/>
     <w:multiLevelType w:val="hybridMultilevel"/>
     <w:tmpl w:val="9C26DC86"/>
@@ -6589,7 +6824,7 @@
     </w:lvl>
   </w:abstractNum>
   <w:num w:numId="1" w16cid:durableId="441998299">
-    <w:abstractNumId w:val="6"/>
+    <w:abstractNumId w:val="7"/>
   </w:num>
   <w:num w:numId="2" w16cid:durableId="158732737">
     <w:abstractNumId w:val="0"/>
@@ -6609,37 +6844,40 @@
     </w:lvlOverride>
   </w:num>
   <w:num w:numId="3" w16cid:durableId="1862043">
+    <w:abstractNumId w:val="11"/>
+  </w:num>
+  <w:num w:numId="4" w16cid:durableId="1828738660">
+    <w:abstractNumId w:val="2"/>
+  </w:num>
+  <w:num w:numId="5" w16cid:durableId="871654397">
+    <w:abstractNumId w:val="8"/>
+  </w:num>
+  <w:num w:numId="6" w16cid:durableId="154534672">
+    <w:abstractNumId w:val="13"/>
+  </w:num>
+  <w:num w:numId="7" w16cid:durableId="1837308232">
     <w:abstractNumId w:val="10"/>
   </w:num>
-  <w:num w:numId="4" w16cid:durableId="1828738660">
-    <w:abstractNumId w:val="1"/>
-  </w:num>
-  <w:num w:numId="5" w16cid:durableId="871654397">
-    <w:abstractNumId w:val="7"/>
-  </w:num>
-  <w:num w:numId="6" w16cid:durableId="154534672">
+  <w:num w:numId="8" w16cid:durableId="1084642143">
     <w:abstractNumId w:val="12"/>
   </w:num>
-  <w:num w:numId="7" w16cid:durableId="1837308232">
+  <w:num w:numId="9" w16cid:durableId="1471557878">
+    <w:abstractNumId w:val="5"/>
+  </w:num>
+  <w:num w:numId="10" w16cid:durableId="759377887">
+    <w:abstractNumId w:val="4"/>
+  </w:num>
+  <w:num w:numId="11" w16cid:durableId="444349317">
     <w:abstractNumId w:val="9"/>
   </w:num>
-  <w:num w:numId="8" w16cid:durableId="1084642143">
-    <w:abstractNumId w:val="11"/>
+  <w:num w:numId="12" w16cid:durableId="1094521814">
+    <w:abstractNumId w:val="6"/>
   </w:num>
-  <w:num w:numId="9" w16cid:durableId="1471557878">
-    <w:abstractNumId w:val="4"/>
-  </w:num>
-  <w:num w:numId="10" w16cid:durableId="759377887">
+  <w:num w:numId="13" w16cid:durableId="599221171">
     <w:abstractNumId w:val="3"/>
   </w:num>
-  <w:num w:numId="11" w16cid:durableId="444349317">
-    <w:abstractNumId w:val="8"/>
-  </w:num>
-  <w:num w:numId="12" w16cid:durableId="1094521814">
-    <w:abstractNumId w:val="5"/>
-  </w:num>
-  <w:num w:numId="13" w16cid:durableId="599221171">
-    <w:abstractNumId w:val="2"/>
+  <w:num w:numId="14" w16cid:durableId="1614479883">
+    <w:abstractNumId w:val="1"/>
   </w:num>
 </w:numbering>
 </file>

--- a/public/Contrat_nantissement-AMOUSSOU.docx
+++ b/public/Contrat_nantissement-AMOUSSOU.docx
@@ -83,7 +83,7 @@
           <w:bdr w:val="dashDotStroked" w:sz="24" w:space="0" w:color="auto" w:frame="1"/>
           <w:lang w:eastAsia="en-US"/>
         </w:rPr>
-        <w:t xml:space="preserve"> ISSUES DE REVENUS LOCATIFS</w:t>
+        <w:t xml:space="preserve"> ISSUES D’UN CO</w:t>
       </w:r>
       <w:r>
         <w:rPr>
@@ -94,12 +94,38 @@
           <w:bdr w:val="dashDotStroked" w:sz="24" w:space="0" w:color="auto" w:frame="1"/>
           <w:lang w:eastAsia="en-US"/>
         </w:rPr>
+        <w:t>NTRAT ET DE BONS DE COMMANDES</w:t>
+      </w:r>
+      <w:r>
+        <w:rPr>
+          <w:rFonts w:ascii="Times New Roman" w:eastAsia="Calibri" w:hAnsi="Times New Roman" w:cs="Times New Roman"/>
+          <w:b/>
+          <w:sz w:val="32"/>
+          <w:szCs w:val="32"/>
+          <w:bdr w:val="dashDotStroked" w:sz="24" w:space="0" w:color="auto" w:frame="1"/>
+          <w:lang w:eastAsia="en-US"/>
+        </w:rPr>
         <w:t xml:space="preserve"> </w:t>
       </w:r>
     </w:p>
     <w:p>
       <w:pPr>
         <w:spacing w:after="200" w:line="276" w:lineRule="auto"/>
+        <w:jc w:val="center"/>
+        <w:rPr>
+          <w:rFonts w:ascii="Times New Roman" w:eastAsia="Calibri" w:hAnsi="Times New Roman" w:cs="Times New Roman"/>
+          <w:b/>
+          <w:sz w:val="16"/>
+          <w:szCs w:val="16"/>
+          <w:bdr w:val="dashDotStroked" w:sz="24" w:space="0" w:color="auto" w:frame="1"/>
+          <w:lang w:eastAsia="en-US"/>
+        </w:rPr>
+      </w:pPr>
+    </w:p>
+    <w:p>
+      <w:pPr>
+        <w:spacing w:after="200" w:line="276" w:lineRule="auto"/>
+        <w:jc w:val="center"/>
         <w:rPr>
           <w:rFonts w:ascii="Times New Roman" w:eastAsia="Calibri" w:hAnsi="Times New Roman" w:cs="Times New Roman"/>
           <w:b/>
@@ -120,6 +146,7 @@
     <w:p>
       <w:pPr>
         <w:spacing w:after="200" w:line="276" w:lineRule="auto"/>
+        <w:jc w:val="center"/>
         <w:rPr>
           <w:rFonts w:ascii="Times New Roman" w:eastAsia="Calibri" w:hAnsi="Times New Roman" w:cs="Times New Roman"/>
           <w:b/>
@@ -236,9 +263,8 @@
           <w:szCs w:val="16"/>
           <w:lang w:val="fr-SN"/>
         </w:rPr>
-        <w:t xml:space="preserve">0 000 000 de francs CFA, ayant son siège social à Libreville, montée au Boulevard </w:t>
-      </w:r>
-      <w:proofErr w:type="spellStart"/>
+        <w:t xml:space="preserve">0 000 000 de francs CFA, ayant son siège social à Libreville, au Boulevard </w:t>
+      </w:r>
       <w:r>
         <w:rPr>
           <w:rFonts w:ascii="Times New Roman" w:hAnsi="Times New Roman" w:cs="Times New Roman"/>
@@ -246,9 +272,8 @@
           <w:szCs w:val="16"/>
           <w:lang w:val="fr-SN"/>
         </w:rPr>
-        <w:t>Bessieux</w:t>
-      </w:r>
-      <w:proofErr w:type="spellEnd"/>
+        <w:t xml:space="preserve">BESSIEUX </w:t>
+      </w:r>
       <w:r>
         <w:rPr>
           <w:rFonts w:ascii="Times New Roman" w:hAnsi="Times New Roman" w:cs="Times New Roman"/>
@@ -256,7 +281,7 @@
           <w:szCs w:val="16"/>
           <w:lang w:val="fr-SN"/>
         </w:rPr>
-        <w:t xml:space="preserve"> inscrite au Registre du Commerce et du Crédit Mobilier de Libreville sous le numéro </w:t>
+        <w:t xml:space="preserve">inscrite au Registre du Commerce et du Crédit Mobilier de Libreville sous le numéro </w:t>
       </w:r>
       <w:r>
         <w:rPr>
@@ -526,619 +551,467 @@
       <w:pPr>
         <w:jc w:val="both"/>
         <w:rPr>
-          <w:rFonts w:ascii="Times New Roman" w:eastAsia="Calibri" w:hAnsi="Times New Roman" w:cs="Times New Roman"/>
-          <w:sz w:val="16"/>
-          <w:szCs w:val="16"/>
-          <w:lang w:eastAsia="en-US"/>
-        </w:rPr>
-      </w:pPr>
-      <w:bookmarkStart w:id="4" w:name="_Hlk49521732"/>
-      <w:bookmarkStart w:id="5" w:name="_Hlk32414976"/>
-      <w:r>
-        <w:rPr>
-          <w:rFonts w:ascii="Times New Roman" w:eastAsia="Calibri" w:hAnsi="Times New Roman" w:cs="Times New Roman"/>
-          <w:sz w:val="16"/>
-          <w:szCs w:val="16"/>
-          <w:lang w:eastAsia="en-US"/>
-        </w:rPr>
-        <w:t>Et</w:t>
-      </w:r>
-    </w:p>
-    <w:p>
-      <w:pPr>
-        <w:suppressAutoHyphens/>
+          <w:rFonts w:ascii="Times New Roman" w:hAnsi="Times New Roman"/>
+          <w:sz w:val="16"/>
+          <w:szCs w:val="16"/>
+          <w:lang w:val="fr-GA"/>
+        </w:rPr>
+      </w:pPr>
+      <w:bookmarkStart w:id="4" w:name="_Hlk179449245"/>
+      <w:bookmarkStart w:id="5" w:name="_Hlk179449677"/>
+      <w:bookmarkStart w:id="6" w:name="_Hlk178785487"/>
+      <w:r>
+        <w:rPr>
+          <w:rFonts w:ascii="Times New Roman" w:hAnsi="Times New Roman"/>
+          <w:b/>
+          <w:sz w:val="16"/>
+          <w:szCs w:val="16"/>
+        </w:rPr>
+        <w:t>ETS KOFFI</w:t>
+      </w:r>
+      <w:bookmarkEnd w:id="4"/>
+      <w:r>
+        <w:rPr>
+          <w:rFonts w:ascii="Times New Roman" w:hAnsi="Times New Roman"/>
+          <w:b/>
+          <w:sz w:val="16"/>
+          <w:szCs w:val="16"/>
+        </w:rPr>
+        <w:t xml:space="preserve"> </w:t>
+      </w:r>
+      <w:bookmarkEnd w:id="5"/>
+      <w:r>
+        <w:rPr>
+          <w:rFonts w:ascii="Times New Roman" w:hAnsi="Times New Roman"/>
+          <w:sz w:val="16"/>
+          <w:szCs w:val="16"/>
+        </w:rPr>
+        <w:t xml:space="preserve">société créée sous la forme </w:t>
+      </w:r>
+      <w:bookmarkStart w:id="7" w:name="_Hlk183004514"/>
+      <w:r>
+        <w:rPr>
+          <w:rFonts w:ascii="Times New Roman" w:hAnsi="Times New Roman"/>
+          <w:b/>
+          <w:bCs/>
+          <w:sz w:val="16"/>
+          <w:szCs w:val="16"/>
+        </w:rPr>
+        <w:t>SARL</w:t>
+      </w:r>
+      <w:r>
+        <w:rPr>
+          <w:rFonts w:ascii="Times New Roman" w:hAnsi="Times New Roman"/>
+          <w:b/>
+          <w:bCs/>
+          <w:sz w:val="16"/>
+          <w:szCs w:val="16"/>
+        </w:rPr>
+        <w:t xml:space="preserve"> </w:t>
+      </w:r>
+      <w:bookmarkEnd w:id="7"/>
+      <w:r>
+        <w:rPr>
+          <w:rFonts w:ascii="Times New Roman" w:hAnsi="Times New Roman"/>
+          <w:sz w:val="16"/>
+          <w:szCs w:val="16"/>
+        </w:rPr>
+        <w:t xml:space="preserve">dont le siège social est </w:t>
+      </w:r>
+      <w:r>
+        <w:rPr>
+          <w:rFonts w:ascii="Times New Roman" w:hAnsi="Times New Roman"/>
+          <w:sz w:val="16"/>
+          <w:szCs w:val="16"/>
+        </w:rPr>
+        <w:t>situé</w:t>
+      </w:r>
+      <w:r>
+        <w:rPr>
+          <w:rFonts w:ascii="Times New Roman" w:hAnsi="Times New Roman"/>
+          <w:sz w:val="16"/>
+          <w:szCs w:val="16"/>
+        </w:rPr>
+        <w:t xml:space="preserve"> à </w:t>
+      </w:r>
+      <w:bookmarkStart w:id="8" w:name="_Hlk183004542"/>
+      <w:r>
+        <w:rPr>
+          <w:rFonts w:ascii="Times New Roman" w:hAnsi="Times New Roman"/>
+          <w:b/>
+          <w:bCs/>
+          <w:sz w:val="16"/>
+          <w:szCs w:val="16"/>
+        </w:rPr>
+        <w:t>NZENG-AYONG (ENTRÉE DU CANAL APRÈS LA MAIRIE),</w:t>
+      </w:r>
+      <w:r>
+        <w:rPr>
+          <w:rFonts w:ascii="Times New Roman" w:hAnsi="Times New Roman"/>
+          <w:sz w:val="16"/>
+          <w:szCs w:val="16"/>
+        </w:rPr>
+        <w:t xml:space="preserve"> </w:t>
+      </w:r>
+      <w:bookmarkEnd w:id="8"/>
+      <w:r>
+        <w:rPr>
+          <w:rFonts w:ascii="Times New Roman" w:hAnsi="Times New Roman"/>
+          <w:sz w:val="16"/>
+          <w:szCs w:val="16"/>
+        </w:rPr>
+        <w:t>dans la commune Libreville, BP : </w:t>
+      </w:r>
+      <w:bookmarkStart w:id="9" w:name="_Hlk183004589"/>
+      <w:r>
+        <w:rPr>
+          <w:rFonts w:ascii="Times New Roman" w:hAnsi="Times New Roman"/>
+          <w:sz w:val="16"/>
+          <w:szCs w:val="16"/>
+        </w:rPr>
+        <w:t>768 </w:t>
+      </w:r>
+      <w:bookmarkEnd w:id="9"/>
+      <w:r>
+        <w:rPr>
+          <w:rFonts w:ascii="Times New Roman" w:hAnsi="Times New Roman"/>
+          <w:sz w:val="16"/>
+          <w:szCs w:val="16"/>
+        </w:rPr>
+        <w:t>immatriculée au Registre du Commerce et du Crédit Mobilier de LIBREVILLE sous le N°</w:t>
+      </w:r>
+      <w:r>
+        <w:rPr>
+          <w:rFonts w:ascii="Times New Roman" w:hAnsi="Times New Roman"/>
+        </w:rPr>
+        <w:t xml:space="preserve"> </w:t>
+      </w:r>
+      <w:bookmarkStart w:id="10" w:name="_Hlk183004609"/>
+      <w:r>
+        <w:rPr>
+          <w:rFonts w:ascii="Times New Roman" w:hAnsi="Times New Roman"/>
+          <w:b/>
+          <w:bCs/>
+          <w:sz w:val="16"/>
+          <w:szCs w:val="16"/>
+        </w:rPr>
+        <w:t>GA-LBV-01-2022-A10-00217</w:t>
+      </w:r>
+      <w:bookmarkEnd w:id="10"/>
+      <w:r>
+        <w:rPr>
+          <w:rFonts w:ascii="Times New Roman" w:hAnsi="Times New Roman"/>
+          <w:b/>
+          <w:bCs/>
+          <w:sz w:val="16"/>
+          <w:szCs w:val="16"/>
+        </w:rPr>
+        <w:t xml:space="preserve"> </w:t>
+      </w:r>
+      <w:r>
+        <w:rPr>
+          <w:rFonts w:ascii="Times New Roman" w:hAnsi="Times New Roman"/>
+          <w:sz w:val="16"/>
+          <w:szCs w:val="16"/>
+        </w:rPr>
+        <w:t xml:space="preserve">NIF : </w:t>
+      </w:r>
+      <w:bookmarkStart w:id="11" w:name="_Hlk183004625"/>
+      <w:r>
+        <w:rPr>
+          <w:rFonts w:ascii="Times New Roman" w:hAnsi="Times New Roman"/>
+          <w:b/>
+          <w:bCs/>
+          <w:sz w:val="16"/>
+          <w:szCs w:val="16"/>
+        </w:rPr>
+        <w:t>7678 L</w:t>
+      </w:r>
+      <w:bookmarkEnd w:id="11"/>
+    </w:p>
+    <w:bookmarkEnd w:id="6"/>
+    <w:p>
+      <w:pPr>
         <w:autoSpaceDE w:val="0"/>
-        <w:autoSpaceDN w:val="0"/>
-        <w:spacing w:line="276" w:lineRule="auto"/>
         <w:ind w:right="-141"/>
         <w:jc w:val="both"/>
-        <w:textAlignment w:val="baseline"/>
-        <w:rPr>
-          <w:rFonts w:ascii="Times New Roman" w:eastAsia="Calibri" w:hAnsi="Times New Roman" w:cs="Times New Roman"/>
-          <w:sz w:val="16"/>
-          <w:szCs w:val="16"/>
-          <w:lang w:eastAsia="en-US"/>
-        </w:rPr>
-      </w:pPr>
-      <w:bookmarkStart w:id="6" w:name="_Hlk178255840"/>
-      <w:bookmarkStart w:id="7" w:name="_Hlk47855183"/>
-      <w:bookmarkStart w:id="8" w:name="_Hlk124844379"/>
-      <w:bookmarkStart w:id="9" w:name="_Hlk130571583"/>
-      <w:bookmarkEnd w:id="4"/>
-      <w:bookmarkEnd w:id="5"/>
-      <w:r>
-        <w:rPr>
-          <w:rFonts w:ascii="Times New Roman" w:eastAsia="Calibri" w:hAnsi="Times New Roman" w:cs="Times New Roman"/>
-          <w:b/>
-          <w:bCs/>
-          <w:sz w:val="16"/>
-          <w:szCs w:val="16"/>
-          <w:lang w:eastAsia="en-US"/>
+        <w:rPr>
+          <w:rFonts w:ascii="Times New Roman" w:hAnsi="Times New Roman" w:cs="Times New Roman"/>
+          <w:sz w:val="16"/>
+          <w:szCs w:val="16"/>
+        </w:rPr>
+      </w:pPr>
+      <w:r>
+        <w:rPr>
+          <w:rFonts w:ascii="Times New Roman" w:hAnsi="Times New Roman"/>
+          <w:sz w:val="16"/>
+          <w:szCs w:val="16"/>
+        </w:rPr>
+        <w:t xml:space="preserve">La société </w:t>
+      </w:r>
+      <w:r>
+        <w:rPr>
+          <w:rFonts w:ascii="Times New Roman" w:hAnsi="Times New Roman"/>
+          <w:b/>
+          <w:sz w:val="16"/>
+          <w:szCs w:val="16"/>
         </w:rPr>
         <w:t>ETS KOFFI</w:t>
       </w:r>
-      <w:bookmarkEnd w:id="6"/>
-      <w:r>
-        <w:rPr>
-          <w:rFonts w:ascii="Times New Roman" w:eastAsia="Calibri" w:hAnsi="Times New Roman" w:cs="Times New Roman"/>
-          <w:b/>
-          <w:bCs/>
-          <w:sz w:val="16"/>
-          <w:szCs w:val="16"/>
-          <w:lang w:eastAsia="en-US"/>
-        </w:rPr>
-        <w:t>,</w:t>
-      </w:r>
-      <w:r>
-        <w:rPr>
-          <w:rFonts w:ascii="Times New Roman" w:eastAsia="Calibri" w:hAnsi="Times New Roman" w:cs="Times New Roman"/>
-          <w:b/>
-          <w:bCs/>
-          <w:sz w:val="16"/>
-          <w:szCs w:val="16"/>
-          <w:lang w:eastAsia="en-US"/>
+      <w:r>
+        <w:rPr>
+          <w:rFonts w:ascii="Times New Roman" w:hAnsi="Times New Roman"/>
+          <w:b/>
+          <w:sz w:val="16"/>
+          <w:szCs w:val="16"/>
         </w:rPr>
         <w:t xml:space="preserve"> </w:t>
       </w:r>
-      <w:bookmarkEnd w:id="7"/>
-      <w:r>
-        <w:rPr>
-          <w:rFonts w:ascii="Times New Roman" w:eastAsia="Calibri" w:hAnsi="Times New Roman" w:cs="Times New Roman"/>
-          <w:sz w:val="16"/>
-          <w:szCs w:val="16"/>
-          <w:lang w:eastAsia="en-US"/>
-        </w:rPr>
-        <w:t>société créée sous la forme d’une</w:t>
-      </w:r>
-      <w:r>
-        <w:rPr>
-          <w:rFonts w:ascii="Times New Roman" w:eastAsia="Calibri" w:hAnsi="Times New Roman" w:cs="Times New Roman"/>
-          <w:b/>
-          <w:bCs/>
-          <w:sz w:val="16"/>
-          <w:szCs w:val="16"/>
-          <w:lang w:eastAsia="en-US"/>
+      <w:r>
+        <w:rPr>
+          <w:rFonts w:ascii="Times New Roman" w:hAnsi="Times New Roman"/>
+          <w:sz w:val="16"/>
+          <w:szCs w:val="16"/>
+        </w:rPr>
+        <w:t xml:space="preserve">est représentée par </w:t>
+      </w:r>
+      <w:bookmarkStart w:id="12" w:name="_Hlk181197905"/>
+      <w:bookmarkStart w:id="13" w:name="_Hlk49521867"/>
+      <w:bookmarkStart w:id="14" w:name="_Hlk183001745"/>
+      <w:r>
+        <w:rPr>
+          <w:rFonts w:ascii="Times New Roman" w:hAnsi="Times New Roman"/>
+          <w:sz w:val="16"/>
+          <w:szCs w:val="16"/>
+        </w:rPr>
+        <w:t>Monsieur</w:t>
+      </w:r>
+      <w:r>
+        <w:rPr>
+          <w:rFonts w:ascii="Times New Roman" w:hAnsi="Times New Roman"/>
+          <w:b/>
+          <w:bCs/>
+          <w:sz w:val="16"/>
+          <w:szCs w:val="16"/>
+        </w:rPr>
+        <w:t xml:space="preserve"> AMOUSSOU KOFFI GILBERT,</w:t>
+      </w:r>
+      <w:r>
+        <w:rPr>
+          <w:rFonts w:ascii="Times New Roman" w:hAnsi="Times New Roman"/>
+          <w:sz w:val="16"/>
+          <w:szCs w:val="16"/>
         </w:rPr>
         <w:t xml:space="preserve"> </w:t>
       </w:r>
-      <w:r>
-        <w:rPr>
-          <w:rFonts w:ascii="Times New Roman" w:eastAsia="Calibri" w:hAnsi="Times New Roman" w:cs="Times New Roman"/>
-          <w:b/>
-          <w:bCs/>
-          <w:sz w:val="16"/>
-          <w:szCs w:val="16"/>
-          <w:lang w:eastAsia="en-US"/>
-        </w:rPr>
-        <w:t>Entreprise indi</w:t>
-      </w:r>
-      <w:r>
-        <w:rPr>
-          <w:rFonts w:ascii="Times New Roman" w:eastAsia="Calibri" w:hAnsi="Times New Roman" w:cs="Times New Roman"/>
-          <w:b/>
-          <w:bCs/>
-          <w:sz w:val="16"/>
-          <w:szCs w:val="16"/>
-          <w:lang w:eastAsia="en-US"/>
-        </w:rPr>
-        <w:t>v</w:t>
-      </w:r>
-      <w:r>
-        <w:rPr>
-          <w:rFonts w:ascii="Times New Roman" w:eastAsia="Calibri" w:hAnsi="Times New Roman" w:cs="Times New Roman"/>
-          <w:b/>
-          <w:bCs/>
-          <w:sz w:val="16"/>
-          <w:szCs w:val="16"/>
-          <w:lang w:eastAsia="en-US"/>
-        </w:rPr>
-        <w:t>iduelle</w:t>
-      </w:r>
-      <w:r>
-        <w:rPr>
-          <w:rFonts w:ascii="Times New Roman" w:eastAsia="Calibri" w:hAnsi="Times New Roman" w:cs="Times New Roman"/>
-          <w:b/>
-          <w:bCs/>
-          <w:sz w:val="16"/>
-          <w:szCs w:val="16"/>
-          <w:lang w:eastAsia="en-US"/>
+      <w:bookmarkEnd w:id="12"/>
+      <w:r>
+        <w:rPr>
+          <w:rFonts w:ascii="Times New Roman" w:hAnsi="Times New Roman"/>
+          <w:sz w:val="16"/>
+          <w:szCs w:val="16"/>
+        </w:rPr>
+        <w:t xml:space="preserve">titulaire </w:t>
+      </w:r>
+      <w:bookmarkEnd w:id="13"/>
+      <w:r>
+        <w:rPr>
+          <w:rFonts w:ascii="Times New Roman" w:hAnsi="Times New Roman"/>
+          <w:sz w:val="16"/>
+          <w:szCs w:val="16"/>
+        </w:rPr>
+        <w:t xml:space="preserve">du </w:t>
+      </w:r>
+      <w:bookmarkStart w:id="15" w:name="_Hlk181197954"/>
+      <w:r>
+        <w:rPr>
+          <w:rFonts w:ascii="Times New Roman" w:hAnsi="Times New Roman"/>
+          <w:b/>
+          <w:bCs/>
+          <w:sz w:val="16"/>
+          <w:szCs w:val="16"/>
+        </w:rPr>
+        <w:t>Carte de séjour</w:t>
+      </w:r>
+      <w:r>
+        <w:rPr>
+          <w:rFonts w:ascii="Times New Roman" w:hAnsi="Times New Roman"/>
+          <w:sz w:val="16"/>
+          <w:szCs w:val="16"/>
+        </w:rPr>
+        <w:t xml:space="preserve"> N</w:t>
+      </w:r>
+      <w:r>
+        <w:rPr>
+          <w:rFonts w:ascii="Times New Roman" w:hAnsi="Times New Roman"/>
+          <w:b/>
+          <w:bCs/>
+          <w:sz w:val="16"/>
+          <w:szCs w:val="16"/>
+        </w:rPr>
+        <w:t>°W23L87871</w:t>
+      </w:r>
+      <w:bookmarkEnd w:id="15"/>
+      <w:r>
+        <w:rPr>
+          <w:rFonts w:ascii="Times New Roman" w:hAnsi="Times New Roman"/>
+          <w:sz w:val="16"/>
+          <w:szCs w:val="16"/>
         </w:rPr>
         <w:t xml:space="preserve"> </w:t>
       </w:r>
       <w:r>
         <w:rPr>
-          <w:rFonts w:ascii="Times New Roman" w:eastAsia="Calibri" w:hAnsi="Times New Roman" w:cs="Times New Roman"/>
-          <w:sz w:val="16"/>
-          <w:szCs w:val="16"/>
-          <w:lang w:eastAsia="en-US"/>
-        </w:rPr>
-        <w:t>dont le siège social est situé au</w:t>
-      </w:r>
-      <w:r>
-        <w:rPr>
-          <w:rFonts w:ascii="Times New Roman" w:eastAsia="Calibri" w:hAnsi="Times New Roman" w:cs="Times New Roman"/>
-          <w:b/>
-          <w:bCs/>
-          <w:sz w:val="16"/>
-          <w:szCs w:val="16"/>
-          <w:lang w:eastAsia="en-US"/>
+          <w:rFonts w:ascii="Times New Roman" w:hAnsi="Times New Roman"/>
+          <w:sz w:val="16"/>
+          <w:szCs w:val="16"/>
+        </w:rPr>
+        <w:t>délivré le</w:t>
+      </w:r>
+      <w:r>
+        <w:rPr>
+          <w:rFonts w:ascii="Times New Roman" w:hAnsi="Times New Roman"/>
+          <w:sz w:val="16"/>
+          <w:szCs w:val="16"/>
         </w:rPr>
         <w:t xml:space="preserve"> </w:t>
       </w:r>
       <w:r>
         <w:rPr>
-          <w:rFonts w:ascii="Times New Roman" w:eastAsia="Calibri" w:hAnsi="Times New Roman" w:cs="Times New Roman"/>
-          <w:b/>
-          <w:bCs/>
-          <w:sz w:val="16"/>
-          <w:szCs w:val="16"/>
-          <w:lang w:eastAsia="en-US"/>
-        </w:rPr>
-        <w:t>NZENG-AYONG (ENTRÉE DU CANAL APRÈS LA MAIRIE) </w:t>
-      </w:r>
-      <w:r>
-        <w:rPr>
-          <w:rFonts w:ascii="Times New Roman" w:eastAsia="Calibri" w:hAnsi="Times New Roman" w:cs="Times New Roman"/>
-          <w:b/>
-          <w:bCs/>
-          <w:sz w:val="16"/>
-          <w:szCs w:val="16"/>
-          <w:lang w:eastAsia="en-US"/>
+          <w:rFonts w:ascii="Times New Roman" w:hAnsi="Times New Roman"/>
+          <w:b/>
+          <w:bCs/>
+          <w:sz w:val="16"/>
+          <w:szCs w:val="16"/>
+        </w:rPr>
+        <w:t>01 septembre 2023</w:t>
+      </w:r>
+      <w:bookmarkEnd w:id="14"/>
+      <w:r>
+        <w:rPr>
+          <w:rFonts w:ascii="Times New Roman" w:hAnsi="Times New Roman"/>
+          <w:b/>
+          <w:bCs/>
+          <w:sz w:val="16"/>
+          <w:szCs w:val="16"/>
+        </w:rPr>
+        <w:t xml:space="preserve">, </w:t>
+      </w:r>
+      <w:r>
+        <w:rPr>
+          <w:rFonts w:ascii="Times New Roman" w:hAnsi="Times New Roman"/>
+          <w:sz w:val="16"/>
+          <w:szCs w:val="16"/>
+        </w:rPr>
+        <w:t>par</w:t>
+      </w:r>
+      <w:r>
+        <w:rPr>
+          <w:rFonts w:ascii="Times New Roman" w:hAnsi="Times New Roman"/>
+          <w:sz w:val="16"/>
+          <w:szCs w:val="16"/>
         </w:rPr>
         <w:t xml:space="preserve"> </w:t>
       </w:r>
       <w:r>
         <w:rPr>
-          <w:rFonts w:ascii="Times New Roman" w:eastAsia="Calibri" w:hAnsi="Times New Roman" w:cs="Times New Roman"/>
-          <w:sz w:val="16"/>
-          <w:szCs w:val="16"/>
-          <w:lang w:eastAsia="en-US"/>
-        </w:rPr>
-        <w:t>dans la Commune de</w:t>
-      </w:r>
-      <w:r>
-        <w:rPr>
-          <w:rFonts w:ascii="Times New Roman" w:eastAsia="Calibri" w:hAnsi="Times New Roman" w:cs="Times New Roman"/>
-          <w:b/>
-          <w:bCs/>
-          <w:sz w:val="16"/>
-          <w:szCs w:val="16"/>
-          <w:lang w:eastAsia="en-US"/>
-        </w:rPr>
-        <w:t xml:space="preserve"> Owendo ; BP : 678,</w:t>
-      </w:r>
-      <w:r>
-        <w:rPr>
-          <w:rFonts w:ascii="Times New Roman" w:eastAsia="Calibri" w:hAnsi="Times New Roman" w:cs="Times New Roman"/>
-          <w:b/>
-          <w:bCs/>
-          <w:sz w:val="16"/>
-          <w:szCs w:val="16"/>
-          <w:lang w:eastAsia="en-US"/>
+          <w:rFonts w:ascii="Times New Roman" w:hAnsi="Times New Roman"/>
+          <w:b/>
+          <w:bCs/>
+          <w:sz w:val="16"/>
+          <w:szCs w:val="16"/>
+        </w:rPr>
+        <w:t>DGDI</w:t>
+      </w:r>
+      <w:r>
+        <w:rPr>
+          <w:rFonts w:ascii="Times New Roman" w:hAnsi="Times New Roman"/>
+          <w:b/>
+          <w:bCs/>
+          <w:sz w:val="16"/>
+          <w:szCs w:val="16"/>
         </w:rPr>
         <w:t xml:space="preserve"> </w:t>
       </w:r>
       <w:r>
         <w:rPr>
-          <w:rFonts w:ascii="Times New Roman" w:eastAsia="Calibri" w:hAnsi="Times New Roman" w:cs="Times New Roman"/>
-          <w:sz w:val="16"/>
-          <w:szCs w:val="16"/>
-          <w:lang w:eastAsia="en-US"/>
-        </w:rPr>
-        <w:t>immatriculée au Registre du Commerce et du Crédit Mobilier sous le numéro</w:t>
-      </w:r>
-      <w:r>
-        <w:rPr>
-          <w:rFonts w:ascii="Times New Roman" w:eastAsia="Calibri" w:hAnsi="Times New Roman" w:cs="Times New Roman"/>
-          <w:b/>
-          <w:bCs/>
-          <w:sz w:val="16"/>
-          <w:szCs w:val="16"/>
-          <w:lang w:eastAsia="en-US"/>
-        </w:rPr>
-        <w:t xml:space="preserve"> GA-LBV-01-2022-A10-00217 ; NIF : 5545 D</w:t>
-      </w:r>
-      <w:r>
-        <w:rPr>
-          <w:rFonts w:ascii="Times New Roman" w:eastAsia="Calibri" w:hAnsi="Times New Roman" w:cs="Times New Roman"/>
-          <w:sz w:val="16"/>
-          <w:szCs w:val="16"/>
-          <w:lang w:eastAsia="en-US"/>
-        </w:rPr>
-        <w:t xml:space="preserve">, </w:t>
-      </w:r>
-    </w:p>
-    <w:p>
-      <w:pPr>
-        <w:suppressAutoHyphens/>
-        <w:autoSpaceDE w:val="0"/>
-        <w:autoSpaceDN w:val="0"/>
-        <w:ind w:right="-141"/>
-        <w:jc w:val="both"/>
-        <w:textAlignment w:val="baseline"/>
-        <w:rPr>
-          <w:rFonts w:ascii="Times New Roman" w:hAnsi="Times New Roman" w:cs="Times New Roman"/>
-          <w:sz w:val="16"/>
-          <w:szCs w:val="16"/>
-        </w:rPr>
-      </w:pPr>
-      <w:r>
-        <w:rPr>
-          <w:rFonts w:ascii="Times New Roman" w:eastAsia="Calibri" w:hAnsi="Times New Roman" w:cs="Times New Roman"/>
-          <w:b/>
-          <w:bCs/>
-          <w:sz w:val="16"/>
-          <w:szCs w:val="16"/>
-          <w:lang w:eastAsia="en-US"/>
-        </w:rPr>
-        <w:t>ETS KOFFI, </w:t>
-      </w:r>
-      <w:r>
-        <w:rPr>
-          <w:rFonts w:ascii="Times New Roman" w:eastAsia="Calibri" w:hAnsi="Times New Roman" w:cs="Times New Roman"/>
-          <w:b/>
-          <w:bCs/>
-          <w:sz w:val="16"/>
-          <w:szCs w:val="16"/>
-          <w:lang w:eastAsia="en-US"/>
+          <w:rFonts w:ascii="Times New Roman" w:hAnsi="Times New Roman"/>
+          <w:sz w:val="16"/>
+          <w:szCs w:val="16"/>
+        </w:rPr>
+        <w:t xml:space="preserve">domiciliée à </w:t>
+      </w:r>
+      <w:r>
+        <w:rPr>
+          <w:rFonts w:ascii="Times New Roman" w:hAnsi="Times New Roman"/>
+          <w:b/>
+          <w:bCs/>
+          <w:sz w:val="16"/>
+          <w:szCs w:val="16"/>
+        </w:rPr>
+        <w:t>NZENG-AYONG (ENTRÉE DU CANAL APRÈS LA MAIRIE)</w:t>
+      </w:r>
+      <w:r>
+        <w:rPr>
+          <w:rFonts w:ascii="Times New Roman" w:hAnsi="Times New Roman"/>
+          <w:b/>
+          <w:bCs/>
+          <w:sz w:val="16"/>
+          <w:szCs w:val="16"/>
         </w:rPr>
         <w:t xml:space="preserve"> </w:t>
       </w:r>
       <w:r>
         <w:rPr>
-          <w:rFonts w:ascii="Times New Roman" w:eastAsia="Calibri" w:hAnsi="Times New Roman" w:cs="Times New Roman"/>
-          <w:sz w:val="16"/>
-          <w:szCs w:val="16"/>
-          <w:lang w:eastAsia="en-US"/>
-        </w:rPr>
-        <w:t>est représentée par</w:t>
-      </w:r>
-      <w:r>
-        <w:rPr>
-          <w:rFonts w:ascii="Times New Roman" w:eastAsia="Calibri" w:hAnsi="Times New Roman" w:cs="Times New Roman"/>
-          <w:sz w:val="16"/>
-          <w:szCs w:val="16"/>
-          <w:lang w:eastAsia="en-US"/>
+          <w:rFonts w:ascii="Times New Roman" w:hAnsi="Times New Roman"/>
+          <w:sz w:val="16"/>
+          <w:szCs w:val="16"/>
+        </w:rPr>
+        <w:t>et répondant au</w:t>
+      </w:r>
+      <w:r>
+        <w:rPr>
+          <w:rFonts w:ascii="Times New Roman" w:hAnsi="Times New Roman"/>
+          <w:sz w:val="16"/>
+          <w:szCs w:val="16"/>
         </w:rPr>
         <w:t xml:space="preserve"> </w:t>
       </w:r>
-      <w:bookmarkEnd w:id="8"/>
-      <w:r>
-        <w:rPr>
-          <w:rFonts w:ascii="Times New Roman" w:hAnsi="Times New Roman"/>
-          <w:sz w:val="16"/>
-          <w:szCs w:val="16"/>
-        </w:rPr>
-        <w:t>Monsieur</w:t>
-      </w:r>
-      <w:r>
-        <w:rPr>
-          <w:rFonts w:ascii="Times New Roman" w:hAnsi="Times New Roman"/>
-          <w:b/>
-          <w:bCs/>
-          <w:sz w:val="16"/>
-          <w:szCs w:val="16"/>
-        </w:rPr>
-        <w:t xml:space="preserve"> AMOUSSOU KOFFI GILBERT</w:t>
-      </w:r>
-      <w:r>
-        <w:rPr>
-          <w:rFonts w:ascii="Times New Roman" w:hAnsi="Times New Roman"/>
-          <w:b/>
-          <w:bCs/>
+      <w:r>
+        <w:rPr>
+          <w:rFonts w:ascii="Times New Roman" w:hAnsi="Times New Roman"/>
+          <w:b/>
+          <w:bCs/>
+          <w:sz w:val="16"/>
+          <w:szCs w:val="16"/>
+        </w:rPr>
+        <w:t>077 12 81 90</w:t>
+      </w:r>
+      <w:r>
+        <w:rPr>
+          <w:rFonts w:ascii="Times New Roman" w:hAnsi="Times New Roman"/>
+          <w:sz w:val="16"/>
+          <w:szCs w:val="16"/>
+        </w:rPr>
+        <w:t>, gérant ayant pleins pouvoirs à l'effet des présentes</w:t>
+      </w:r>
+      <w:r>
+        <w:rPr>
+          <w:rFonts w:ascii="Times New Roman" w:hAnsi="Times New Roman" w:cs="Times New Roman"/>
+          <w:sz w:val="16"/>
+          <w:szCs w:val="16"/>
+        </w:rPr>
+        <w:t>.</w:t>
+      </w:r>
+      <w:r>
+        <w:rPr>
+          <w:rFonts w:ascii="Times New Roman" w:hAnsi="Times New Roman" w:cs="Times New Roman"/>
           <w:sz w:val="16"/>
           <w:szCs w:val="16"/>
         </w:rPr>
         <w:t xml:space="preserve"> </w:t>
       </w:r>
-      <w:r>
-        <w:rPr>
-          <w:rFonts w:ascii="Times New Roman" w:hAnsi="Times New Roman"/>
-          <w:bCs/>
-          <w:sz w:val="16"/>
-          <w:szCs w:val="16"/>
-        </w:rPr>
-        <w:t>né</w:t>
-      </w:r>
-      <w:r>
-        <w:rPr>
-          <w:rFonts w:ascii="Times New Roman" w:hAnsi="Times New Roman"/>
-          <w:bCs/>
-          <w:sz w:val="16"/>
-          <w:szCs w:val="16"/>
-        </w:rPr>
-        <w:t xml:space="preserve"> </w:t>
-      </w:r>
-      <w:r>
-        <w:rPr>
-          <w:rFonts w:ascii="Times New Roman" w:hAnsi="Times New Roman"/>
-          <w:bCs/>
-          <w:sz w:val="16"/>
-          <w:szCs w:val="16"/>
-        </w:rPr>
-        <w:t xml:space="preserve">le </w:t>
-      </w:r>
-      <w:r>
-        <w:rPr>
-          <w:rFonts w:ascii="Times New Roman" w:hAnsi="Times New Roman"/>
-          <w:b/>
-          <w:bCs/>
-          <w:sz w:val="16"/>
-          <w:szCs w:val="16"/>
-        </w:rPr>
-        <w:t>10 octobre 1982 </w:t>
-      </w:r>
-      <w:r>
-        <w:rPr>
-          <w:rFonts w:ascii="Times New Roman" w:hAnsi="Times New Roman"/>
-          <w:b/>
-          <w:bCs/>
-          <w:sz w:val="16"/>
-          <w:szCs w:val="16"/>
-        </w:rPr>
-        <w:t xml:space="preserve"> </w:t>
-      </w:r>
-      <w:r>
-        <w:rPr>
-          <w:rFonts w:ascii="Times New Roman" w:hAnsi="Times New Roman"/>
-          <w:bCs/>
-          <w:sz w:val="16"/>
-          <w:szCs w:val="16"/>
-        </w:rPr>
-        <w:t xml:space="preserve">à </w:t>
-      </w:r>
-      <w:r>
-        <w:rPr>
-          <w:rFonts w:ascii="Times New Roman" w:hAnsi="Times New Roman"/>
-          <w:b/>
-          <w:bCs/>
-          <w:sz w:val="16"/>
-          <w:szCs w:val="16"/>
-        </w:rPr>
-        <w:t>KPOMASSE</w:t>
-      </w:r>
-      <w:r>
-        <w:rPr>
-          <w:rFonts w:ascii="Times New Roman" w:hAnsi="Times New Roman"/>
-          <w:b/>
-          <w:sz w:val="16"/>
-          <w:szCs w:val="16"/>
-        </w:rPr>
-        <w:t xml:space="preserve">, </w:t>
-      </w:r>
-      <w:r>
-        <w:rPr>
-          <w:rFonts w:ascii="Times New Roman" w:hAnsi="Times New Roman"/>
-          <w:bCs/>
-          <w:sz w:val="16"/>
-          <w:szCs w:val="16"/>
-        </w:rPr>
-        <w:t>t</w:t>
-      </w:r>
-      <w:r>
-        <w:rPr>
-          <w:rFonts w:ascii="Times New Roman" w:hAnsi="Times New Roman"/>
-          <w:bCs/>
-          <w:sz w:val="16"/>
-          <w:szCs w:val="16"/>
-        </w:rPr>
-        <w:t xml:space="preserve">itulaire de </w:t>
-      </w:r>
-      <w:r>
-        <w:rPr>
-          <w:rFonts w:ascii="Times New Roman" w:hAnsi="Times New Roman"/>
-          <w:b/>
-          <w:bCs/>
-          <w:sz w:val="16"/>
-          <w:szCs w:val="16"/>
-        </w:rPr>
-        <w:t>Passeport </w:t>
-      </w:r>
-      <w:r>
-        <w:rPr>
-          <w:rFonts w:ascii="Times New Roman" w:hAnsi="Times New Roman"/>
-          <w:b/>
-          <w:sz w:val="16"/>
-          <w:szCs w:val="16"/>
-        </w:rPr>
-        <w:t>N°W23L76151</w:t>
-      </w:r>
-      <w:r>
-        <w:rPr>
-          <w:rFonts w:ascii="Times New Roman" w:hAnsi="Times New Roman"/>
-          <w:b/>
-          <w:sz w:val="16"/>
-          <w:szCs w:val="16"/>
-        </w:rPr>
-        <w:t xml:space="preserve"> </w:t>
-      </w:r>
-      <w:r>
-        <w:rPr>
-          <w:rFonts w:ascii="Times New Roman" w:hAnsi="Times New Roman"/>
-          <w:bCs/>
-          <w:sz w:val="16"/>
-          <w:szCs w:val="16"/>
-        </w:rPr>
-        <w:t>délivré</w:t>
-      </w:r>
-      <w:r>
-        <w:rPr>
-          <w:rFonts w:ascii="Times New Roman" w:hAnsi="Times New Roman"/>
-          <w:bCs/>
-          <w:sz w:val="16"/>
-          <w:szCs w:val="16"/>
-        </w:rPr>
-        <w:t xml:space="preserve"> le </w:t>
-      </w:r>
-      <w:r>
-        <w:rPr>
-          <w:rFonts w:ascii="Times New Roman" w:hAnsi="Times New Roman"/>
-          <w:bCs/>
-          <w:sz w:val="16"/>
-          <w:szCs w:val="16"/>
-        </w:rPr>
-        <w:t xml:space="preserve"> </w:t>
-      </w:r>
-      <w:r>
-        <w:rPr>
-          <w:rFonts w:ascii="Times New Roman" w:hAnsi="Times New Roman"/>
-          <w:b/>
-          <w:bCs/>
-          <w:sz w:val="16"/>
-          <w:szCs w:val="16"/>
-        </w:rPr>
-        <w:t>27 janvier 2022</w:t>
-      </w:r>
-      <w:r>
-        <w:rPr>
-          <w:rFonts w:ascii="Times New Roman" w:hAnsi="Times New Roman"/>
-          <w:b/>
-          <w:bCs/>
-          <w:sz w:val="16"/>
-          <w:szCs w:val="16"/>
-        </w:rPr>
-        <w:t xml:space="preserve"> </w:t>
-      </w:r>
-      <w:r>
-        <w:rPr>
-          <w:rFonts w:ascii="Times New Roman" w:hAnsi="Times New Roman"/>
-          <w:sz w:val="16"/>
-          <w:szCs w:val="16"/>
-        </w:rPr>
-        <w:t>par</w:t>
-      </w:r>
-      <w:r>
-        <w:rPr>
-          <w:rFonts w:ascii="Times New Roman" w:hAnsi="Times New Roman"/>
-          <w:b/>
-          <w:sz w:val="16"/>
-          <w:szCs w:val="16"/>
-        </w:rPr>
-        <w:t xml:space="preserve"> </w:t>
-      </w:r>
-      <w:r>
-        <w:rPr>
-          <w:rFonts w:ascii="Times New Roman" w:hAnsi="Times New Roman"/>
-          <w:b/>
-          <w:bCs/>
-          <w:sz w:val="16"/>
-          <w:szCs w:val="16"/>
-        </w:rPr>
-        <w:t>DGDI</w:t>
-      </w:r>
-      <w:r>
-        <w:rPr>
-          <w:rFonts w:ascii="Times New Roman" w:hAnsi="Times New Roman"/>
-          <w:bCs/>
-          <w:sz w:val="16"/>
-          <w:szCs w:val="16"/>
-        </w:rPr>
-        <w:t xml:space="preserve">, </w:t>
-      </w:r>
-      <w:r>
-        <w:rPr>
-          <w:rFonts w:ascii="Times New Roman" w:hAnsi="Times New Roman"/>
-          <w:bCs/>
-          <w:sz w:val="16"/>
-          <w:szCs w:val="16"/>
-        </w:rPr>
-        <w:t>d</w:t>
-      </w:r>
-      <w:r>
-        <w:rPr>
-          <w:rFonts w:ascii="Times New Roman" w:hAnsi="Times New Roman"/>
-          <w:bCs/>
-          <w:sz w:val="16"/>
-          <w:szCs w:val="16"/>
-        </w:rPr>
-        <w:t>omicilié</w:t>
-      </w:r>
-      <w:r>
-        <w:rPr>
-          <w:rFonts w:ascii="Times New Roman" w:hAnsi="Times New Roman"/>
-          <w:bCs/>
-          <w:sz w:val="16"/>
-          <w:szCs w:val="16"/>
-        </w:rPr>
-        <w:t xml:space="preserve"> </w:t>
-      </w:r>
-      <w:r>
-        <w:rPr>
-          <w:rFonts w:ascii="Times New Roman" w:hAnsi="Times New Roman"/>
-          <w:b/>
-          <w:bCs/>
-          <w:sz w:val="16"/>
-          <w:szCs w:val="16"/>
-        </w:rPr>
-        <w:t>NZENG-AYONG (ENTRÉE DU CANAL APRÈS LA MAIRIE)</w:t>
-      </w:r>
-      <w:r>
-        <w:rPr>
-          <w:rFonts w:ascii="Times New Roman" w:hAnsi="Times New Roman"/>
-          <w:b/>
-          <w:sz w:val="16"/>
-          <w:szCs w:val="16"/>
-        </w:rPr>
-        <w:t xml:space="preserve">, </w:t>
-      </w:r>
-      <w:r>
-        <w:rPr>
-          <w:rFonts w:ascii="Times New Roman" w:hAnsi="Times New Roman"/>
-          <w:sz w:val="16"/>
-          <w:szCs w:val="16"/>
-        </w:rPr>
-        <w:t xml:space="preserve">et répondant au </w:t>
-      </w:r>
-      <w:r>
-        <w:rPr>
-          <w:rFonts w:ascii="Times New Roman" w:hAnsi="Times New Roman"/>
-          <w:b/>
-          <w:bCs/>
-          <w:sz w:val="16"/>
-          <w:szCs w:val="16"/>
-        </w:rPr>
-        <w:t>0024177128190,</w:t>
-      </w:r>
-      <w:r>
-        <w:rPr>
-          <w:rFonts w:ascii="Times New Roman" w:hAnsi="Times New Roman"/>
-          <w:b/>
-          <w:bCs/>
-          <w:sz w:val="16"/>
-          <w:szCs w:val="16"/>
-        </w:rPr>
-        <w:t xml:space="preserve"> </w:t>
-      </w:r>
-      <w:r>
-        <w:rPr>
-          <w:rFonts w:ascii="Times New Roman" w:hAnsi="Times New Roman"/>
-          <w:sz w:val="16"/>
-          <w:szCs w:val="16"/>
-        </w:rPr>
-        <w:t>gérant ayant pleins pouvoirs à l'effet des présentes</w:t>
-      </w:r>
-    </w:p>
-    <w:bookmarkEnd w:id="9"/>
+    </w:p>
     <w:p>
       <w:pPr>
         <w:spacing w:line="276" w:lineRule="auto"/>
@@ -1169,25 +1042,7 @@
           <w:szCs w:val="16"/>
           <w:lang w:eastAsia="en-US"/>
         </w:rPr>
-        <w:t xml:space="preserve">Ci-après </w:t>
-      </w:r>
-      <w:r>
-        <w:rPr>
-          <w:rFonts w:ascii="Times New Roman" w:eastAsia="Calibri" w:hAnsi="Times New Roman" w:cs="Times New Roman"/>
-          <w:sz w:val="16"/>
-          <w:szCs w:val="16"/>
-          <w:lang w:eastAsia="en-US"/>
-        </w:rPr>
-        <w:t>désignée «</w:t>
-      </w:r>
-      <w:r>
-        <w:rPr>
-          <w:rFonts w:ascii="Times New Roman" w:eastAsia="Calibri" w:hAnsi="Times New Roman" w:cs="Times New Roman"/>
-          <w:sz w:val="16"/>
-          <w:szCs w:val="16"/>
-          <w:lang w:eastAsia="en-US"/>
-        </w:rPr>
-        <w:t> </w:t>
+        <w:t>Ci-après désignée ou « </w:t>
       </w:r>
       <w:r>
         <w:rPr>
@@ -1358,7 +1213,7 @@
         </w:rPr>
         <w:t>OBJET</w:t>
       </w:r>
-      <w:bookmarkStart w:id="10" w:name="_Hlk127967028"/>
+      <w:bookmarkStart w:id="16" w:name="_Hlk127967028"/>
     </w:p>
     <w:p>
       <w:pPr>
@@ -1379,15 +1234,15 @@
         <w:jc w:val="both"/>
         <w:rPr>
           <w:rFonts w:ascii="Times New Roman" w:hAnsi="Times New Roman" w:cs="Times New Roman"/>
-          <w:b/>
-          <w:sz w:val="16"/>
-          <w:szCs w:val="16"/>
-        </w:rPr>
-      </w:pPr>
-      <w:r>
-        <w:rPr>
-          <w:rFonts w:ascii="Times New Roman" w:hAnsi="Times New Roman" w:cs="Times New Roman"/>
-          <w:b/>
+          <w:bCs/>
+          <w:sz w:val="16"/>
+          <w:szCs w:val="16"/>
+        </w:rPr>
+      </w:pPr>
+      <w:r>
+        <w:rPr>
+          <w:rFonts w:ascii="Times New Roman" w:hAnsi="Times New Roman" w:cs="Times New Roman"/>
+          <w:bCs/>
           <w:sz w:val="16"/>
           <w:szCs w:val="16"/>
         </w:rPr>
@@ -1396,17 +1251,97 @@
       <w:r>
         <w:rPr>
           <w:rFonts w:ascii="Times New Roman" w:hAnsi="Times New Roman" w:cs="Times New Roman"/>
-          <w:b/>
-          <w:sz w:val="16"/>
-          <w:szCs w:val="16"/>
-        </w:rPr>
-        <w:t xml:space="preserve">e présent contrat porte sur le nantissement de créances issues des revenus locatifs du constituant en garantie d’un crédit accordé à </w:t>
-      </w:r>
-      <w:r>
-        <w:rPr>
-          <w:rFonts w:ascii="Times New Roman" w:hAnsi="Times New Roman" w:cs="Times New Roman"/>
-          <w:b/>
-          <w:bCs/>
+          <w:bCs/>
+          <w:sz w:val="16"/>
+          <w:szCs w:val="16"/>
+        </w:rPr>
+        <w:t>e présent contrat porte sur le nantissement de créances issues d</w:t>
+      </w:r>
+      <w:r>
+        <w:rPr>
+          <w:rFonts w:ascii="Times New Roman" w:hAnsi="Times New Roman" w:cs="Times New Roman"/>
+          <w:bCs/>
+          <w:sz w:val="16"/>
+          <w:szCs w:val="16"/>
+        </w:rPr>
+        <w:t>u contrat</w:t>
+      </w:r>
+      <w:r>
+        <w:rPr>
+          <w:rFonts w:ascii="Times New Roman" w:hAnsi="Times New Roman" w:cs="Times New Roman"/>
+          <w:bCs/>
+          <w:sz w:val="16"/>
+          <w:szCs w:val="16"/>
+        </w:rPr>
+        <w:t xml:space="preserve"> </w:t>
+      </w:r>
+      <w:r>
+        <w:rPr>
+          <w:rFonts w:ascii="Times New Roman" w:hAnsi="Times New Roman" w:cs="Times New Roman"/>
+          <w:bCs/>
+          <w:sz w:val="16"/>
+          <w:szCs w:val="16"/>
+        </w:rPr>
+        <w:t>signé le 21 aout</w:t>
+      </w:r>
+      <w:r>
+        <w:rPr>
+          <w:rFonts w:ascii="Times New Roman" w:hAnsi="Times New Roman" w:cs="Times New Roman"/>
+          <w:bCs/>
+          <w:sz w:val="16"/>
+          <w:szCs w:val="16"/>
+        </w:rPr>
+        <w:t xml:space="preserve"> </w:t>
+      </w:r>
+      <w:r>
+        <w:rPr>
+          <w:rFonts w:ascii="Times New Roman" w:hAnsi="Times New Roman" w:cs="Times New Roman"/>
+          <w:bCs/>
+          <w:sz w:val="16"/>
+          <w:szCs w:val="16"/>
+        </w:rPr>
+        <w:t>2024 entre</w:t>
+      </w:r>
+      <w:r>
+        <w:rPr>
+          <w:rFonts w:ascii="Times New Roman" w:hAnsi="Times New Roman" w:cs="Times New Roman"/>
+          <w:bCs/>
+          <w:sz w:val="16"/>
+          <w:szCs w:val="16"/>
+        </w:rPr>
+        <w:t xml:space="preserve"> </w:t>
+      </w:r>
+      <w:r>
+        <w:rPr>
+          <w:rFonts w:ascii="Times New Roman" w:hAnsi="Times New Roman" w:cs="Times New Roman"/>
+          <w:b/>
+          <w:sz w:val="16"/>
+          <w:szCs w:val="16"/>
+        </w:rPr>
+        <w:t xml:space="preserve">… </w:t>
+      </w:r>
+      <w:r>
+        <w:rPr>
+          <w:rFonts w:ascii="Times New Roman" w:hAnsi="Times New Roman" w:cs="Times New Roman"/>
+          <w:b/>
+          <w:sz w:val="16"/>
+          <w:szCs w:val="16"/>
+        </w:rPr>
+        <w:t>et la société</w:t>
+      </w:r>
+      <w:r>
+        <w:rPr>
+          <w:rFonts w:ascii="Times New Roman" w:hAnsi="Times New Roman" w:cs="Times New Roman"/>
+          <w:b/>
+          <w:sz w:val="16"/>
+          <w:szCs w:val="16"/>
+        </w:rPr>
+        <w:t xml:space="preserve"> </w:t>
+      </w:r>
+      <w:r>
+        <w:rPr>
+          <w:rFonts w:ascii="Times New Roman" w:hAnsi="Times New Roman"/>
+          <w:b/>
           <w:sz w:val="16"/>
           <w:szCs w:val="16"/>
         </w:rPr>
@@ -1414,9 +1349,8 @@
       </w:r>
       <w:r>
         <w:rPr>
-          <w:rFonts w:ascii="Times New Roman" w:hAnsi="Times New Roman" w:cs="Times New Roman"/>
-          <w:b/>
-          <w:bCs/>
+          <w:rFonts w:ascii="Times New Roman" w:hAnsi="Times New Roman"/>
+          <w:b/>
           <w:sz w:val="16"/>
           <w:szCs w:val="16"/>
         </w:rPr>
@@ -1425,29 +1359,127 @@
       <w:r>
         <w:rPr>
           <w:rFonts w:ascii="Times New Roman" w:hAnsi="Times New Roman" w:cs="Times New Roman"/>
-          <w:b/>
-          <w:sz w:val="16"/>
-          <w:szCs w:val="16"/>
-        </w:rPr>
-        <w:t>ci dont les caractéristiques sont définies dans l’article 2</w:t>
-      </w:r>
-      <w:r>
-        <w:rPr>
-          <w:rFonts w:ascii="Times New Roman" w:hAnsi="Times New Roman" w:cs="Times New Roman"/>
-          <w:b/>
-          <w:sz w:val="16"/>
-          <w:szCs w:val="16"/>
-        </w:rPr>
-        <w:t xml:space="preserve"> du présent contrat</w:t>
-      </w:r>
-      <w:r>
-        <w:rPr>
-          <w:rFonts w:ascii="Times New Roman" w:hAnsi="Times New Roman" w:cs="Times New Roman"/>
-          <w:b/>
-          <w:sz w:val="16"/>
-          <w:szCs w:val="16"/>
-        </w:rPr>
-        <w:t xml:space="preserve">. </w:t>
+          <w:sz w:val="16"/>
+          <w:szCs w:val="16"/>
+        </w:rPr>
+        <w:t xml:space="preserve"> </w:t>
+      </w:r>
+      <w:r>
+        <w:rPr>
+          <w:rFonts w:ascii="Times New Roman" w:hAnsi="Times New Roman" w:cs="Times New Roman"/>
+          <w:bCs/>
+          <w:sz w:val="16"/>
+          <w:szCs w:val="16"/>
+        </w:rPr>
+        <w:t xml:space="preserve">et les bons de commandes N° </w:t>
+      </w:r>
+      <w:r>
+        <w:rPr>
+          <w:rFonts w:ascii="Times New Roman" w:hAnsi="Times New Roman" w:cs="Times New Roman"/>
+          <w:b/>
+          <w:sz w:val="16"/>
+          <w:szCs w:val="16"/>
+        </w:rPr>
+        <w:t>…</w:t>
+      </w:r>
+      <w:r>
+        <w:rPr>
+          <w:rFonts w:ascii="Times New Roman" w:hAnsi="Times New Roman" w:cs="Times New Roman"/>
+          <w:b/>
+          <w:sz w:val="16"/>
+          <w:szCs w:val="16"/>
+        </w:rPr>
+        <w:t xml:space="preserve"> </w:t>
+      </w:r>
+      <w:r>
+        <w:rPr>
+          <w:rFonts w:ascii="Times New Roman" w:hAnsi="Times New Roman" w:cs="Times New Roman"/>
+          <w:bCs/>
+          <w:sz w:val="16"/>
+          <w:szCs w:val="16"/>
+        </w:rPr>
+        <w:t>et</w:t>
+      </w:r>
+      <w:r>
+        <w:rPr>
+          <w:rFonts w:ascii="Times New Roman" w:hAnsi="Times New Roman" w:cs="Times New Roman"/>
+          <w:b/>
+          <w:sz w:val="16"/>
+          <w:szCs w:val="16"/>
+        </w:rPr>
+        <w:t xml:space="preserve"> </w:t>
+      </w:r>
+      <w:r>
+        <w:rPr>
+          <w:rFonts w:ascii="Times New Roman" w:hAnsi="Times New Roman" w:cs="Times New Roman"/>
+          <w:b/>
+          <w:sz w:val="16"/>
+          <w:szCs w:val="16"/>
+        </w:rPr>
+        <w:t>…</w:t>
+      </w:r>
+      <w:r>
+        <w:rPr>
+          <w:rFonts w:ascii="Times New Roman" w:hAnsi="Times New Roman" w:cs="Times New Roman"/>
+          <w:bCs/>
+          <w:sz w:val="16"/>
+          <w:szCs w:val="16"/>
+        </w:rPr>
+        <w:t xml:space="preserve"> </w:t>
+      </w:r>
+      <w:r>
+        <w:rPr>
+          <w:rFonts w:ascii="Times New Roman" w:hAnsi="Times New Roman" w:cs="Times New Roman"/>
+          <w:bCs/>
+          <w:sz w:val="16"/>
+          <w:szCs w:val="16"/>
+        </w:rPr>
+        <w:t>en</w:t>
+      </w:r>
+      <w:r>
+        <w:rPr>
+          <w:rFonts w:ascii="Times New Roman" w:hAnsi="Times New Roman" w:cs="Times New Roman"/>
+          <w:bCs/>
+          <w:sz w:val="16"/>
+          <w:szCs w:val="16"/>
+        </w:rPr>
+        <w:t xml:space="preserve"> garantie d’un crédit accordé à </w:t>
+      </w:r>
+      <w:r>
+        <w:rPr>
+          <w:rFonts w:ascii="Times New Roman" w:hAnsi="Times New Roman" w:cs="Times New Roman"/>
+          <w:bCs/>
+          <w:sz w:val="16"/>
+          <w:szCs w:val="16"/>
+        </w:rPr>
+        <w:t>ce</w:t>
+      </w:r>
+      <w:r>
+        <w:rPr>
+          <w:rFonts w:ascii="Times New Roman" w:hAnsi="Times New Roman" w:cs="Times New Roman"/>
+          <w:bCs/>
+          <w:sz w:val="16"/>
+          <w:szCs w:val="16"/>
+        </w:rPr>
+        <w:t xml:space="preserve">tte dernière </w:t>
+      </w:r>
+      <w:r>
+        <w:rPr>
+          <w:rFonts w:ascii="Times New Roman" w:hAnsi="Times New Roman" w:cs="Times New Roman"/>
+          <w:bCs/>
+          <w:sz w:val="16"/>
+          <w:szCs w:val="16"/>
+        </w:rPr>
+        <w:t>dont</w:t>
+      </w:r>
+      <w:r>
+        <w:rPr>
+          <w:rFonts w:ascii="Times New Roman" w:hAnsi="Times New Roman" w:cs="Times New Roman"/>
+          <w:bCs/>
+          <w:sz w:val="16"/>
+          <w:szCs w:val="16"/>
+        </w:rPr>
+        <w:t xml:space="preserve"> les caractéristiques sont définies dans l’article 2. </w:t>
       </w:r>
     </w:p>
     <w:p>
@@ -1547,13 +1579,20 @@
           <w:sz w:val="16"/>
           <w:szCs w:val="16"/>
         </w:rPr>
-        <w:t xml:space="preserve"> accorde à son client </w:t>
-      </w:r>
-      <w:r>
-        <w:rPr>
-          <w:rFonts w:ascii="Times New Roman" w:hAnsi="Times New Roman" w:cs="Times New Roman"/>
-          <w:b/>
-          <w:bCs/>
+        <w:t xml:space="preserve"> accorde à son client</w:t>
+      </w:r>
+      <w:r>
+        <w:rPr>
+          <w:rFonts w:ascii="Times New Roman" w:hAnsi="Times New Roman" w:cs="Times New Roman"/>
+          <w:sz w:val="16"/>
+          <w:szCs w:val="16"/>
+        </w:rPr>
+        <w:t xml:space="preserve">, la </w:t>
+      </w:r>
+      <w:r>
+        <w:rPr>
+          <w:rFonts w:ascii="Times New Roman" w:hAnsi="Times New Roman"/>
+          <w:b/>
           <w:sz w:val="16"/>
           <w:szCs w:val="16"/>
         </w:rPr>
@@ -1561,11 +1600,20 @@
       </w:r>
       <w:r>
         <w:rPr>
-          <w:rFonts w:ascii="Times New Roman" w:hAnsi="Times New Roman" w:cs="Times New Roman"/>
-          <w:sz w:val="16"/>
-          <w:szCs w:val="16"/>
-        </w:rPr>
-        <w:t xml:space="preserve">, </w:t>
+          <w:rFonts w:ascii="Times New Roman" w:hAnsi="Times New Roman"/>
+          <w:b/>
+          <w:sz w:val="16"/>
+          <w:szCs w:val="16"/>
+        </w:rPr>
+        <w:t xml:space="preserve"> </w:t>
+      </w:r>
+      <w:r>
+        <w:rPr>
+          <w:rFonts w:ascii="Times New Roman" w:hAnsi="Times New Roman" w:cs="Times New Roman"/>
+          <w:sz w:val="16"/>
+          <w:szCs w:val="16"/>
+        </w:rPr>
+        <w:t xml:space="preserve"> </w:t>
       </w:r>
       <w:r>
         <w:rPr>
@@ -1589,15 +1637,39 @@
           <w:sz w:val="16"/>
           <w:szCs w:val="16"/>
         </w:rPr>
-        <w:t>partie, un</w:t>
-      </w:r>
-      <w:r>
-        <w:rPr>
-          <w:rFonts w:ascii="Times New Roman" w:hAnsi="Times New Roman" w:cs="Times New Roman"/>
-          <w:sz w:val="16"/>
-          <w:szCs w:val="16"/>
-        </w:rPr>
-        <w:t xml:space="preserve"> prêt d'un montant </w:t>
+        <w:t>partie</w:t>
+      </w:r>
+      <w:r>
+        <w:rPr>
+          <w:rFonts w:ascii="Times New Roman" w:hAnsi="Times New Roman" w:cs="Times New Roman"/>
+          <w:sz w:val="16"/>
+          <w:szCs w:val="16"/>
+        </w:rPr>
+        <w:t>s</w:t>
+      </w:r>
+      <w:r>
+        <w:rPr>
+          <w:rFonts w:ascii="Times New Roman" w:hAnsi="Times New Roman" w:cs="Times New Roman"/>
+          <w:sz w:val="16"/>
+          <w:szCs w:val="16"/>
+        </w:rPr>
+        <w:t>, un</w:t>
+      </w:r>
+      <w:r>
+        <w:rPr>
+          <w:rFonts w:ascii="Times New Roman" w:hAnsi="Times New Roman" w:cs="Times New Roman"/>
+          <w:sz w:val="16"/>
+          <w:szCs w:val="16"/>
+        </w:rPr>
+        <w:t xml:space="preserve"> prêt d'un montant</w:t>
+      </w:r>
+      <w:r>
+        <w:rPr>
+          <w:rFonts w:ascii="Times New Roman" w:hAnsi="Times New Roman" w:cs="Times New Roman"/>
+          <w:sz w:val="16"/>
+          <w:szCs w:val="16"/>
+        </w:rPr>
+        <w:t xml:space="preserve"> </w:t>
       </w:r>
       <w:r>
         <w:rPr>
@@ -1625,35 +1697,36 @@
           <w:sz w:val="16"/>
           <w:szCs w:val="16"/>
         </w:rPr>
-        <w:t>FCFA (</w:t>
-      </w:r>
-      <w:r>
-        <w:rPr>
-          <w:rFonts w:ascii="Times New Roman" w:hAnsi="Times New Roman"/>
-          <w:b/>
-          <w:sz w:val="16"/>
-          <w:szCs w:val="16"/>
-        </w:rPr>
-        <w:t>vingt-cinq millions </w:t>
-      </w:r>
-      <w:r>
-        <w:rPr>
-          <w:rFonts w:ascii="Times New Roman" w:hAnsi="Times New Roman"/>
-          <w:b/>
+        <w:t>(</w:t>
+      </w:r>
+      <w:r>
+        <w:rPr>
+          <w:rFonts w:ascii="Times New Roman" w:hAnsi="Times New Roman"/>
+          <w:b/>
+          <w:sz w:val="16"/>
+          <w:szCs w:val="16"/>
+        </w:rPr>
+        <w:t> vingt-cinq millions</w:t>
+      </w:r>
+      <w:r>
+        <w:rPr>
+          <w:rFonts w:ascii="Times New Roman" w:hAnsi="Times New Roman" w:cs="Times New Roman"/>
+          <w:b/>
+          <w:bCs/>
+          <w:sz w:val="16"/>
+          <w:szCs w:val="16"/>
+        </w:rPr>
+        <w:t>) Francs CFA</w:t>
+      </w:r>
+      <w:r>
+        <w:rPr>
+          <w:rFonts w:ascii="Times New Roman" w:hAnsi="Times New Roman" w:cs="Times New Roman"/>
+          <w:b/>
+          <w:bCs/>
           <w:sz w:val="16"/>
           <w:szCs w:val="16"/>
         </w:rPr>
         <w:t xml:space="preserve"> </w:t>
-      </w:r>
-      <w:r>
-        <w:rPr>
-          <w:rFonts w:ascii="Times New Roman" w:hAnsi="Times New Roman" w:cs="Times New Roman"/>
-          <w:b/>
-          <w:bCs/>
-          <w:sz w:val="16"/>
-          <w:szCs w:val="16"/>
-        </w:rPr>
-        <w:t xml:space="preserve">francs CFA) </w:t>
       </w:r>
       <w:r>
         <w:rPr>
@@ -1675,108 +1748,6 @@
         </w:rPr>
       </w:pPr>
     </w:p>
-    <w:p>
-      <w:pPr>
-        <w:numPr>
-          <w:ilvl w:val="0"/>
-          <w:numId w:val="9"/>
-        </w:numPr>
-        <w:suppressAutoHyphens/>
-        <w:autoSpaceDN w:val="0"/>
-        <w:spacing w:line="249" w:lineRule="auto"/>
-        <w:jc w:val="both"/>
-        <w:textAlignment w:val="baseline"/>
-        <w:rPr>
-          <w:rFonts w:ascii="Times New Roman" w:eastAsia="Calibri" w:hAnsi="Times New Roman" w:cs="Times New Roman"/>
-          <w:b/>
-          <w:sz w:val="16"/>
-          <w:szCs w:val="16"/>
-          <w:lang w:eastAsia="en-US"/>
-        </w:rPr>
-      </w:pPr>
-      <w:bookmarkStart w:id="11" w:name="_Hlk168997406"/>
-      <w:bookmarkEnd w:id="10"/>
-      <w:r>
-        <w:rPr>
-          <w:rFonts w:ascii="Times New Roman" w:eastAsia="Calibri" w:hAnsi="Times New Roman" w:cs="Times New Roman"/>
-          <w:b/>
-          <w:sz w:val="16"/>
-          <w:szCs w:val="16"/>
-          <w:lang w:eastAsia="en-US"/>
-        </w:rPr>
-        <w:t xml:space="preserve">Montant : </w:t>
-      </w:r>
-      <w:r>
-        <w:rPr>
-          <w:rFonts w:ascii="Times New Roman" w:eastAsia="Calibri" w:hAnsi="Times New Roman" w:cs="Times New Roman"/>
-          <w:b/>
-          <w:sz w:val="16"/>
-          <w:szCs w:val="16"/>
-          <w:lang w:eastAsia="en-US"/>
-        </w:rPr>
-        <w:t>25 000 000 </w:t>
-      </w:r>
-      <w:r>
-        <w:rPr>
-          <w:rFonts w:ascii="Times New Roman" w:eastAsia="Calibri" w:hAnsi="Times New Roman" w:cs="Times New Roman"/>
-          <w:b/>
-          <w:sz w:val="16"/>
-          <w:szCs w:val="16"/>
-          <w:lang w:eastAsia="en-US"/>
-        </w:rPr>
-        <w:t>FCFA</w:t>
-      </w:r>
-    </w:p>
-    <w:p>
-      <w:pPr>
-        <w:numPr>
-          <w:ilvl w:val="0"/>
-          <w:numId w:val="9"/>
-        </w:numPr>
-        <w:suppressAutoHyphens/>
-        <w:autoSpaceDN w:val="0"/>
-        <w:spacing w:line="249" w:lineRule="auto"/>
-        <w:jc w:val="both"/>
-        <w:textAlignment w:val="baseline"/>
-        <w:rPr>
-          <w:rFonts w:ascii="Times New Roman" w:eastAsia="Calibri" w:hAnsi="Times New Roman" w:cs="Times New Roman"/>
-          <w:b/>
-          <w:sz w:val="16"/>
-          <w:szCs w:val="16"/>
-          <w:lang w:eastAsia="en-US"/>
-        </w:rPr>
-      </w:pPr>
-      <w:r>
-        <w:rPr>
-          <w:rFonts w:ascii="Times New Roman" w:eastAsia="Calibri" w:hAnsi="Times New Roman" w:cs="Times New Roman"/>
-          <w:b/>
-          <w:sz w:val="16"/>
-          <w:szCs w:val="16"/>
-          <w:lang w:eastAsia="en-US"/>
-        </w:rPr>
-        <w:t xml:space="preserve">Durée : </w:t>
-      </w:r>
-      <w:r>
-        <w:rPr>
-          <w:rFonts w:ascii="Times New Roman" w:hAnsi="Times New Roman"/>
-          <w:b/>
-          <w:sz w:val="16"/>
-          <w:szCs w:val="16"/>
-        </w:rPr>
-        <w:t>3</w:t>
-      </w:r>
-      <w:r>
-        <w:rPr>
-          <w:rFonts w:ascii="Times New Roman" w:eastAsia="Calibri" w:hAnsi="Times New Roman" w:cs="Times New Roman"/>
-          <w:b/>
-          <w:sz w:val="16"/>
-          <w:szCs w:val="16"/>
-          <w:lang w:eastAsia="en-US"/>
-        </w:rPr>
-        <w:t xml:space="preserve"> mois</w:t>
-      </w:r>
-    </w:p>
-    <w:bookmarkEnd w:id="11"/>
     <w:p>
       <w:pPr>
         <w:numPr>
@@ -1786,64 +1757,58 @@
         <w:spacing w:line="276" w:lineRule="auto"/>
         <w:jc w:val="both"/>
         <w:rPr>
-          <w:rFonts w:ascii="Times New Roman" w:eastAsia="Calibri" w:hAnsi="Times New Roman" w:cs="Times New Roman"/>
-          <w:b/>
-          <w:sz w:val="16"/>
-          <w:szCs w:val="16"/>
-          <w:lang w:eastAsia="en-US"/>
-        </w:rPr>
-      </w:pPr>
-      <w:r>
-        <w:rPr>
-          <w:rFonts w:ascii="Times New Roman" w:eastAsia="Calibri" w:hAnsi="Times New Roman" w:cs="Times New Roman"/>
-          <w:b/>
-          <w:sz w:val="16"/>
-          <w:szCs w:val="16"/>
-          <w:lang w:eastAsia="en-US"/>
-        </w:rPr>
-        <w:t xml:space="preserve">Taux : </w:t>
-      </w:r>
-      <w:bookmarkStart w:id="12" w:name="_Hlk177724730"/>
-      <w:r>
-        <w:rPr>
-          <w:rFonts w:ascii="Times New Roman" w:eastAsia="Calibri" w:hAnsi="Times New Roman" w:cs="Times New Roman"/>
-          <w:b/>
-          <w:sz w:val="16"/>
-          <w:szCs w:val="16"/>
-          <w:lang w:eastAsia="en-US"/>
-        </w:rPr>
-        <w:t>2,5 %</w:t>
-      </w:r>
-      <w:r>
-        <w:rPr>
-          <w:rFonts w:ascii="Times New Roman" w:eastAsia="Calibri" w:hAnsi="Times New Roman" w:cs="Times New Roman"/>
-          <w:b/>
-          <w:sz w:val="16"/>
-          <w:szCs w:val="16"/>
-          <w:lang w:eastAsia="en-US"/>
-        </w:rPr>
-        <w:t xml:space="preserve"> mensuel </w:t>
-      </w:r>
-      <w:bookmarkStart w:id="13" w:name="_Hlk177724752"/>
-      <w:r>
-        <w:rPr>
-          <w:rFonts w:ascii="Times New Roman" w:eastAsia="Calibri" w:hAnsi="Times New Roman" w:cs="Times New Roman"/>
-          <w:b/>
-          <w:sz w:val="16"/>
-          <w:szCs w:val="16"/>
-          <w:lang w:eastAsia="en-US"/>
-        </w:rPr>
-        <w:t>soit 30 %</w:t>
-      </w:r>
-      <w:r>
-        <w:rPr>
-          <w:rFonts w:ascii="Times New Roman" w:eastAsia="Calibri" w:hAnsi="Times New Roman" w:cs="Times New Roman"/>
-          <w:b/>
-          <w:sz w:val="16"/>
-          <w:szCs w:val="16"/>
-          <w:lang w:eastAsia="en-US"/>
-        </w:rPr>
-        <w:t xml:space="preserve"> annuel</w:t>
+          <w:rFonts w:ascii="Times New Roman" w:hAnsi="Times New Roman"/>
+          <w:b/>
+          <w:sz w:val="16"/>
+          <w:szCs w:val="16"/>
+        </w:rPr>
+      </w:pPr>
+      <w:bookmarkStart w:id="17" w:name="_Hlk178786268"/>
+      <w:bookmarkEnd w:id="16"/>
+      <w:r>
+        <w:rPr>
+          <w:rFonts w:ascii="Times New Roman" w:hAnsi="Times New Roman"/>
+          <w:b/>
+          <w:sz w:val="16"/>
+          <w:szCs w:val="16"/>
+        </w:rPr>
+        <w:t>Montant :</w:t>
+      </w:r>
+      <w:r>
+        <w:rPr>
+          <w:rFonts w:ascii="Times New Roman" w:hAnsi="Times New Roman"/>
+          <w:b/>
+          <w:sz w:val="16"/>
+          <w:szCs w:val="16"/>
+        </w:rPr>
+        <w:t xml:space="preserve"> </w:t>
+      </w:r>
+      <w:r>
+        <w:rPr>
+          <w:rFonts w:ascii="Times New Roman" w:hAnsi="Times New Roman"/>
+          <w:b/>
+          <w:sz w:val="16"/>
+          <w:szCs w:val="16"/>
+        </w:rPr>
+        <w:t>25 000 000</w:t>
+      </w:r>
+      <w:r>
+        <w:rPr>
+          <w:rFonts w:ascii="Times New Roman" w:hAnsi="Times New Roman"/>
+          <w:b/>
+          <w:sz w:val="16"/>
+          <w:szCs w:val="16"/>
+        </w:rPr>
+        <w:t xml:space="preserve"> </w:t>
+      </w:r>
+      <w:r>
+        <w:rPr>
+          <w:rFonts w:ascii="Times New Roman" w:hAnsi="Times New Roman"/>
+          <w:b/>
+          <w:sz w:val="16"/>
+          <w:szCs w:val="16"/>
+        </w:rPr>
+        <w:t>FCFA</w:t>
       </w:r>
     </w:p>
     <w:p>
@@ -1855,76 +1820,71 @@
         <w:spacing w:line="276" w:lineRule="auto"/>
         <w:jc w:val="both"/>
         <w:rPr>
-          <w:rFonts w:ascii="Times New Roman" w:eastAsia="Calibri" w:hAnsi="Times New Roman" w:cs="Times New Roman"/>
-          <w:b/>
-          <w:sz w:val="16"/>
-          <w:szCs w:val="16"/>
-          <w:lang w:eastAsia="en-US"/>
-        </w:rPr>
-      </w:pPr>
-      <w:r>
-        <w:rPr>
-          <w:rFonts w:ascii="Times New Roman" w:eastAsia="Calibri" w:hAnsi="Times New Roman" w:cs="Times New Roman"/>
-          <w:b/>
-          <w:sz w:val="16"/>
-          <w:szCs w:val="16"/>
-          <w:lang w:eastAsia="en-US"/>
-        </w:rPr>
-        <w:t xml:space="preserve"> Frais de dossier : </w:t>
-      </w:r>
-      <w:bookmarkStart w:id="14" w:name="_Hlk177724769"/>
-      <w:r>
-        <w:rPr>
-          <w:rFonts w:ascii="Times New Roman" w:eastAsia="Calibri" w:hAnsi="Times New Roman" w:cs="Times New Roman"/>
-          <w:b/>
-          <w:sz w:val="16"/>
-          <w:szCs w:val="16"/>
-          <w:lang w:eastAsia="en-US"/>
-        </w:rPr>
-        <w:t>750 000</w:t>
-      </w:r>
-      <w:bookmarkEnd w:id="14"/>
-      <w:r>
-        <w:rPr>
-          <w:rFonts w:ascii="Times New Roman" w:eastAsia="Calibri" w:hAnsi="Times New Roman" w:cs="Times New Roman"/>
-          <w:b/>
-          <w:sz w:val="16"/>
-          <w:szCs w:val="16"/>
-          <w:lang w:val="fr-GA" w:eastAsia="en-US"/>
+          <w:rFonts w:ascii="Times New Roman" w:hAnsi="Times New Roman"/>
+          <w:b/>
+          <w:sz w:val="16"/>
+          <w:szCs w:val="16"/>
+        </w:rPr>
+      </w:pPr>
+      <w:r>
+        <w:rPr>
+          <w:rFonts w:ascii="Times New Roman" w:hAnsi="Times New Roman"/>
+          <w:b/>
+          <w:sz w:val="16"/>
+          <w:szCs w:val="16"/>
+        </w:rPr>
+        <w:t xml:space="preserve">Durée : </w:t>
+      </w:r>
+      <w:r>
+        <w:rPr>
+          <w:rFonts w:ascii="Times New Roman" w:hAnsi="Times New Roman"/>
+          <w:b/>
+          <w:sz w:val="16"/>
+          <w:szCs w:val="16"/>
+        </w:rPr>
+        <w:t>3</w:t>
+      </w:r>
+      <w:r>
+        <w:rPr>
+          <w:rFonts w:ascii="Times New Roman" w:hAnsi="Times New Roman"/>
+          <w:b/>
+          <w:sz w:val="16"/>
+          <w:szCs w:val="16"/>
         </w:rPr>
         <w:t xml:space="preserve"> </w:t>
       </w:r>
       <w:r>
         <w:rPr>
-          <w:rFonts w:ascii="Times New Roman" w:eastAsia="Calibri" w:hAnsi="Times New Roman" w:cs="Times New Roman"/>
-          <w:b/>
-          <w:sz w:val="16"/>
-          <w:szCs w:val="16"/>
-          <w:lang w:eastAsia="en-US"/>
-        </w:rPr>
-        <w:t xml:space="preserve">FCFA soit </w:t>
-      </w:r>
-      <w:bookmarkStart w:id="15" w:name="_Hlk177724802"/>
-      <w:r>
-        <w:rPr>
-          <w:rFonts w:ascii="Times New Roman" w:eastAsia="Calibri" w:hAnsi="Times New Roman" w:cs="Times New Roman"/>
-          <w:b/>
-          <w:sz w:val="16"/>
-          <w:szCs w:val="16"/>
-          <w:lang w:eastAsia="en-US"/>
-        </w:rPr>
-        <w:t>3</w:t>
-      </w:r>
-      <w:bookmarkEnd w:id="15"/>
-      <w:r>
-        <w:rPr>
-          <w:rFonts w:ascii="Times New Roman" w:eastAsia="Calibri" w:hAnsi="Times New Roman" w:cs="Times New Roman"/>
-          <w:b/>
-          <w:sz w:val="16"/>
-          <w:szCs w:val="16"/>
-          <w:lang w:eastAsia="en-US"/>
-        </w:rPr>
-        <w:t>%</w:t>
+          <w:rFonts w:ascii="Times New Roman" w:hAnsi="Times New Roman"/>
+          <w:b/>
+          <w:sz w:val="16"/>
+          <w:szCs w:val="16"/>
+        </w:rPr>
+        <w:t>mois</w:t>
+      </w:r>
+    </w:p>
+    <w:p>
+      <w:pPr>
+        <w:pStyle w:val="Paragraphedeliste"/>
+        <w:numPr>
+          <w:ilvl w:val="0"/>
+          <w:numId w:val="9"/>
+        </w:numPr>
+        <w:rPr>
+          <w:rFonts w:ascii="Times New Roman" w:hAnsi="Times New Roman"/>
+          <w:b/>
+          <w:sz w:val="16"/>
+          <w:szCs w:val="16"/>
+        </w:rPr>
+      </w:pPr>
+      <w:r>
+        <w:rPr>
+          <w:rFonts w:ascii="Times New Roman" w:hAnsi="Times New Roman"/>
+          <w:b/>
+          <w:sz w:val="16"/>
+          <w:szCs w:val="16"/>
+        </w:rPr>
+        <w:t>Taux : 2,5 % mensuel soit 30 % annuel</w:t>
       </w:r>
     </w:p>
     <w:p>
@@ -1936,46 +1896,41 @@
         <w:spacing w:line="276" w:lineRule="auto"/>
         <w:jc w:val="both"/>
         <w:rPr>
-          <w:rFonts w:ascii="Times New Roman" w:eastAsia="Calibri" w:hAnsi="Times New Roman" w:cs="Times New Roman"/>
-          <w:b/>
-          <w:sz w:val="16"/>
-          <w:szCs w:val="16"/>
-          <w:lang w:eastAsia="en-US"/>
-        </w:rPr>
-      </w:pPr>
-      <w:r>
-        <w:rPr>
-          <w:rFonts w:ascii="Times New Roman" w:eastAsia="Calibri" w:hAnsi="Times New Roman" w:cs="Times New Roman"/>
-          <w:b/>
-          <w:sz w:val="16"/>
-          <w:szCs w:val="16"/>
-          <w:lang w:eastAsia="en-US"/>
-        </w:rPr>
-        <w:t xml:space="preserve">Assurance : </w:t>
-      </w:r>
-      <w:bookmarkStart w:id="16" w:name="_Hlk177724827"/>
-      <w:r>
-        <w:rPr>
-          <w:rFonts w:ascii="Times New Roman" w:eastAsia="Calibri" w:hAnsi="Times New Roman" w:cs="Times New Roman"/>
-          <w:b/>
-          <w:sz w:val="16"/>
-          <w:szCs w:val="16"/>
-          <w:lang w:eastAsia="en-US"/>
-        </w:rPr>
-        <w:t>750 000</w:t>
-      </w:r>
-      <w:bookmarkEnd w:id="16"/>
-      <w:r>
-        <w:rPr>
-          <w:rFonts w:ascii="Times New Roman" w:eastAsia="Calibri" w:hAnsi="Times New Roman" w:cs="Times New Roman"/>
-          <w:b/>
-          <w:sz w:val="16"/>
-          <w:szCs w:val="16"/>
-          <w:lang w:eastAsia="en-US"/>
-        </w:rPr>
-        <w:t xml:space="preserve"> FCFA soit 3%</w:t>
-      </w:r>
-    </w:p>
+          <w:rFonts w:ascii="Times New Roman" w:hAnsi="Times New Roman"/>
+          <w:b/>
+          <w:sz w:val="16"/>
+          <w:szCs w:val="16"/>
+        </w:rPr>
+      </w:pPr>
+      <w:r>
+        <w:rPr>
+          <w:rFonts w:ascii="Times New Roman" w:hAnsi="Times New Roman"/>
+          <w:b/>
+          <w:sz w:val="16"/>
+          <w:szCs w:val="16"/>
+        </w:rPr>
+        <w:t> </w:t>
+      </w:r>
+      <w:r>
+        <w:rPr>
+          <w:rFonts w:ascii="Times New Roman" w:hAnsi="Times New Roman"/>
+          <w:b/>
+          <w:sz w:val="16"/>
+          <w:szCs w:val="16"/>
+        </w:rPr>
+        <w:t>Frais de dossier : 750 000 FCFA soit 3%</w:t>
+      </w:r>
+      <w:r>
+        <w:rPr>
+          <w:rFonts w:ascii="Times New Roman" w:hAnsi="Times New Roman"/>
+          <w:b/>
+          <w:sz w:val="16"/>
+          <w:szCs w:val="16"/>
+        </w:rPr>
+        <w:tab/>
+      </w:r>
+    </w:p>
+    <w:bookmarkEnd w:id="17"/>
     <w:p>
       <w:pPr>
         <w:numPr>
@@ -1998,25 +1953,7 @@
           <w:sz w:val="16"/>
           <w:szCs w:val="16"/>
         </w:rPr>
-        <w:t xml:space="preserve">Frais d’administration crédit : </w:t>
-      </w:r>
-      <w:r>
-        <w:rPr>
-          <w:rFonts w:ascii="Times New Roman" w:hAnsi="Times New Roman"/>
-          <w:b/>
-          <w:sz w:val="16"/>
-          <w:szCs w:val="16"/>
-        </w:rPr>
-        <w:t>750 000 </w:t>
-      </w:r>
-      <w:r>
-        <w:rPr>
-          <w:rFonts w:ascii="Times New Roman" w:hAnsi="Times New Roman"/>
-          <w:b/>
-          <w:sz w:val="16"/>
-          <w:szCs w:val="16"/>
-        </w:rPr>
-        <w:t>F CFA</w:t>
+        <w:t>Frais d’assurance : ${verbal_trial. insurance_premium} FCFA soit 3%</w:t>
       </w:r>
     </w:p>
     <w:p>
@@ -2025,36 +1962,62 @@
           <w:ilvl w:val="0"/>
           <w:numId w:val="9"/>
         </w:numPr>
-        <w:spacing w:after="200" w:line="276" w:lineRule="auto"/>
+        <w:spacing w:line="276" w:lineRule="auto"/>
         <w:jc w:val="both"/>
         <w:rPr>
-          <w:rFonts w:ascii="Times New Roman" w:eastAsia="Calibri" w:hAnsi="Times New Roman" w:cs="Times New Roman"/>
+          <w:rFonts w:ascii="Times New Roman" w:hAnsi="Times New Roman"/>
           <w:sz w:val="16"/>
           <w:szCs w:val="16"/>
           <w:u w:val="single"/>
-          <w:lang w:eastAsia="en-US"/>
-        </w:rPr>
-      </w:pPr>
-      <w:r>
-        <w:rPr>
-          <w:rFonts w:ascii="Times New Roman" w:eastAsia="Calibri" w:hAnsi="Times New Roman" w:cs="Times New Roman"/>
-          <w:b/>
-          <w:sz w:val="16"/>
-          <w:szCs w:val="16"/>
-          <w:lang w:eastAsia="en-US"/>
-        </w:rPr>
-        <w:t xml:space="preserve">Date de la première échéance : </w:t>
-      </w:r>
-      <w:r>
-        <w:rPr>
-          <w:rFonts w:ascii="Times New Roman" w:eastAsia="Calibri" w:hAnsi="Times New Roman" w:cs="Times New Roman"/>
-          <w:b/>
-          <w:sz w:val="16"/>
-          <w:szCs w:val="16"/>
-          <w:lang w:eastAsia="en-US"/>
-        </w:rPr>
-        <w:t>10 novembre 2024.</w:t>
-      </w:r>
+        </w:rPr>
+      </w:pPr>
+      <w:r>
+        <w:rPr>
+          <w:rFonts w:ascii="Times New Roman" w:hAnsi="Times New Roman"/>
+          <w:b/>
+          <w:sz w:val="16"/>
+          <w:szCs w:val="16"/>
+        </w:rPr>
+        <w:t>Date de la première échéance : 10 novembre 2024.</w:t>
+      </w:r>
+    </w:p>
+    <w:p>
+      <w:pPr>
+        <w:numPr>
+          <w:ilvl w:val="0"/>
+          <w:numId w:val="9"/>
+        </w:numPr>
+        <w:spacing w:line="276" w:lineRule="auto"/>
+        <w:jc w:val="both"/>
+        <w:rPr>
+          <w:rFonts w:ascii="Times New Roman" w:hAnsi="Times New Roman"/>
+          <w:sz w:val="16"/>
+          <w:szCs w:val="16"/>
+          <w:u w:val="single"/>
+        </w:rPr>
+      </w:pPr>
+      <w:r>
+        <w:rPr>
+          <w:rFonts w:ascii="Times New Roman" w:hAnsi="Times New Roman"/>
+          <w:b/>
+          <w:sz w:val="16"/>
+          <w:szCs w:val="16"/>
+        </w:rPr>
+        <w:t>Date de la dernière échéance : 10 janvier 2025</w:t>
+      </w:r>
+    </w:p>
+    <w:p>
+      <w:pPr>
+        <w:spacing w:line="276" w:lineRule="auto"/>
+        <w:ind w:left="284"/>
+        <w:jc w:val="both"/>
+        <w:rPr>
+          <w:rFonts w:ascii="Times New Roman" w:hAnsi="Times New Roman" w:cs="Times New Roman"/>
+          <w:sz w:val="16"/>
+          <w:szCs w:val="16"/>
+          <w:u w:val="single"/>
+        </w:rPr>
+      </w:pPr>
     </w:p>
     <w:p>
       <w:pPr>
@@ -2085,7 +2048,34 @@
           <w:szCs w:val="16"/>
           <w:u w:val="single"/>
         </w:rPr>
-        <w:t>3 : CARACTERISTIQUES DES CREANCES NANTIES</w:t>
+        <w:t>3 </w:t>
+      </w:r>
+      <w:r>
+        <w:rPr>
+          <w:rFonts w:ascii="Times New Roman" w:hAnsi="Times New Roman" w:cs="Times New Roman"/>
+          <w:b/>
+          <w:sz w:val="16"/>
+          <w:szCs w:val="16"/>
+        </w:rPr>
+        <w:t xml:space="preserve">: </w:t>
+      </w:r>
+      <w:r>
+        <w:rPr>
+          <w:rFonts w:ascii="Times New Roman" w:hAnsi="Times New Roman" w:cs="Times New Roman"/>
+          <w:b/>
+          <w:sz w:val="16"/>
+          <w:szCs w:val="16"/>
+        </w:rPr>
+        <w:t>DESIGNATION</w:t>
+      </w:r>
+      <w:r>
+        <w:rPr>
+          <w:rFonts w:ascii="Times New Roman" w:hAnsi="Times New Roman" w:cs="Times New Roman"/>
+          <w:b/>
+          <w:sz w:val="16"/>
+          <w:szCs w:val="16"/>
+        </w:rPr>
+        <w:t xml:space="preserve"> DES CREANCES NANTIES</w:t>
       </w:r>
       <w:r>
         <w:rPr>
@@ -2116,7 +2106,7 @@
         </w:rPr>
         <w:t>A la sûreté et garantie du remboursement</w:t>
       </w:r>
-      <w:bookmarkStart w:id="17" w:name="_Hlk39655208"/>
+      <w:bookmarkStart w:id="18" w:name="_Hlk39655208"/>
       <w:r>
         <w:rPr>
           <w:rFonts w:ascii="Times New Roman" w:hAnsi="Times New Roman" w:cs="Times New Roman"/>
@@ -2167,17 +2157,68 @@
       </w:r>
       <w:r>
         <w:rPr>
-          <w:rFonts w:ascii="Times New Roman" w:hAnsi="Times New Roman"/>
-          <w:b/>
-          <w:bCs/>
-          <w:sz w:val="16"/>
-          <w:szCs w:val="16"/>
-        </w:rPr>
-        <w:t>27 589 607</w:t>
-      </w:r>
-      <w:r>
-        <w:rPr>
-          <w:rFonts w:ascii="Times New Roman" w:hAnsi="Times New Roman"/>
+          <w:rFonts w:ascii="Times New Roman" w:hAnsi="Times New Roman" w:cs="Times New Roman"/>
+          <w:b/>
+          <w:bCs/>
+          <w:sz w:val="16"/>
+          <w:szCs w:val="16"/>
+        </w:rPr>
+        <w:t>27 589 607 </w:t>
+      </w:r>
+      <w:r>
+        <w:rPr>
+          <w:rFonts w:ascii="Times New Roman" w:hAnsi="Times New Roman" w:cs="Times New Roman"/>
+          <w:b/>
+          <w:bCs/>
+          <w:sz w:val="16"/>
+          <w:szCs w:val="16"/>
+        </w:rPr>
+        <w:t>vingt-sept millions cinq cent quatre-vingt-neuf mille six cent sept</w:t>
+      </w:r>
+      <w:r>
+        <w:rPr>
+          <w:rFonts w:ascii="Times New Roman" w:hAnsi="Times New Roman" w:cs="Times New Roman"/>
+          <w:b/>
+          <w:bCs/>
+          <w:sz w:val="16"/>
+          <w:szCs w:val="16"/>
+        </w:rPr>
+        <w:t>)</w:t>
+      </w:r>
+      <w:r>
+        <w:rPr>
+          <w:rFonts w:ascii="Times New Roman" w:hAnsi="Times New Roman" w:cs="Times New Roman"/>
+          <w:b/>
+          <w:bCs/>
+          <w:sz w:val="16"/>
+          <w:szCs w:val="16"/>
+        </w:rPr>
+        <w:t xml:space="preserve"> Francs </w:t>
+      </w:r>
+      <w:r>
+        <w:rPr>
+          <w:rFonts w:ascii="Times New Roman" w:hAnsi="Times New Roman" w:cs="Times New Roman"/>
+          <w:sz w:val="16"/>
+          <w:szCs w:val="16"/>
+        </w:rPr>
+        <w:t xml:space="preserve">destinée </w:t>
+      </w:r>
+      <w:bookmarkStart w:id="19" w:name="_Hlk181201586"/>
+      <w:bookmarkEnd w:id="18"/>
+      <w:r>
+        <w:rPr>
+          <w:rFonts w:ascii="Times New Roman" w:hAnsi="Times New Roman" w:cs="Times New Roman"/>
+          <w:b/>
+          <w:bCs/>
+          <w:sz w:val="16"/>
+          <w:szCs w:val="16"/>
+        </w:rPr>
+        <w:t>Renforcement stock</w:t>
+      </w:r>
+      <w:bookmarkEnd w:id="19"/>
+      <w:r>
+        <w:rPr>
+          <w:rFonts w:ascii="Times New Roman" w:hAnsi="Times New Roman" w:cs="Times New Roman"/>
           <w:b/>
           <w:bCs/>
           <w:sz w:val="16"/>
@@ -2187,72 +2228,38 @@
       </w:r>
       <w:r>
         <w:rPr>
-          <w:rFonts w:ascii="Times New Roman" w:hAnsi="Times New Roman" w:cs="Times New Roman"/>
-          <w:b/>
-          <w:bCs/>
-          <w:sz w:val="16"/>
-          <w:szCs w:val="16"/>
-        </w:rPr>
-        <w:t>FCFA (</w:t>
-      </w:r>
-      <w:r>
-        <w:rPr>
-          <w:rFonts w:ascii="Times New Roman" w:hAnsi="Times New Roman"/>
-          <w:b/>
-          <w:bCs/>
-          <w:sz w:val="16"/>
-          <w:szCs w:val="16"/>
-        </w:rPr>
-        <w:t>vingt-sept millions cinq cent quatre-vingt-neuf mille six cent sept </w:t>
-      </w:r>
-      <w:r>
-        <w:rPr>
-          <w:rFonts w:ascii="Times New Roman" w:hAnsi="Times New Roman" w:cs="Times New Roman"/>
-          <w:b/>
-          <w:bCs/>
-          <w:sz w:val="16"/>
-          <w:szCs w:val="16"/>
-        </w:rPr>
-        <w:t xml:space="preserve">francs CFA) </w:t>
-      </w:r>
-      <w:r>
-        <w:rPr>
-          <w:rFonts w:ascii="Times New Roman" w:hAnsi="Times New Roman" w:cs="Times New Roman"/>
-          <w:sz w:val="16"/>
-          <w:szCs w:val="16"/>
-        </w:rPr>
-        <w:t xml:space="preserve">destinée </w:t>
-      </w:r>
-      <w:bookmarkEnd w:id="17"/>
-      <w:r>
-        <w:rPr>
-          <w:rFonts w:ascii="Times New Roman" w:hAnsi="Times New Roman" w:cs="Times New Roman"/>
-          <w:sz w:val="16"/>
-          <w:szCs w:val="16"/>
-        </w:rPr>
-        <w:t xml:space="preserve">à </w:t>
-      </w:r>
-      <w:r>
-        <w:rPr>
-          <w:rFonts w:ascii="Times New Roman" w:eastAsia="Calibri" w:hAnsi="Times New Roman" w:cs="Times New Roman"/>
-          <w:b/>
-          <w:bCs/>
-          <w:sz w:val="16"/>
-          <w:szCs w:val="16"/>
-          <w:lang w:eastAsia="en-US"/>
-        </w:rPr>
-        <w:t>Achat</w:t>
-      </w:r>
-      <w:r>
-        <w:rPr>
-          <w:rFonts w:ascii="Times New Roman" w:eastAsia="Calibri" w:hAnsi="Times New Roman" w:cs="Times New Roman"/>
-          <w:b/>
-          <w:bCs/>
-          <w:sz w:val="16"/>
-          <w:szCs w:val="16"/>
-          <w:lang w:eastAsia="en-US"/>
-        </w:rPr>
-        <w:t xml:space="preserve">, </w:t>
+          <w:rFonts w:ascii="Times New Roman" w:hAnsi="Times New Roman"/>
+          <w:b/>
+          <w:sz w:val="16"/>
+          <w:szCs w:val="16"/>
+        </w:rPr>
+        <w:t xml:space="preserve">avec la société </w:t>
+      </w:r>
+      <w:r>
+        <w:rPr>
+          <w:rFonts w:ascii="Times New Roman" w:hAnsi="Times New Roman"/>
+          <w:b/>
+          <w:sz w:val="16"/>
+          <w:szCs w:val="16"/>
+        </w:rPr>
+        <w:t xml:space="preserve">…. </w:t>
+      </w:r>
+      <w:r>
+        <w:rPr>
+          <w:rFonts w:ascii="Times New Roman" w:hAnsi="Times New Roman"/>
+          <w:b/>
+          <w:sz w:val="16"/>
+          <w:szCs w:val="16"/>
+        </w:rPr>
+        <w:t>,</w:t>
+      </w:r>
+      <w:r>
+        <w:rPr>
+          <w:rFonts w:ascii="Times New Roman" w:hAnsi="Times New Roman" w:cs="Times New Roman"/>
+          <w:sz w:val="16"/>
+          <w:szCs w:val="16"/>
+        </w:rPr>
+        <w:t xml:space="preserve"> </w:t>
       </w:r>
       <w:r>
         <w:rPr>
@@ -2297,43 +2304,43 @@
           <w:sz w:val="16"/>
           <w:szCs w:val="16"/>
         </w:rPr>
-        <w:t xml:space="preserve"> au profit de l’Institution, qui accep</w:t>
-      </w:r>
-      <w:r>
-        <w:rPr>
-          <w:rFonts w:ascii="Times New Roman" w:hAnsi="Times New Roman" w:cs="Times New Roman"/>
-          <w:bCs/>
-          <w:sz w:val="16"/>
-          <w:szCs w:val="16"/>
-        </w:rPr>
-        <w:t>t</w:t>
-      </w:r>
-      <w:r>
-        <w:rPr>
-          <w:rFonts w:ascii="Times New Roman" w:hAnsi="Times New Roman" w:cs="Times New Roman"/>
-          <w:bCs/>
-          <w:sz w:val="16"/>
-          <w:szCs w:val="16"/>
-        </w:rPr>
-        <w:t>e,</w:t>
-      </w:r>
-      <w:r>
-        <w:rPr>
-          <w:rFonts w:ascii="Times New Roman" w:hAnsi="Times New Roman" w:cs="Times New Roman"/>
-          <w:bCs/>
-          <w:sz w:val="16"/>
-          <w:szCs w:val="16"/>
-        </w:rPr>
-        <w:t xml:space="preserve"> les créances issues de ses revenus locatifs tels que décris </w:t>
-      </w:r>
-      <w:r>
-        <w:rPr>
-          <w:rFonts w:ascii="Times New Roman" w:hAnsi="Times New Roman" w:cs="Times New Roman"/>
-          <w:bCs/>
-          <w:sz w:val="16"/>
-          <w:szCs w:val="16"/>
-        </w:rPr>
-        <w:t xml:space="preserve">ci-dessous, </w:t>
+        <w:t xml:space="preserve"> au profit de l’Institution, qui </w:t>
+      </w:r>
+      <w:r>
+        <w:rPr>
+          <w:rFonts w:ascii="Times New Roman" w:hAnsi="Times New Roman" w:cs="Times New Roman"/>
+          <w:bCs/>
+          <w:sz w:val="16"/>
+          <w:szCs w:val="16"/>
+        </w:rPr>
+        <w:t>accepte</w:t>
+      </w:r>
+      <w:r>
+        <w:rPr>
+          <w:rFonts w:ascii="Times New Roman" w:hAnsi="Times New Roman" w:cs="Times New Roman"/>
+          <w:bCs/>
+          <w:sz w:val="16"/>
+          <w:szCs w:val="16"/>
+        </w:rPr>
+        <w:t>,</w:t>
+      </w:r>
+      <w:r>
+        <w:rPr>
+          <w:rFonts w:ascii="Times New Roman" w:hAnsi="Times New Roman" w:cs="Times New Roman"/>
+          <w:bCs/>
+          <w:sz w:val="16"/>
+          <w:szCs w:val="16"/>
+        </w:rPr>
+        <w:t xml:space="preserve"> les créances </w:t>
+      </w:r>
+      <w:r>
+        <w:rPr>
+          <w:rFonts w:ascii="Times New Roman" w:hAnsi="Times New Roman" w:cs="Times New Roman"/>
+          <w:bCs/>
+          <w:sz w:val="16"/>
+          <w:szCs w:val="16"/>
+        </w:rPr>
+        <w:t xml:space="preserve">ci-dessous </w:t>
       </w:r>
       <w:r>
         <w:rPr>
@@ -2360,7 +2367,7 @@
         </w:rPr>
         <w:t>l’Acte Uniforme OHADA Portant Organisation des Sûretés</w:t>
       </w:r>
-      <w:bookmarkStart w:id="18" w:name="_Hlk127966037"/>
+      <w:bookmarkStart w:id="20" w:name="_Hlk127966037"/>
       <w:r>
         <w:rPr>
           <w:rFonts w:ascii="Times New Roman" w:hAnsi="Times New Roman" w:cs="Times New Roman"/>
@@ -2381,1474 +2388,158 @@
     </w:p>
     <w:p>
       <w:pPr>
+        <w:ind w:left="20"/>
         <w:jc w:val="both"/>
         <w:rPr>
           <w:rFonts w:ascii="Times New Roman" w:hAnsi="Times New Roman" w:cs="Times New Roman"/>
-          <w:b/>
-          <w:sz w:val="16"/>
-          <w:szCs w:val="16"/>
-        </w:rPr>
-      </w:pPr>
-    </w:p>
-    <w:tbl>
-      <w:tblPr>
-        <w:tblW w:w="7812" w:type="dxa"/>
-        <w:tblInd w:w="-294" w:type="dxa"/>
-        <w:tblCellMar>
-          <w:left w:w="70" w:type="dxa"/>
-          <w:right w:w="70" w:type="dxa"/>
-        </w:tblCellMar>
-        <w:tblLook w:val="04A0" w:firstRow="1" w:lastRow="0" w:firstColumn="1" w:lastColumn="0" w:noHBand="0" w:noVBand="1"/>
-      </w:tblPr>
-      <w:tblGrid>
-        <w:gridCol w:w="710"/>
-        <w:gridCol w:w="2268"/>
-        <w:gridCol w:w="1275"/>
-        <w:gridCol w:w="3559"/>
-      </w:tblGrid>
-      <w:tr>
-        <w:trPr>
-          <w:trHeight w:val="128"/>
-        </w:trPr>
-        <w:tc>
-          <w:tcPr>
-            <w:tcW w:w="710" w:type="dxa"/>
-            <w:tcBorders>
-              <w:top w:val="single" w:sz="8" w:space="0" w:color="auto"/>
-              <w:left w:val="single" w:sz="8" w:space="0" w:color="auto"/>
-              <w:bottom w:val="single" w:sz="4" w:space="0" w:color="auto"/>
-              <w:right w:val="single" w:sz="4" w:space="0" w:color="auto"/>
-            </w:tcBorders>
-            <w:shd w:val="clear" w:color="000000" w:fill="FFC000"/>
-            <w:noWrap/>
-            <w:vAlign w:val="center"/>
-          </w:tcPr>
-          <w:p>
-            <w:pPr>
-              <w:spacing w:line="276" w:lineRule="auto"/>
-              <w:jc w:val="both"/>
-              <w:rPr>
-                <w:rFonts w:ascii="Times New Roman" w:hAnsi="Times New Roman" w:cs="Times New Roman"/>
-                <w:b/>
-                <w:sz w:val="12"/>
-                <w:szCs w:val="12"/>
-                <w:lang w:val="fr-SN"/>
-              </w:rPr>
-            </w:pPr>
-            <w:bookmarkStart w:id="19" w:name="_Hlk140489033"/>
-            <w:bookmarkEnd w:id="18"/>
-          </w:p>
-        </w:tc>
-        <w:tc>
-          <w:tcPr>
-            <w:tcW w:w="2268" w:type="dxa"/>
-            <w:tcBorders>
-              <w:top w:val="single" w:sz="8" w:space="0" w:color="auto"/>
-              <w:left w:val="nil"/>
-              <w:bottom w:val="single" w:sz="4" w:space="0" w:color="auto"/>
-              <w:right w:val="single" w:sz="4" w:space="0" w:color="auto"/>
-            </w:tcBorders>
-            <w:shd w:val="clear" w:color="000000" w:fill="FFC000"/>
-            <w:vAlign w:val="center"/>
-          </w:tcPr>
-          <w:p>
-            <w:pPr>
-              <w:spacing w:line="276" w:lineRule="auto"/>
-              <w:jc w:val="both"/>
-              <w:rPr>
-                <w:rFonts w:ascii="Times New Roman" w:hAnsi="Times New Roman" w:cs="Times New Roman"/>
-                <w:b/>
-                <w:sz w:val="12"/>
-                <w:szCs w:val="12"/>
-                <w:lang w:val="fr-SN"/>
-              </w:rPr>
-            </w:pPr>
-          </w:p>
-        </w:tc>
-        <w:tc>
-          <w:tcPr>
-            <w:tcW w:w="1275" w:type="dxa"/>
-            <w:tcBorders>
-              <w:top w:val="single" w:sz="8" w:space="0" w:color="auto"/>
-              <w:left w:val="single" w:sz="4" w:space="0" w:color="auto"/>
-              <w:bottom w:val="single" w:sz="4" w:space="0" w:color="auto"/>
-              <w:right w:val="single" w:sz="4" w:space="0" w:color="auto"/>
-            </w:tcBorders>
-            <w:shd w:val="clear" w:color="000000" w:fill="FFC000"/>
-            <w:vAlign w:val="center"/>
-          </w:tcPr>
-          <w:p>
-            <w:pPr>
-              <w:spacing w:line="276" w:lineRule="auto"/>
-              <w:jc w:val="both"/>
-              <w:rPr>
-                <w:rFonts w:ascii="Times New Roman" w:hAnsi="Times New Roman" w:cs="Times New Roman"/>
-                <w:b/>
-                <w:sz w:val="12"/>
-                <w:szCs w:val="12"/>
-                <w:lang w:val="fr-SN"/>
-              </w:rPr>
-            </w:pPr>
-          </w:p>
-        </w:tc>
-        <w:tc>
-          <w:tcPr>
-            <w:tcW w:w="3559" w:type="dxa"/>
-            <w:tcBorders>
-              <w:top w:val="single" w:sz="8" w:space="0" w:color="auto"/>
-              <w:left w:val="nil"/>
-              <w:bottom w:val="single" w:sz="4" w:space="0" w:color="auto"/>
-              <w:right w:val="single" w:sz="4" w:space="0" w:color="auto"/>
-            </w:tcBorders>
-            <w:shd w:val="clear" w:color="000000" w:fill="FFC000"/>
-          </w:tcPr>
-          <w:p>
-            <w:pPr>
-              <w:spacing w:line="276" w:lineRule="auto"/>
-              <w:jc w:val="both"/>
-              <w:rPr>
-                <w:rFonts w:ascii="Times New Roman" w:hAnsi="Times New Roman" w:cs="Times New Roman"/>
-                <w:b/>
-                <w:sz w:val="12"/>
-                <w:szCs w:val="12"/>
-                <w:lang w:val="fr-SN"/>
-              </w:rPr>
-            </w:pPr>
-          </w:p>
-        </w:tc>
-      </w:tr>
-      <w:tr>
-        <w:trPr>
-          <w:trHeight w:val="84"/>
-        </w:trPr>
-        <w:tc>
-          <w:tcPr>
-            <w:tcW w:w="710" w:type="dxa"/>
-            <w:tcBorders>
-              <w:top w:val="nil"/>
-              <w:left w:val="single" w:sz="8" w:space="0" w:color="auto"/>
-              <w:bottom w:val="single" w:sz="4" w:space="0" w:color="auto"/>
-              <w:right w:val="single" w:sz="4" w:space="0" w:color="auto"/>
-            </w:tcBorders>
-            <w:shd w:val="clear" w:color="auto" w:fill="auto"/>
-            <w:noWrap/>
-            <w:vAlign w:val="bottom"/>
-          </w:tcPr>
-          <w:p>
-            <w:pPr>
-              <w:spacing w:line="276" w:lineRule="auto"/>
-              <w:jc w:val="both"/>
-              <w:rPr>
-                <w:rFonts w:ascii="Times New Roman" w:hAnsi="Times New Roman" w:cs="Times New Roman"/>
-                <w:b/>
-                <w:sz w:val="12"/>
-                <w:szCs w:val="12"/>
-                <w:lang w:val="fr-SN"/>
-              </w:rPr>
-            </w:pPr>
-          </w:p>
-        </w:tc>
-        <w:tc>
-          <w:tcPr>
-            <w:tcW w:w="2268" w:type="dxa"/>
-            <w:tcBorders>
-              <w:top w:val="nil"/>
-              <w:left w:val="nil"/>
-              <w:bottom w:val="single" w:sz="4" w:space="0" w:color="auto"/>
-              <w:right w:val="single" w:sz="4" w:space="0" w:color="auto"/>
-            </w:tcBorders>
-            <w:shd w:val="clear" w:color="auto" w:fill="auto"/>
-            <w:noWrap/>
-            <w:vAlign w:val="bottom"/>
-          </w:tcPr>
-          <w:p>
-            <w:pPr>
-              <w:spacing w:line="276" w:lineRule="auto"/>
-              <w:jc w:val="both"/>
-              <w:rPr>
-                <w:rFonts w:ascii="Times New Roman" w:hAnsi="Times New Roman" w:cs="Times New Roman"/>
-                <w:b/>
-                <w:sz w:val="12"/>
-                <w:szCs w:val="12"/>
-              </w:rPr>
-            </w:pPr>
-          </w:p>
-        </w:tc>
-        <w:tc>
-          <w:tcPr>
-            <w:tcW w:w="1275" w:type="dxa"/>
-            <w:tcBorders>
-              <w:top w:val="nil"/>
-              <w:left w:val="single" w:sz="4" w:space="0" w:color="auto"/>
-              <w:bottom w:val="single" w:sz="4" w:space="0" w:color="auto"/>
-              <w:right w:val="single" w:sz="4" w:space="0" w:color="auto"/>
-            </w:tcBorders>
-            <w:shd w:val="clear" w:color="auto" w:fill="auto"/>
-            <w:noWrap/>
-            <w:vAlign w:val="bottom"/>
-          </w:tcPr>
-          <w:p>
-            <w:pPr>
-              <w:spacing w:line="276" w:lineRule="auto"/>
-              <w:jc w:val="both"/>
-              <w:rPr>
-                <w:rFonts w:ascii="Times New Roman" w:hAnsi="Times New Roman" w:cs="Times New Roman"/>
-                <w:b/>
-                <w:sz w:val="12"/>
-                <w:szCs w:val="12"/>
-                <w:lang w:val="fr-SN"/>
-              </w:rPr>
-            </w:pPr>
-          </w:p>
-        </w:tc>
-        <w:tc>
-          <w:tcPr>
-            <w:tcW w:w="3559" w:type="dxa"/>
-            <w:tcBorders>
-              <w:top w:val="nil"/>
-              <w:left w:val="nil"/>
-              <w:bottom w:val="single" w:sz="4" w:space="0" w:color="auto"/>
-              <w:right w:val="single" w:sz="4" w:space="0" w:color="auto"/>
-            </w:tcBorders>
-          </w:tcPr>
-          <w:p>
-            <w:pPr>
-              <w:spacing w:line="276" w:lineRule="auto"/>
-              <w:jc w:val="both"/>
-              <w:rPr>
-                <w:rFonts w:ascii="Times New Roman" w:hAnsi="Times New Roman" w:cs="Times New Roman"/>
-                <w:b/>
-                <w:sz w:val="12"/>
-                <w:szCs w:val="12"/>
-                <w:lang w:val="fr-SN"/>
-              </w:rPr>
-            </w:pPr>
-          </w:p>
-        </w:tc>
-      </w:tr>
-      <w:tr>
-        <w:trPr>
-          <w:trHeight w:val="220"/>
-        </w:trPr>
-        <w:tc>
-          <w:tcPr>
-            <w:tcW w:w="710" w:type="dxa"/>
-            <w:tcBorders>
-              <w:top w:val="nil"/>
-              <w:left w:val="single" w:sz="8" w:space="0" w:color="auto"/>
-              <w:bottom w:val="single" w:sz="4" w:space="0" w:color="auto"/>
-              <w:right w:val="single" w:sz="4" w:space="0" w:color="auto"/>
-            </w:tcBorders>
-            <w:shd w:val="clear" w:color="auto" w:fill="auto"/>
-            <w:noWrap/>
-            <w:vAlign w:val="bottom"/>
-          </w:tcPr>
-          <w:p>
-            <w:pPr>
-              <w:spacing w:line="276" w:lineRule="auto"/>
-              <w:jc w:val="both"/>
-              <w:rPr>
-                <w:rFonts w:ascii="Times New Roman" w:hAnsi="Times New Roman" w:cs="Times New Roman"/>
-                <w:b/>
-                <w:sz w:val="12"/>
-                <w:szCs w:val="12"/>
-                <w:lang w:val="fr-SN"/>
-              </w:rPr>
-            </w:pPr>
-          </w:p>
-        </w:tc>
-        <w:tc>
-          <w:tcPr>
-            <w:tcW w:w="2268" w:type="dxa"/>
-            <w:tcBorders>
-              <w:top w:val="nil"/>
-              <w:left w:val="nil"/>
-              <w:bottom w:val="single" w:sz="4" w:space="0" w:color="auto"/>
-              <w:right w:val="single" w:sz="4" w:space="0" w:color="auto"/>
-            </w:tcBorders>
-            <w:shd w:val="clear" w:color="auto" w:fill="auto"/>
-            <w:noWrap/>
-            <w:vAlign w:val="bottom"/>
-          </w:tcPr>
-          <w:p>
-            <w:pPr>
-              <w:spacing w:line="276" w:lineRule="auto"/>
-              <w:jc w:val="both"/>
-              <w:rPr>
-                <w:rFonts w:ascii="Times New Roman" w:hAnsi="Times New Roman" w:cs="Times New Roman"/>
-                <w:b/>
-                <w:sz w:val="12"/>
-                <w:szCs w:val="12"/>
-              </w:rPr>
-            </w:pPr>
-          </w:p>
-        </w:tc>
-        <w:tc>
-          <w:tcPr>
-            <w:tcW w:w="1275" w:type="dxa"/>
-            <w:tcBorders>
-              <w:top w:val="nil"/>
-              <w:left w:val="single" w:sz="4" w:space="0" w:color="auto"/>
-              <w:bottom w:val="single" w:sz="4" w:space="0" w:color="auto"/>
-              <w:right w:val="single" w:sz="4" w:space="0" w:color="auto"/>
-            </w:tcBorders>
-            <w:shd w:val="clear" w:color="auto" w:fill="auto"/>
-            <w:noWrap/>
-            <w:vAlign w:val="bottom"/>
-          </w:tcPr>
-          <w:p>
-            <w:pPr>
-              <w:spacing w:line="276" w:lineRule="auto"/>
-              <w:jc w:val="both"/>
-              <w:rPr>
-                <w:rFonts w:ascii="Times New Roman" w:hAnsi="Times New Roman" w:cs="Times New Roman"/>
-                <w:b/>
-                <w:sz w:val="12"/>
-                <w:szCs w:val="12"/>
-                <w:lang w:val="fr-SN"/>
-              </w:rPr>
-            </w:pPr>
-          </w:p>
-        </w:tc>
-        <w:tc>
-          <w:tcPr>
-            <w:tcW w:w="3559" w:type="dxa"/>
-            <w:tcBorders>
-              <w:top w:val="nil"/>
-              <w:left w:val="nil"/>
-              <w:bottom w:val="single" w:sz="4" w:space="0" w:color="auto"/>
-              <w:right w:val="single" w:sz="4" w:space="0" w:color="auto"/>
-            </w:tcBorders>
-          </w:tcPr>
-          <w:p>
-            <w:pPr>
-              <w:spacing w:line="276" w:lineRule="auto"/>
-              <w:jc w:val="both"/>
-              <w:rPr>
-                <w:rFonts w:ascii="Times New Roman" w:hAnsi="Times New Roman" w:cs="Times New Roman"/>
-                <w:b/>
-                <w:sz w:val="12"/>
-                <w:szCs w:val="12"/>
-                <w:lang w:val="fr-SN"/>
-              </w:rPr>
-            </w:pPr>
-          </w:p>
-        </w:tc>
-      </w:tr>
-      <w:tr>
-        <w:trPr>
-          <w:trHeight w:val="220"/>
-        </w:trPr>
-        <w:tc>
-          <w:tcPr>
-            <w:tcW w:w="710" w:type="dxa"/>
-            <w:tcBorders>
-              <w:top w:val="nil"/>
-              <w:left w:val="single" w:sz="8" w:space="0" w:color="auto"/>
-              <w:bottom w:val="single" w:sz="4" w:space="0" w:color="auto"/>
-              <w:right w:val="single" w:sz="4" w:space="0" w:color="auto"/>
-            </w:tcBorders>
-            <w:shd w:val="clear" w:color="auto" w:fill="auto"/>
-            <w:noWrap/>
-            <w:vAlign w:val="bottom"/>
-          </w:tcPr>
-          <w:p>
-            <w:pPr>
-              <w:spacing w:line="276" w:lineRule="auto"/>
-              <w:jc w:val="both"/>
-              <w:rPr>
-                <w:rFonts w:ascii="Times New Roman" w:hAnsi="Times New Roman" w:cs="Times New Roman"/>
-                <w:b/>
-                <w:sz w:val="12"/>
-                <w:szCs w:val="12"/>
-                <w:lang w:val="fr-SN"/>
-              </w:rPr>
-            </w:pPr>
-          </w:p>
-        </w:tc>
-        <w:tc>
-          <w:tcPr>
-            <w:tcW w:w="2268" w:type="dxa"/>
-            <w:tcBorders>
-              <w:top w:val="nil"/>
-              <w:left w:val="nil"/>
-              <w:bottom w:val="single" w:sz="4" w:space="0" w:color="auto"/>
-              <w:right w:val="single" w:sz="4" w:space="0" w:color="auto"/>
-            </w:tcBorders>
-            <w:shd w:val="clear" w:color="auto" w:fill="auto"/>
-            <w:noWrap/>
-            <w:vAlign w:val="bottom"/>
-          </w:tcPr>
-          <w:p>
-            <w:pPr>
-              <w:spacing w:line="276" w:lineRule="auto"/>
-              <w:jc w:val="both"/>
-              <w:rPr>
-                <w:rFonts w:ascii="Times New Roman" w:hAnsi="Times New Roman" w:cs="Times New Roman"/>
-                <w:b/>
-                <w:sz w:val="12"/>
-                <w:szCs w:val="12"/>
-              </w:rPr>
-            </w:pPr>
-          </w:p>
-        </w:tc>
-        <w:tc>
-          <w:tcPr>
-            <w:tcW w:w="1275" w:type="dxa"/>
-            <w:tcBorders>
-              <w:top w:val="nil"/>
-              <w:left w:val="single" w:sz="4" w:space="0" w:color="auto"/>
-              <w:bottom w:val="single" w:sz="4" w:space="0" w:color="auto"/>
-              <w:right w:val="single" w:sz="4" w:space="0" w:color="auto"/>
-            </w:tcBorders>
-            <w:shd w:val="clear" w:color="auto" w:fill="auto"/>
-            <w:noWrap/>
-            <w:vAlign w:val="bottom"/>
-          </w:tcPr>
-          <w:p>
-            <w:pPr>
-              <w:spacing w:line="276" w:lineRule="auto"/>
-              <w:jc w:val="both"/>
-              <w:rPr>
-                <w:rFonts w:ascii="Times New Roman" w:hAnsi="Times New Roman" w:cs="Times New Roman"/>
-                <w:b/>
-                <w:sz w:val="12"/>
-                <w:szCs w:val="12"/>
-                <w:lang w:val="fr-SN"/>
-              </w:rPr>
-            </w:pPr>
-          </w:p>
-        </w:tc>
-        <w:tc>
-          <w:tcPr>
-            <w:tcW w:w="3559" w:type="dxa"/>
-            <w:tcBorders>
-              <w:top w:val="nil"/>
-              <w:left w:val="nil"/>
-              <w:bottom w:val="single" w:sz="4" w:space="0" w:color="auto"/>
-              <w:right w:val="single" w:sz="4" w:space="0" w:color="auto"/>
-            </w:tcBorders>
-          </w:tcPr>
-          <w:p>
-            <w:pPr>
-              <w:spacing w:line="276" w:lineRule="auto"/>
-              <w:jc w:val="both"/>
-              <w:rPr>
-                <w:rFonts w:ascii="Times New Roman" w:hAnsi="Times New Roman" w:cs="Times New Roman"/>
-                <w:b/>
-                <w:sz w:val="12"/>
-                <w:szCs w:val="12"/>
-                <w:lang w:val="fr-SN"/>
-              </w:rPr>
-            </w:pPr>
-          </w:p>
-        </w:tc>
-      </w:tr>
-      <w:tr>
-        <w:trPr>
-          <w:trHeight w:val="220"/>
-        </w:trPr>
-        <w:tc>
-          <w:tcPr>
-            <w:tcW w:w="710" w:type="dxa"/>
-            <w:tcBorders>
-              <w:top w:val="nil"/>
-              <w:left w:val="single" w:sz="8" w:space="0" w:color="auto"/>
-              <w:bottom w:val="single" w:sz="4" w:space="0" w:color="auto"/>
-              <w:right w:val="single" w:sz="4" w:space="0" w:color="auto"/>
-            </w:tcBorders>
-            <w:shd w:val="clear" w:color="auto" w:fill="auto"/>
-            <w:noWrap/>
-            <w:vAlign w:val="bottom"/>
-          </w:tcPr>
-          <w:p>
-            <w:pPr>
-              <w:spacing w:line="276" w:lineRule="auto"/>
-              <w:jc w:val="both"/>
-              <w:rPr>
-                <w:rFonts w:ascii="Times New Roman" w:hAnsi="Times New Roman" w:cs="Times New Roman"/>
-                <w:b/>
-                <w:sz w:val="12"/>
-                <w:szCs w:val="12"/>
-                <w:lang w:val="fr-SN"/>
-              </w:rPr>
-            </w:pPr>
-          </w:p>
-        </w:tc>
-        <w:tc>
-          <w:tcPr>
-            <w:tcW w:w="2268" w:type="dxa"/>
-            <w:tcBorders>
-              <w:top w:val="nil"/>
-              <w:left w:val="nil"/>
-              <w:bottom w:val="single" w:sz="4" w:space="0" w:color="auto"/>
-              <w:right w:val="single" w:sz="4" w:space="0" w:color="auto"/>
-            </w:tcBorders>
-            <w:shd w:val="clear" w:color="auto" w:fill="auto"/>
-            <w:noWrap/>
-            <w:vAlign w:val="bottom"/>
-          </w:tcPr>
-          <w:p>
-            <w:pPr>
-              <w:spacing w:line="276" w:lineRule="auto"/>
-              <w:jc w:val="both"/>
-              <w:rPr>
-                <w:rFonts w:ascii="Times New Roman" w:hAnsi="Times New Roman" w:cs="Times New Roman"/>
-                <w:b/>
-                <w:sz w:val="12"/>
-                <w:szCs w:val="12"/>
-              </w:rPr>
-            </w:pPr>
-          </w:p>
-        </w:tc>
-        <w:tc>
-          <w:tcPr>
-            <w:tcW w:w="1275" w:type="dxa"/>
-            <w:tcBorders>
-              <w:top w:val="nil"/>
-              <w:left w:val="single" w:sz="4" w:space="0" w:color="auto"/>
-              <w:bottom w:val="single" w:sz="4" w:space="0" w:color="auto"/>
-              <w:right w:val="single" w:sz="4" w:space="0" w:color="auto"/>
-            </w:tcBorders>
-            <w:shd w:val="clear" w:color="auto" w:fill="auto"/>
-            <w:noWrap/>
-            <w:vAlign w:val="bottom"/>
-          </w:tcPr>
-          <w:p>
-            <w:pPr>
-              <w:spacing w:line="276" w:lineRule="auto"/>
-              <w:jc w:val="both"/>
-              <w:rPr>
-                <w:rFonts w:ascii="Times New Roman" w:hAnsi="Times New Roman" w:cs="Times New Roman"/>
-                <w:b/>
-                <w:sz w:val="12"/>
-                <w:szCs w:val="12"/>
-                <w:lang w:val="fr-SN"/>
-              </w:rPr>
-            </w:pPr>
-          </w:p>
-        </w:tc>
-        <w:tc>
-          <w:tcPr>
-            <w:tcW w:w="3559" w:type="dxa"/>
-            <w:tcBorders>
-              <w:top w:val="nil"/>
-              <w:left w:val="nil"/>
-              <w:bottom w:val="single" w:sz="4" w:space="0" w:color="auto"/>
-              <w:right w:val="single" w:sz="4" w:space="0" w:color="auto"/>
-            </w:tcBorders>
-          </w:tcPr>
-          <w:p>
-            <w:pPr>
-              <w:spacing w:line="276" w:lineRule="auto"/>
-              <w:jc w:val="both"/>
-              <w:rPr>
-                <w:rFonts w:ascii="Times New Roman" w:hAnsi="Times New Roman" w:cs="Times New Roman"/>
-                <w:b/>
-                <w:sz w:val="12"/>
-                <w:szCs w:val="12"/>
-                <w:lang w:val="fr-SN"/>
-              </w:rPr>
-            </w:pPr>
-          </w:p>
-        </w:tc>
-      </w:tr>
-      <w:tr>
-        <w:trPr>
-          <w:trHeight w:val="220"/>
-        </w:trPr>
-        <w:tc>
-          <w:tcPr>
-            <w:tcW w:w="710" w:type="dxa"/>
-            <w:tcBorders>
-              <w:top w:val="nil"/>
-              <w:left w:val="single" w:sz="8" w:space="0" w:color="auto"/>
-              <w:bottom w:val="single" w:sz="4" w:space="0" w:color="auto"/>
-              <w:right w:val="single" w:sz="4" w:space="0" w:color="auto"/>
-            </w:tcBorders>
-            <w:shd w:val="clear" w:color="auto" w:fill="auto"/>
-            <w:noWrap/>
-            <w:vAlign w:val="bottom"/>
-          </w:tcPr>
-          <w:p>
-            <w:pPr>
-              <w:spacing w:line="276" w:lineRule="auto"/>
-              <w:jc w:val="both"/>
-              <w:rPr>
-                <w:rFonts w:ascii="Times New Roman" w:hAnsi="Times New Roman" w:cs="Times New Roman"/>
-                <w:b/>
-                <w:bCs/>
-                <w:sz w:val="12"/>
-                <w:szCs w:val="12"/>
-                <w:lang w:val="fr-SN"/>
-              </w:rPr>
-            </w:pPr>
-          </w:p>
-        </w:tc>
-        <w:tc>
-          <w:tcPr>
-            <w:tcW w:w="2268" w:type="dxa"/>
-            <w:tcBorders>
-              <w:top w:val="nil"/>
-              <w:left w:val="nil"/>
-              <w:bottom w:val="single" w:sz="4" w:space="0" w:color="auto"/>
-              <w:right w:val="single" w:sz="4" w:space="0" w:color="auto"/>
-            </w:tcBorders>
-            <w:shd w:val="clear" w:color="auto" w:fill="auto"/>
-            <w:noWrap/>
-            <w:vAlign w:val="bottom"/>
-          </w:tcPr>
-          <w:p>
-            <w:pPr>
-              <w:spacing w:line="276" w:lineRule="auto"/>
-              <w:jc w:val="both"/>
-              <w:rPr>
-                <w:rFonts w:ascii="Times New Roman" w:hAnsi="Times New Roman" w:cs="Times New Roman"/>
-                <w:b/>
-                <w:bCs/>
-                <w:sz w:val="12"/>
-                <w:szCs w:val="12"/>
-              </w:rPr>
-            </w:pPr>
-          </w:p>
-        </w:tc>
-        <w:tc>
-          <w:tcPr>
-            <w:tcW w:w="1275" w:type="dxa"/>
-            <w:tcBorders>
-              <w:top w:val="nil"/>
-              <w:left w:val="single" w:sz="4" w:space="0" w:color="auto"/>
-              <w:bottom w:val="single" w:sz="4" w:space="0" w:color="auto"/>
-              <w:right w:val="single" w:sz="4" w:space="0" w:color="auto"/>
-            </w:tcBorders>
-            <w:shd w:val="clear" w:color="auto" w:fill="auto"/>
-            <w:noWrap/>
-            <w:vAlign w:val="bottom"/>
-          </w:tcPr>
-          <w:p>
-            <w:pPr>
-              <w:spacing w:line="276" w:lineRule="auto"/>
-              <w:jc w:val="both"/>
-              <w:rPr>
-                <w:rFonts w:ascii="Times New Roman" w:hAnsi="Times New Roman" w:cs="Times New Roman"/>
-                <w:b/>
-                <w:sz w:val="12"/>
-                <w:szCs w:val="12"/>
-                <w:lang w:val="fr-SN"/>
-              </w:rPr>
-            </w:pPr>
-          </w:p>
-        </w:tc>
-        <w:tc>
-          <w:tcPr>
-            <w:tcW w:w="3559" w:type="dxa"/>
-            <w:tcBorders>
-              <w:top w:val="nil"/>
-              <w:left w:val="nil"/>
-              <w:bottom w:val="single" w:sz="4" w:space="0" w:color="auto"/>
-              <w:right w:val="single" w:sz="4" w:space="0" w:color="auto"/>
-            </w:tcBorders>
-          </w:tcPr>
-          <w:p>
-            <w:pPr>
-              <w:spacing w:line="276" w:lineRule="auto"/>
-              <w:jc w:val="both"/>
-              <w:rPr>
-                <w:rFonts w:ascii="Times New Roman" w:hAnsi="Times New Roman" w:cs="Times New Roman"/>
-                <w:b/>
-                <w:bCs/>
-                <w:sz w:val="12"/>
-                <w:szCs w:val="12"/>
-                <w:lang w:val="fr-SN"/>
-              </w:rPr>
-            </w:pPr>
-          </w:p>
-        </w:tc>
-      </w:tr>
-      <w:tr>
-        <w:trPr>
-          <w:trHeight w:val="220"/>
-        </w:trPr>
-        <w:tc>
-          <w:tcPr>
-            <w:tcW w:w="710" w:type="dxa"/>
-            <w:tcBorders>
-              <w:top w:val="nil"/>
-              <w:left w:val="single" w:sz="8" w:space="0" w:color="auto"/>
-              <w:bottom w:val="single" w:sz="4" w:space="0" w:color="auto"/>
-              <w:right w:val="single" w:sz="4" w:space="0" w:color="auto"/>
-            </w:tcBorders>
-            <w:shd w:val="clear" w:color="auto" w:fill="auto"/>
-            <w:noWrap/>
-            <w:vAlign w:val="bottom"/>
-          </w:tcPr>
-          <w:p>
-            <w:pPr>
-              <w:spacing w:line="276" w:lineRule="auto"/>
-              <w:jc w:val="both"/>
-              <w:rPr>
-                <w:rFonts w:ascii="Times New Roman" w:hAnsi="Times New Roman" w:cs="Times New Roman"/>
-                <w:b/>
-                <w:bCs/>
-                <w:sz w:val="12"/>
-                <w:szCs w:val="12"/>
-                <w:lang w:val="fr-SN"/>
-              </w:rPr>
-            </w:pPr>
-          </w:p>
-        </w:tc>
-        <w:tc>
-          <w:tcPr>
-            <w:tcW w:w="2268" w:type="dxa"/>
-            <w:tcBorders>
-              <w:top w:val="nil"/>
-              <w:left w:val="nil"/>
-              <w:bottom w:val="single" w:sz="4" w:space="0" w:color="auto"/>
-              <w:right w:val="single" w:sz="4" w:space="0" w:color="auto"/>
-            </w:tcBorders>
-            <w:shd w:val="clear" w:color="auto" w:fill="auto"/>
-            <w:noWrap/>
-            <w:vAlign w:val="bottom"/>
-          </w:tcPr>
-          <w:p>
-            <w:pPr>
-              <w:spacing w:line="276" w:lineRule="auto"/>
-              <w:jc w:val="both"/>
-              <w:rPr>
-                <w:rFonts w:ascii="Times New Roman" w:hAnsi="Times New Roman" w:cs="Times New Roman"/>
-                <w:b/>
-                <w:bCs/>
-                <w:sz w:val="12"/>
-                <w:szCs w:val="12"/>
-              </w:rPr>
-            </w:pPr>
-          </w:p>
-        </w:tc>
-        <w:tc>
-          <w:tcPr>
-            <w:tcW w:w="1275" w:type="dxa"/>
-            <w:tcBorders>
-              <w:top w:val="nil"/>
-              <w:left w:val="single" w:sz="4" w:space="0" w:color="auto"/>
-              <w:bottom w:val="single" w:sz="4" w:space="0" w:color="auto"/>
-              <w:right w:val="single" w:sz="4" w:space="0" w:color="auto"/>
-            </w:tcBorders>
-            <w:shd w:val="clear" w:color="auto" w:fill="auto"/>
-            <w:noWrap/>
-            <w:vAlign w:val="bottom"/>
-          </w:tcPr>
-          <w:p>
-            <w:pPr>
-              <w:spacing w:line="276" w:lineRule="auto"/>
-              <w:jc w:val="both"/>
-              <w:rPr>
-                <w:rFonts w:ascii="Times New Roman" w:hAnsi="Times New Roman" w:cs="Times New Roman"/>
-                <w:b/>
-                <w:sz w:val="12"/>
-                <w:szCs w:val="12"/>
-                <w:lang w:val="fr-SN"/>
-              </w:rPr>
-            </w:pPr>
-          </w:p>
-        </w:tc>
-        <w:tc>
-          <w:tcPr>
-            <w:tcW w:w="3559" w:type="dxa"/>
-            <w:tcBorders>
-              <w:top w:val="nil"/>
-              <w:left w:val="nil"/>
-              <w:bottom w:val="single" w:sz="4" w:space="0" w:color="auto"/>
-              <w:right w:val="single" w:sz="4" w:space="0" w:color="auto"/>
-            </w:tcBorders>
-          </w:tcPr>
-          <w:p>
-            <w:pPr>
-              <w:spacing w:line="276" w:lineRule="auto"/>
-              <w:jc w:val="both"/>
-              <w:rPr>
-                <w:rFonts w:ascii="Times New Roman" w:hAnsi="Times New Roman" w:cs="Times New Roman"/>
-                <w:b/>
-                <w:bCs/>
-                <w:sz w:val="12"/>
-                <w:szCs w:val="12"/>
-                <w:lang w:val="fr-SN"/>
-              </w:rPr>
-            </w:pPr>
-          </w:p>
-        </w:tc>
-      </w:tr>
-      <w:tr>
-        <w:trPr>
-          <w:trHeight w:val="220"/>
-        </w:trPr>
-        <w:tc>
-          <w:tcPr>
-            <w:tcW w:w="710" w:type="dxa"/>
-            <w:tcBorders>
-              <w:top w:val="nil"/>
-              <w:left w:val="single" w:sz="8" w:space="0" w:color="auto"/>
-              <w:bottom w:val="single" w:sz="4" w:space="0" w:color="auto"/>
-              <w:right w:val="single" w:sz="4" w:space="0" w:color="auto"/>
-            </w:tcBorders>
-            <w:shd w:val="clear" w:color="auto" w:fill="auto"/>
-            <w:noWrap/>
-            <w:vAlign w:val="bottom"/>
-          </w:tcPr>
-          <w:p>
-            <w:pPr>
-              <w:spacing w:line="276" w:lineRule="auto"/>
-              <w:jc w:val="both"/>
-              <w:rPr>
-                <w:rFonts w:ascii="Times New Roman" w:hAnsi="Times New Roman" w:cs="Times New Roman"/>
-                <w:b/>
-                <w:bCs/>
-                <w:sz w:val="12"/>
-                <w:szCs w:val="12"/>
-                <w:lang w:val="fr-SN"/>
-              </w:rPr>
-            </w:pPr>
-          </w:p>
-        </w:tc>
-        <w:tc>
-          <w:tcPr>
-            <w:tcW w:w="2268" w:type="dxa"/>
-            <w:tcBorders>
-              <w:top w:val="nil"/>
-              <w:left w:val="nil"/>
-              <w:bottom w:val="single" w:sz="4" w:space="0" w:color="auto"/>
-              <w:right w:val="single" w:sz="4" w:space="0" w:color="auto"/>
-            </w:tcBorders>
-            <w:shd w:val="clear" w:color="auto" w:fill="auto"/>
-            <w:noWrap/>
-            <w:vAlign w:val="bottom"/>
-          </w:tcPr>
-          <w:p>
-            <w:pPr>
-              <w:spacing w:line="276" w:lineRule="auto"/>
-              <w:jc w:val="both"/>
-              <w:rPr>
-                <w:rFonts w:ascii="Times New Roman" w:hAnsi="Times New Roman" w:cs="Times New Roman"/>
-                <w:b/>
-                <w:bCs/>
-                <w:sz w:val="12"/>
-                <w:szCs w:val="12"/>
-              </w:rPr>
-            </w:pPr>
-          </w:p>
-        </w:tc>
-        <w:tc>
-          <w:tcPr>
-            <w:tcW w:w="1275" w:type="dxa"/>
-            <w:tcBorders>
-              <w:top w:val="nil"/>
-              <w:left w:val="single" w:sz="4" w:space="0" w:color="auto"/>
-              <w:bottom w:val="single" w:sz="4" w:space="0" w:color="auto"/>
-              <w:right w:val="single" w:sz="4" w:space="0" w:color="auto"/>
-            </w:tcBorders>
-            <w:shd w:val="clear" w:color="auto" w:fill="auto"/>
-            <w:noWrap/>
-            <w:vAlign w:val="bottom"/>
-          </w:tcPr>
-          <w:p>
-            <w:pPr>
-              <w:spacing w:line="276" w:lineRule="auto"/>
-              <w:jc w:val="both"/>
-              <w:rPr>
-                <w:rFonts w:ascii="Times New Roman" w:hAnsi="Times New Roman" w:cs="Times New Roman"/>
-                <w:b/>
-                <w:sz w:val="12"/>
-                <w:szCs w:val="12"/>
-                <w:lang w:val="fr-SN"/>
-              </w:rPr>
-            </w:pPr>
-          </w:p>
-        </w:tc>
-        <w:tc>
-          <w:tcPr>
-            <w:tcW w:w="3559" w:type="dxa"/>
-            <w:tcBorders>
-              <w:top w:val="nil"/>
-              <w:left w:val="nil"/>
-              <w:bottom w:val="single" w:sz="4" w:space="0" w:color="auto"/>
-              <w:right w:val="single" w:sz="4" w:space="0" w:color="auto"/>
-            </w:tcBorders>
-          </w:tcPr>
-          <w:p>
-            <w:pPr>
-              <w:spacing w:line="276" w:lineRule="auto"/>
-              <w:jc w:val="both"/>
-              <w:rPr>
-                <w:rFonts w:ascii="Times New Roman" w:hAnsi="Times New Roman" w:cs="Times New Roman"/>
-                <w:b/>
-                <w:bCs/>
-                <w:sz w:val="12"/>
-                <w:szCs w:val="12"/>
-                <w:lang w:val="fr-SN"/>
-              </w:rPr>
-            </w:pPr>
-          </w:p>
-        </w:tc>
-      </w:tr>
-      <w:tr>
-        <w:trPr>
-          <w:trHeight w:val="220"/>
-        </w:trPr>
-        <w:tc>
-          <w:tcPr>
-            <w:tcW w:w="710" w:type="dxa"/>
-            <w:tcBorders>
-              <w:top w:val="nil"/>
-              <w:left w:val="single" w:sz="8" w:space="0" w:color="auto"/>
-              <w:bottom w:val="single" w:sz="4" w:space="0" w:color="auto"/>
-              <w:right w:val="single" w:sz="4" w:space="0" w:color="auto"/>
-            </w:tcBorders>
-            <w:shd w:val="clear" w:color="auto" w:fill="auto"/>
-            <w:noWrap/>
-            <w:vAlign w:val="bottom"/>
-          </w:tcPr>
-          <w:p>
-            <w:pPr>
-              <w:spacing w:line="276" w:lineRule="auto"/>
-              <w:jc w:val="both"/>
-              <w:rPr>
-                <w:rFonts w:ascii="Times New Roman" w:hAnsi="Times New Roman" w:cs="Times New Roman"/>
-                <w:b/>
-                <w:bCs/>
-                <w:sz w:val="12"/>
-                <w:szCs w:val="12"/>
-                <w:lang w:val="fr-SN"/>
-              </w:rPr>
-            </w:pPr>
-          </w:p>
-        </w:tc>
-        <w:tc>
-          <w:tcPr>
-            <w:tcW w:w="2268" w:type="dxa"/>
-            <w:tcBorders>
-              <w:top w:val="nil"/>
-              <w:left w:val="nil"/>
-              <w:bottom w:val="single" w:sz="4" w:space="0" w:color="auto"/>
-              <w:right w:val="single" w:sz="4" w:space="0" w:color="auto"/>
-            </w:tcBorders>
-            <w:shd w:val="clear" w:color="auto" w:fill="auto"/>
-            <w:noWrap/>
-            <w:vAlign w:val="bottom"/>
-          </w:tcPr>
-          <w:p>
-            <w:pPr>
-              <w:spacing w:line="276" w:lineRule="auto"/>
-              <w:jc w:val="both"/>
-              <w:rPr>
-                <w:rFonts w:ascii="Times New Roman" w:hAnsi="Times New Roman" w:cs="Times New Roman"/>
-                <w:b/>
-                <w:bCs/>
-                <w:sz w:val="12"/>
-                <w:szCs w:val="12"/>
-              </w:rPr>
-            </w:pPr>
-          </w:p>
-        </w:tc>
-        <w:tc>
-          <w:tcPr>
-            <w:tcW w:w="1275" w:type="dxa"/>
-            <w:tcBorders>
-              <w:top w:val="nil"/>
-              <w:left w:val="single" w:sz="4" w:space="0" w:color="auto"/>
-              <w:bottom w:val="single" w:sz="4" w:space="0" w:color="auto"/>
-              <w:right w:val="single" w:sz="4" w:space="0" w:color="auto"/>
-            </w:tcBorders>
-            <w:shd w:val="clear" w:color="auto" w:fill="auto"/>
-            <w:noWrap/>
-            <w:vAlign w:val="bottom"/>
-          </w:tcPr>
-          <w:p>
-            <w:pPr>
-              <w:spacing w:line="276" w:lineRule="auto"/>
-              <w:jc w:val="both"/>
-              <w:rPr>
-                <w:rFonts w:ascii="Times New Roman" w:hAnsi="Times New Roman" w:cs="Times New Roman"/>
-                <w:b/>
-                <w:sz w:val="12"/>
-                <w:szCs w:val="12"/>
-                <w:lang w:val="fr-SN"/>
-              </w:rPr>
-            </w:pPr>
-          </w:p>
-        </w:tc>
-        <w:tc>
-          <w:tcPr>
-            <w:tcW w:w="3559" w:type="dxa"/>
-            <w:tcBorders>
-              <w:top w:val="nil"/>
-              <w:left w:val="nil"/>
-              <w:bottom w:val="single" w:sz="4" w:space="0" w:color="auto"/>
-              <w:right w:val="single" w:sz="4" w:space="0" w:color="auto"/>
-            </w:tcBorders>
-          </w:tcPr>
-          <w:p>
-            <w:pPr>
-              <w:spacing w:line="276" w:lineRule="auto"/>
-              <w:jc w:val="both"/>
-              <w:rPr>
-                <w:rFonts w:ascii="Times New Roman" w:hAnsi="Times New Roman" w:cs="Times New Roman"/>
-                <w:b/>
-                <w:bCs/>
-                <w:sz w:val="12"/>
-                <w:szCs w:val="12"/>
-                <w:lang w:val="fr-SN"/>
-              </w:rPr>
-            </w:pPr>
-          </w:p>
-        </w:tc>
-      </w:tr>
-      <w:tr>
-        <w:trPr>
-          <w:trHeight w:val="220"/>
-        </w:trPr>
-        <w:tc>
-          <w:tcPr>
-            <w:tcW w:w="710" w:type="dxa"/>
-            <w:tcBorders>
-              <w:top w:val="nil"/>
-              <w:left w:val="single" w:sz="8" w:space="0" w:color="auto"/>
-              <w:bottom w:val="single" w:sz="4" w:space="0" w:color="auto"/>
-              <w:right w:val="single" w:sz="4" w:space="0" w:color="auto"/>
-            </w:tcBorders>
-            <w:shd w:val="clear" w:color="auto" w:fill="auto"/>
-            <w:noWrap/>
-            <w:vAlign w:val="bottom"/>
-          </w:tcPr>
-          <w:p>
-            <w:pPr>
-              <w:spacing w:line="276" w:lineRule="auto"/>
-              <w:jc w:val="both"/>
-              <w:rPr>
-                <w:rFonts w:ascii="Times New Roman" w:hAnsi="Times New Roman" w:cs="Times New Roman"/>
-                <w:b/>
-                <w:bCs/>
-                <w:sz w:val="12"/>
-                <w:szCs w:val="12"/>
-                <w:lang w:val="fr-SN"/>
-              </w:rPr>
-            </w:pPr>
-          </w:p>
-        </w:tc>
-        <w:tc>
-          <w:tcPr>
-            <w:tcW w:w="2268" w:type="dxa"/>
-            <w:tcBorders>
-              <w:top w:val="nil"/>
-              <w:left w:val="nil"/>
-              <w:bottom w:val="single" w:sz="4" w:space="0" w:color="auto"/>
-              <w:right w:val="single" w:sz="4" w:space="0" w:color="auto"/>
-            </w:tcBorders>
-            <w:shd w:val="clear" w:color="auto" w:fill="auto"/>
-            <w:noWrap/>
-            <w:vAlign w:val="bottom"/>
-          </w:tcPr>
-          <w:p>
-            <w:pPr>
-              <w:spacing w:line="276" w:lineRule="auto"/>
-              <w:jc w:val="both"/>
-              <w:rPr>
-                <w:rFonts w:ascii="Times New Roman" w:hAnsi="Times New Roman" w:cs="Times New Roman"/>
-                <w:b/>
-                <w:bCs/>
-                <w:sz w:val="12"/>
-                <w:szCs w:val="12"/>
-              </w:rPr>
-            </w:pPr>
-          </w:p>
-        </w:tc>
-        <w:tc>
-          <w:tcPr>
-            <w:tcW w:w="1275" w:type="dxa"/>
-            <w:tcBorders>
-              <w:top w:val="nil"/>
-              <w:left w:val="single" w:sz="4" w:space="0" w:color="auto"/>
-              <w:bottom w:val="single" w:sz="4" w:space="0" w:color="auto"/>
-              <w:right w:val="single" w:sz="4" w:space="0" w:color="auto"/>
-            </w:tcBorders>
-            <w:shd w:val="clear" w:color="auto" w:fill="auto"/>
-            <w:noWrap/>
-            <w:vAlign w:val="bottom"/>
-          </w:tcPr>
-          <w:p>
-            <w:pPr>
-              <w:spacing w:line="276" w:lineRule="auto"/>
-              <w:jc w:val="both"/>
-              <w:rPr>
-                <w:rFonts w:ascii="Times New Roman" w:hAnsi="Times New Roman" w:cs="Times New Roman"/>
-                <w:b/>
-                <w:sz w:val="12"/>
-                <w:szCs w:val="12"/>
-                <w:lang w:val="fr-SN"/>
-              </w:rPr>
-            </w:pPr>
-          </w:p>
-        </w:tc>
-        <w:tc>
-          <w:tcPr>
-            <w:tcW w:w="3559" w:type="dxa"/>
-            <w:tcBorders>
-              <w:top w:val="nil"/>
-              <w:left w:val="nil"/>
-              <w:bottom w:val="single" w:sz="4" w:space="0" w:color="auto"/>
-              <w:right w:val="single" w:sz="4" w:space="0" w:color="auto"/>
-            </w:tcBorders>
-          </w:tcPr>
-          <w:p>
-            <w:pPr>
-              <w:spacing w:line="276" w:lineRule="auto"/>
-              <w:jc w:val="both"/>
-              <w:rPr>
-                <w:rFonts w:ascii="Times New Roman" w:hAnsi="Times New Roman" w:cs="Times New Roman"/>
-                <w:b/>
-                <w:bCs/>
-                <w:sz w:val="12"/>
-                <w:szCs w:val="12"/>
-                <w:lang w:val="fr-SN"/>
-              </w:rPr>
-            </w:pPr>
-          </w:p>
-        </w:tc>
-      </w:tr>
-      <w:tr>
-        <w:trPr>
-          <w:trHeight w:val="220"/>
-        </w:trPr>
-        <w:tc>
-          <w:tcPr>
-            <w:tcW w:w="710" w:type="dxa"/>
-            <w:tcBorders>
-              <w:top w:val="nil"/>
-              <w:left w:val="single" w:sz="8" w:space="0" w:color="auto"/>
-              <w:bottom w:val="single" w:sz="4" w:space="0" w:color="auto"/>
-              <w:right w:val="single" w:sz="4" w:space="0" w:color="auto"/>
-            </w:tcBorders>
-            <w:shd w:val="clear" w:color="auto" w:fill="auto"/>
-            <w:noWrap/>
-            <w:vAlign w:val="bottom"/>
-          </w:tcPr>
-          <w:p>
-            <w:pPr>
-              <w:spacing w:line="276" w:lineRule="auto"/>
-              <w:jc w:val="both"/>
-              <w:rPr>
-                <w:rFonts w:ascii="Times New Roman" w:hAnsi="Times New Roman" w:cs="Times New Roman"/>
-                <w:b/>
-                <w:bCs/>
-                <w:sz w:val="12"/>
-                <w:szCs w:val="12"/>
-                <w:lang w:val="fr-SN"/>
-              </w:rPr>
-            </w:pPr>
-          </w:p>
-        </w:tc>
-        <w:tc>
-          <w:tcPr>
-            <w:tcW w:w="2268" w:type="dxa"/>
-            <w:tcBorders>
-              <w:top w:val="nil"/>
-              <w:left w:val="nil"/>
-              <w:bottom w:val="single" w:sz="4" w:space="0" w:color="auto"/>
-              <w:right w:val="single" w:sz="4" w:space="0" w:color="auto"/>
-            </w:tcBorders>
-            <w:shd w:val="clear" w:color="auto" w:fill="auto"/>
-            <w:noWrap/>
-            <w:vAlign w:val="bottom"/>
-          </w:tcPr>
-          <w:p>
-            <w:pPr>
-              <w:spacing w:line="276" w:lineRule="auto"/>
-              <w:jc w:val="both"/>
-              <w:rPr>
-                <w:rFonts w:ascii="Times New Roman" w:hAnsi="Times New Roman" w:cs="Times New Roman"/>
-                <w:b/>
-                <w:bCs/>
-                <w:sz w:val="12"/>
-                <w:szCs w:val="12"/>
-              </w:rPr>
-            </w:pPr>
-          </w:p>
-        </w:tc>
-        <w:tc>
-          <w:tcPr>
-            <w:tcW w:w="1275" w:type="dxa"/>
-            <w:tcBorders>
-              <w:top w:val="nil"/>
-              <w:left w:val="single" w:sz="4" w:space="0" w:color="auto"/>
-              <w:bottom w:val="single" w:sz="4" w:space="0" w:color="auto"/>
-              <w:right w:val="single" w:sz="4" w:space="0" w:color="auto"/>
-            </w:tcBorders>
-            <w:shd w:val="clear" w:color="auto" w:fill="auto"/>
-            <w:noWrap/>
-            <w:vAlign w:val="bottom"/>
-          </w:tcPr>
-          <w:p>
-            <w:pPr>
-              <w:spacing w:line="276" w:lineRule="auto"/>
-              <w:jc w:val="both"/>
-              <w:rPr>
-                <w:rFonts w:ascii="Times New Roman" w:hAnsi="Times New Roman" w:cs="Times New Roman"/>
-                <w:b/>
-                <w:sz w:val="12"/>
-                <w:szCs w:val="12"/>
-                <w:lang w:val="fr-SN"/>
-              </w:rPr>
-            </w:pPr>
-          </w:p>
-        </w:tc>
-        <w:tc>
-          <w:tcPr>
-            <w:tcW w:w="3559" w:type="dxa"/>
-            <w:tcBorders>
-              <w:top w:val="nil"/>
-              <w:left w:val="nil"/>
-              <w:bottom w:val="single" w:sz="4" w:space="0" w:color="auto"/>
-              <w:right w:val="single" w:sz="4" w:space="0" w:color="auto"/>
-            </w:tcBorders>
-          </w:tcPr>
-          <w:p>
-            <w:pPr>
-              <w:spacing w:line="276" w:lineRule="auto"/>
-              <w:jc w:val="both"/>
-              <w:rPr>
-                <w:rFonts w:ascii="Times New Roman" w:hAnsi="Times New Roman" w:cs="Times New Roman"/>
-                <w:b/>
-                <w:bCs/>
-                <w:sz w:val="12"/>
-                <w:szCs w:val="12"/>
-                <w:lang w:val="fr-SN"/>
-              </w:rPr>
-            </w:pPr>
-          </w:p>
-        </w:tc>
-      </w:tr>
-      <w:tr>
-        <w:trPr>
-          <w:trHeight w:val="220"/>
-        </w:trPr>
-        <w:tc>
-          <w:tcPr>
-            <w:tcW w:w="710" w:type="dxa"/>
-            <w:tcBorders>
-              <w:top w:val="nil"/>
-              <w:left w:val="single" w:sz="8" w:space="0" w:color="auto"/>
-              <w:bottom w:val="single" w:sz="4" w:space="0" w:color="auto"/>
-              <w:right w:val="single" w:sz="4" w:space="0" w:color="auto"/>
-            </w:tcBorders>
-            <w:shd w:val="clear" w:color="auto" w:fill="auto"/>
-            <w:noWrap/>
-            <w:vAlign w:val="bottom"/>
-          </w:tcPr>
-          <w:p>
-            <w:pPr>
-              <w:spacing w:line="276" w:lineRule="auto"/>
-              <w:jc w:val="both"/>
-              <w:rPr>
-                <w:rFonts w:ascii="Times New Roman" w:hAnsi="Times New Roman" w:cs="Times New Roman"/>
-                <w:b/>
-                <w:bCs/>
-                <w:sz w:val="12"/>
-                <w:szCs w:val="12"/>
-                <w:lang w:val="fr-SN"/>
-              </w:rPr>
-            </w:pPr>
-          </w:p>
-        </w:tc>
-        <w:tc>
-          <w:tcPr>
-            <w:tcW w:w="2268" w:type="dxa"/>
-            <w:tcBorders>
-              <w:top w:val="nil"/>
-              <w:left w:val="nil"/>
-              <w:bottom w:val="single" w:sz="4" w:space="0" w:color="auto"/>
-              <w:right w:val="single" w:sz="4" w:space="0" w:color="auto"/>
-            </w:tcBorders>
-            <w:shd w:val="clear" w:color="auto" w:fill="auto"/>
-            <w:noWrap/>
-            <w:vAlign w:val="bottom"/>
-          </w:tcPr>
-          <w:p>
-            <w:pPr>
-              <w:spacing w:line="276" w:lineRule="auto"/>
-              <w:jc w:val="both"/>
-              <w:rPr>
-                <w:rFonts w:ascii="Times New Roman" w:hAnsi="Times New Roman" w:cs="Times New Roman"/>
-                <w:b/>
-                <w:bCs/>
-                <w:sz w:val="12"/>
-                <w:szCs w:val="12"/>
-              </w:rPr>
-            </w:pPr>
-          </w:p>
-        </w:tc>
-        <w:tc>
-          <w:tcPr>
-            <w:tcW w:w="1275" w:type="dxa"/>
-            <w:tcBorders>
-              <w:top w:val="nil"/>
-              <w:left w:val="single" w:sz="4" w:space="0" w:color="auto"/>
-              <w:bottom w:val="single" w:sz="4" w:space="0" w:color="auto"/>
-              <w:right w:val="single" w:sz="4" w:space="0" w:color="auto"/>
-            </w:tcBorders>
-            <w:shd w:val="clear" w:color="auto" w:fill="auto"/>
-            <w:noWrap/>
-            <w:vAlign w:val="bottom"/>
-          </w:tcPr>
-          <w:p>
-            <w:pPr>
-              <w:spacing w:line="276" w:lineRule="auto"/>
-              <w:jc w:val="both"/>
-              <w:rPr>
-                <w:rFonts w:ascii="Times New Roman" w:hAnsi="Times New Roman" w:cs="Times New Roman"/>
-                <w:b/>
-                <w:sz w:val="12"/>
-                <w:szCs w:val="12"/>
-                <w:lang w:val="fr-SN"/>
-              </w:rPr>
-            </w:pPr>
-          </w:p>
-        </w:tc>
-        <w:tc>
-          <w:tcPr>
-            <w:tcW w:w="3559" w:type="dxa"/>
-            <w:tcBorders>
-              <w:top w:val="nil"/>
-              <w:left w:val="nil"/>
-              <w:bottom w:val="single" w:sz="4" w:space="0" w:color="auto"/>
-              <w:right w:val="single" w:sz="4" w:space="0" w:color="auto"/>
-            </w:tcBorders>
-          </w:tcPr>
-          <w:p>
-            <w:pPr>
-              <w:spacing w:line="276" w:lineRule="auto"/>
-              <w:jc w:val="both"/>
-              <w:rPr>
-                <w:rFonts w:ascii="Times New Roman" w:hAnsi="Times New Roman" w:cs="Times New Roman"/>
-                <w:b/>
-                <w:bCs/>
-                <w:sz w:val="12"/>
-                <w:szCs w:val="12"/>
-                <w:lang w:val="fr-SN"/>
-              </w:rPr>
-            </w:pPr>
-          </w:p>
-        </w:tc>
-      </w:tr>
-      <w:tr>
-        <w:trPr>
-          <w:trHeight w:val="122"/>
-        </w:trPr>
-        <w:tc>
-          <w:tcPr>
-            <w:tcW w:w="710" w:type="dxa"/>
-            <w:tcBorders>
-              <w:top w:val="single" w:sz="4" w:space="0" w:color="auto"/>
-              <w:left w:val="single" w:sz="8" w:space="0" w:color="auto"/>
-              <w:bottom w:val="single" w:sz="8" w:space="0" w:color="auto"/>
-              <w:right w:val="single" w:sz="4" w:space="0" w:color="auto"/>
-            </w:tcBorders>
-            <w:shd w:val="clear" w:color="auto" w:fill="auto"/>
-            <w:noWrap/>
-            <w:vAlign w:val="bottom"/>
-          </w:tcPr>
-          <w:p>
-            <w:pPr>
-              <w:spacing w:line="276" w:lineRule="auto"/>
-              <w:jc w:val="both"/>
-              <w:rPr>
-                <w:rFonts w:ascii="Times New Roman" w:hAnsi="Times New Roman" w:cs="Times New Roman"/>
-                <w:b/>
-                <w:sz w:val="12"/>
-                <w:szCs w:val="12"/>
-                <w:lang w:val="fr-SN"/>
-              </w:rPr>
-            </w:pPr>
-          </w:p>
-        </w:tc>
-        <w:tc>
-          <w:tcPr>
-            <w:tcW w:w="2268" w:type="dxa"/>
-            <w:tcBorders>
-              <w:top w:val="single" w:sz="4" w:space="0" w:color="auto"/>
-              <w:left w:val="nil"/>
-              <w:bottom w:val="single" w:sz="8" w:space="0" w:color="auto"/>
-              <w:right w:val="single" w:sz="4" w:space="0" w:color="auto"/>
-            </w:tcBorders>
-            <w:shd w:val="clear" w:color="auto" w:fill="auto"/>
-            <w:noWrap/>
-            <w:vAlign w:val="bottom"/>
-          </w:tcPr>
-          <w:p>
-            <w:pPr>
-              <w:spacing w:line="276" w:lineRule="auto"/>
-              <w:jc w:val="both"/>
-              <w:rPr>
-                <w:rFonts w:ascii="Times New Roman" w:hAnsi="Times New Roman" w:cs="Times New Roman"/>
-                <w:b/>
-                <w:sz w:val="12"/>
-                <w:szCs w:val="12"/>
-                <w:lang w:val="fr-SN"/>
-              </w:rPr>
-            </w:pPr>
-          </w:p>
-        </w:tc>
-        <w:tc>
-          <w:tcPr>
-            <w:tcW w:w="1275" w:type="dxa"/>
-            <w:tcBorders>
-              <w:top w:val="single" w:sz="4" w:space="0" w:color="auto"/>
-              <w:left w:val="single" w:sz="4" w:space="0" w:color="auto"/>
-              <w:bottom w:val="single" w:sz="8" w:space="0" w:color="auto"/>
-              <w:right w:val="single" w:sz="4" w:space="0" w:color="auto"/>
-            </w:tcBorders>
-            <w:shd w:val="clear" w:color="auto" w:fill="auto"/>
-            <w:noWrap/>
-            <w:vAlign w:val="bottom"/>
-          </w:tcPr>
-          <w:p>
-            <w:pPr>
-              <w:spacing w:line="276" w:lineRule="auto"/>
-              <w:jc w:val="both"/>
-              <w:rPr>
-                <w:rFonts w:ascii="Times New Roman" w:hAnsi="Times New Roman" w:cs="Times New Roman"/>
-                <w:b/>
-                <w:sz w:val="12"/>
-                <w:szCs w:val="12"/>
-                <w:lang w:val="fr-SN"/>
-              </w:rPr>
-            </w:pPr>
-          </w:p>
-        </w:tc>
-        <w:tc>
-          <w:tcPr>
-            <w:tcW w:w="3559" w:type="dxa"/>
-            <w:tcBorders>
-              <w:top w:val="single" w:sz="4" w:space="0" w:color="auto"/>
-              <w:left w:val="nil"/>
-              <w:bottom w:val="single" w:sz="8" w:space="0" w:color="auto"/>
-              <w:right w:val="single" w:sz="4" w:space="0" w:color="auto"/>
-            </w:tcBorders>
-          </w:tcPr>
-          <w:p>
-            <w:pPr>
-              <w:spacing w:line="276" w:lineRule="auto"/>
-              <w:jc w:val="both"/>
-              <w:rPr>
-                <w:rFonts w:ascii="Times New Roman" w:hAnsi="Times New Roman" w:cs="Times New Roman"/>
-                <w:b/>
-                <w:sz w:val="12"/>
-                <w:szCs w:val="12"/>
-                <w:lang w:val="fr-SN"/>
-              </w:rPr>
-            </w:pPr>
-          </w:p>
-        </w:tc>
-      </w:tr>
-      <w:bookmarkEnd w:id="19"/>
-    </w:tbl>
+          <w:sz w:val="16"/>
+          <w:szCs w:val="16"/>
+        </w:rPr>
+      </w:pPr>
+    </w:p>
+    <w:p>
+      <w:pPr>
+        <w:jc w:val="both"/>
+        <w:rPr>
+          <w:rFonts w:ascii="Times New Roman" w:hAnsi="Times New Roman" w:cs="Times New Roman"/>
+          <w:b/>
+          <w:sz w:val="16"/>
+          <w:szCs w:val="16"/>
+          <w:u w:val="single"/>
+        </w:rPr>
+      </w:pPr>
+      <w:r>
+        <w:rPr>
+          <w:rFonts w:ascii="Times New Roman" w:hAnsi="Times New Roman" w:cs="Times New Roman"/>
+          <w:b/>
+          <w:sz w:val="16"/>
+          <w:szCs w:val="16"/>
+          <w:u w:val="single"/>
+        </w:rPr>
+        <w:t xml:space="preserve">Créance 1 : </w:t>
+      </w:r>
+    </w:p>
+    <w:p>
+      <w:pPr>
+        <w:jc w:val="both"/>
+        <w:rPr>
+          <w:rFonts w:ascii="Times New Roman" w:hAnsi="Times New Roman" w:cs="Times New Roman"/>
+          <w:b/>
+          <w:sz w:val="16"/>
+          <w:szCs w:val="16"/>
+        </w:rPr>
+      </w:pPr>
+    </w:p>
+    <w:p>
+      <w:pPr>
+        <w:pStyle w:val="Paragraphedeliste"/>
+        <w:numPr>
+          <w:ilvl w:val="0"/>
+          <w:numId w:val="12"/>
+        </w:numPr>
+        <w:jc w:val="both"/>
+        <w:rPr>
+          <w:rFonts w:ascii="Times New Roman" w:hAnsi="Times New Roman" w:cs="Times New Roman"/>
+          <w:b/>
+          <w:sz w:val="16"/>
+          <w:szCs w:val="16"/>
+        </w:rPr>
+      </w:pPr>
+      <w:r>
+        <w:rPr>
+          <w:rFonts w:ascii="Times New Roman" w:hAnsi="Times New Roman" w:cs="Times New Roman"/>
+          <w:b/>
+          <w:sz w:val="16"/>
+          <w:szCs w:val="16"/>
+          <w:u w:val="single"/>
+        </w:rPr>
+        <w:t xml:space="preserve">Objet de </w:t>
+      </w:r>
+      <w:r>
+        <w:rPr>
+          <w:rFonts w:ascii="Times New Roman" w:hAnsi="Times New Roman" w:cs="Times New Roman"/>
+          <w:b/>
+          <w:sz w:val="16"/>
+          <w:szCs w:val="16"/>
+          <w:u w:val="single"/>
+        </w:rPr>
+        <w:t>l</w:t>
+      </w:r>
+      <w:r>
+        <w:rPr>
+          <w:rFonts w:ascii="Times New Roman" w:hAnsi="Times New Roman" w:cs="Times New Roman"/>
+          <w:b/>
+          <w:sz w:val="16"/>
+          <w:szCs w:val="16"/>
+          <w:u w:val="single"/>
+        </w:rPr>
+        <w:t>a créance</w:t>
+      </w:r>
+      <w:r>
+        <w:rPr>
+          <w:rFonts w:ascii="Times New Roman" w:hAnsi="Times New Roman" w:cs="Times New Roman"/>
+          <w:b/>
+          <w:sz w:val="16"/>
+          <w:szCs w:val="16"/>
+        </w:rPr>
+        <w:t> :</w:t>
+      </w:r>
+      <w:r>
+        <w:rPr>
+          <w:rFonts w:ascii="Times New Roman" w:hAnsi="Times New Roman" w:cs="Times New Roman"/>
+          <w:b/>
+          <w:sz w:val="16"/>
+          <w:szCs w:val="16"/>
+        </w:rPr>
+        <w:t xml:space="preserve"> </w:t>
+      </w:r>
+    </w:p>
+    <w:p>
+      <w:pPr>
+        <w:ind w:left="20"/>
+        <w:jc w:val="both"/>
+        <w:rPr>
+          <w:rFonts w:ascii="Times New Roman" w:hAnsi="Times New Roman" w:cs="Times New Roman"/>
+          <w:b/>
+          <w:sz w:val="16"/>
+          <w:szCs w:val="16"/>
+        </w:rPr>
+      </w:pPr>
+    </w:p>
+    <w:p>
+      <w:pPr>
+        <w:pStyle w:val="Paragraphedeliste"/>
+        <w:rPr>
+          <w:rFonts w:ascii="Times New Roman" w:hAnsi="Times New Roman" w:cs="Times New Roman"/>
+          <w:b/>
+          <w:sz w:val="16"/>
+          <w:szCs w:val="16"/>
+        </w:rPr>
+      </w:pPr>
+    </w:p>
+    <w:p>
+      <w:pPr>
+        <w:jc w:val="both"/>
+        <w:rPr>
+          <w:rFonts w:ascii="Times New Roman" w:hAnsi="Times New Roman" w:cs="Times New Roman"/>
+          <w:b/>
+          <w:sz w:val="16"/>
+          <w:szCs w:val="16"/>
+        </w:rPr>
+      </w:pPr>
+    </w:p>
+    <w:p>
+      <w:pPr>
+        <w:jc w:val="both"/>
+        <w:rPr>
+          <w:rFonts w:ascii="Times New Roman" w:hAnsi="Times New Roman" w:cs="Times New Roman"/>
+          <w:b/>
+          <w:sz w:val="16"/>
+          <w:szCs w:val="16"/>
+        </w:rPr>
+      </w:pPr>
+    </w:p>
+    <w:bookmarkEnd w:id="20"/>
     <w:p>
       <w:pPr>
         <w:spacing w:line="276" w:lineRule="auto"/>
@@ -3856,21 +2547,161 @@
         <w:rPr>
           <w:rFonts w:ascii="Times New Roman" w:hAnsi="Times New Roman" w:cs="Times New Roman"/>
           <w:b/>
-          <w:sz w:val="12"/>
-          <w:szCs w:val="12"/>
-        </w:rPr>
-      </w:pPr>
-    </w:p>
+          <w:sz w:val="16"/>
+          <w:szCs w:val="16"/>
+        </w:rPr>
+      </w:pPr>
+      <w:r>
+        <w:rPr>
+          <w:rFonts w:ascii="Times New Roman" w:hAnsi="Times New Roman" w:cs="Times New Roman"/>
+          <w:b/>
+          <w:sz w:val="16"/>
+          <w:szCs w:val="16"/>
+        </w:rPr>
+        <w:t xml:space="preserve">Total créances : </w:t>
+      </w:r>
+      <w:r>
+        <w:rPr>
+          <w:rFonts w:ascii="Times New Roman" w:hAnsi="Times New Roman" w:cs="Times New Roman"/>
+          <w:b/>
+          <w:sz w:val="16"/>
+          <w:szCs w:val="16"/>
+        </w:rPr>
+        <w:t>….</w:t>
+      </w:r>
+      <w:r>
+        <w:rPr>
+          <w:rFonts w:ascii="Times New Roman" w:hAnsi="Times New Roman" w:cs="Times New Roman"/>
+          <w:b/>
+          <w:sz w:val="16"/>
+          <w:szCs w:val="16"/>
+        </w:rPr>
+        <w:t xml:space="preserve"> F CFA (HT).</w:t>
+      </w:r>
+    </w:p>
+    <w:p>
+      <w:pPr>
+        <w:pStyle w:val="P1justifi"/>
+        <w:rPr>
+          <w:rFonts w:ascii="Times New Roman" w:hAnsi="Times New Roman" w:cs="Times New Roman"/>
+          <w:b/>
+          <w:sz w:val="16"/>
+          <w:szCs w:val="16"/>
+        </w:rPr>
+      </w:pPr>
+      <w:r>
+        <w:rPr>
+          <w:rFonts w:ascii="Times New Roman" w:hAnsi="Times New Roman" w:cs="Times New Roman"/>
+          <w:b/>
+          <w:sz w:val="16"/>
+          <w:szCs w:val="16"/>
+          <w:u w:val="single"/>
+        </w:rPr>
+        <w:t>ARTICLE 4</w:t>
+      </w:r>
+      <w:r>
+        <w:rPr>
+          <w:rFonts w:ascii="Times New Roman" w:hAnsi="Times New Roman" w:cs="Times New Roman"/>
+          <w:b/>
+          <w:sz w:val="16"/>
+          <w:szCs w:val="16"/>
+        </w:rPr>
+        <w:t xml:space="preserve"> : AUTRES GARANTIES </w:t>
+      </w:r>
+    </w:p>
+    <w:p>
+      <w:pPr>
+        <w:pStyle w:val="P1justifi"/>
+        <w:rPr>
+          <w:rFonts w:ascii="Times New Roman" w:hAnsi="Times New Roman" w:cs="Times New Roman"/>
+          <w:b/>
+          <w:sz w:val="16"/>
+          <w:szCs w:val="16"/>
+        </w:rPr>
+      </w:pPr>
+      <w:r>
+        <w:rPr>
+          <w:rFonts w:ascii="Times New Roman" w:hAnsi="Times New Roman" w:cs="Times New Roman"/>
+          <w:b/>
+          <w:sz w:val="16"/>
+          <w:szCs w:val="16"/>
+        </w:rPr>
+        <w:t>Les autres garanties</w:t>
+      </w:r>
+      <w:bookmarkStart w:id="21" w:name="_Hlk95913260"/>
+    </w:p>
+    <w:p>
+      <w:pPr>
+        <w:pStyle w:val="Paragraphedeliste"/>
+        <w:numPr>
+          <w:ilvl w:val="0"/>
+          <w:numId w:val="13"/>
+        </w:numPr>
+        <w:jc w:val="both"/>
+        <w:rPr>
+          <w:rFonts w:ascii="Times New Roman" w:hAnsi="Times New Roman"/>
+          <w:b/>
+          <w:bCs/>
+          <w:sz w:val="16"/>
+          <w:szCs w:val="16"/>
+          <w:lang w:val="en-US"/>
+        </w:rPr>
+      </w:pPr>
+      <w:r>
+        <w:rPr>
+          <w:rFonts w:ascii="Times New Roman" w:hAnsi="Times New Roman"/>
+          <w:b/>
+          <w:bCs/>
+          <w:sz w:val="16"/>
+          <w:szCs w:val="16"/>
+          <w:lang w:val="en-US"/>
+        </w:rPr>
+        <w:t>Dépôt de garantie</w:t>
+      </w:r>
+      <w:r>
+        <w:rPr>
+          <w:rFonts w:ascii="Times New Roman" w:hAnsi="Times New Roman"/>
+          <w:b/>
+          <w:bCs/>
+          <w:sz w:val="16"/>
+          <w:szCs w:val="16"/>
+          <w:lang w:val="en-US"/>
+        </w:rPr>
+        <w:t xml:space="preserve"> </w:t>
+      </w:r>
+      <w:r>
+        <w:rPr>
+          <w:rFonts w:ascii="Times New Roman" w:hAnsi="Times New Roman"/>
+          <w:b/>
+          <w:bCs/>
+          <w:sz w:val="16"/>
+          <w:szCs w:val="16"/>
+          <w:lang w:val="en-US"/>
+        </w:rPr>
+        <w:t>150% de l'échéance</w:t>
+      </w:r>
+    </w:p>
+    <w:p>
+      <w:pPr>
+        <w:spacing w:line="276" w:lineRule="auto"/>
+        <w:jc w:val="both"/>
+        <w:rPr>
+          <w:rFonts w:ascii="Times New Roman" w:hAnsi="Times New Roman" w:cs="Times New Roman"/>
+          <w:b/>
+          <w:sz w:val="16"/>
+          <w:szCs w:val="16"/>
+        </w:rPr>
+      </w:pPr>
+    </w:p>
+    <w:bookmarkEnd w:id="21"/>
     <w:p>
       <w:pPr>
         <w:pStyle w:val="P1justifi"/>
         <w:spacing w:before="0"/>
         <w:rPr>
           <w:rFonts w:ascii="Times New Roman" w:hAnsi="Times New Roman" w:cs="Times New Roman"/>
-          <w:b/>
-          <w:sz w:val="16"/>
-          <w:szCs w:val="16"/>
-          <w:u w:val="single"/>
+          <w:sz w:val="16"/>
+          <w:szCs w:val="16"/>
         </w:rPr>
       </w:pPr>
     </w:p>
@@ -3893,18 +2724,64 @@
           <w:szCs w:val="16"/>
           <w:u w:val="single"/>
         </w:rPr>
-        <w:t>ARTICLE 4</w:t>
-      </w:r>
-      <w:r>
-        <w:rPr>
-          <w:rFonts w:ascii="Times New Roman" w:hAnsi="Times New Roman" w:cs="Times New Roman"/>
-          <w:b/>
-          <w:sz w:val="16"/>
-          <w:szCs w:val="16"/>
-        </w:rPr>
-        <w:t xml:space="preserve"> : AUTRES GARANTIES </w:t>
-      </w:r>
-      <w:bookmarkStart w:id="20" w:name="_Hlk95913260"/>
+        <w:t xml:space="preserve">ARTICLE </w:t>
+      </w:r>
+      <w:r>
+        <w:rPr>
+          <w:rFonts w:ascii="Times New Roman" w:hAnsi="Times New Roman" w:cs="Times New Roman"/>
+          <w:b/>
+          <w:sz w:val="16"/>
+          <w:szCs w:val="16"/>
+          <w:u w:val="single"/>
+        </w:rPr>
+        <w:t>5</w:t>
+      </w:r>
+      <w:r>
+        <w:rPr>
+          <w:rFonts w:ascii="Times New Roman" w:hAnsi="Times New Roman" w:cs="Times New Roman"/>
+          <w:b/>
+          <w:sz w:val="16"/>
+          <w:szCs w:val="16"/>
+          <w:u w:val="single"/>
+        </w:rPr>
+        <w:t> </w:t>
+      </w:r>
+      <w:r>
+        <w:rPr>
+          <w:rFonts w:ascii="Times New Roman" w:hAnsi="Times New Roman" w:cs="Times New Roman"/>
+          <w:b/>
+          <w:sz w:val="16"/>
+          <w:szCs w:val="16"/>
+        </w:rPr>
+        <w:t xml:space="preserve">: OBLIGATION DU </w:t>
+      </w:r>
+      <w:r>
+        <w:rPr>
+          <w:rFonts w:ascii="Times New Roman" w:hAnsi="Times New Roman" w:cs="Times New Roman"/>
+          <w:b/>
+          <w:sz w:val="16"/>
+          <w:szCs w:val="16"/>
+        </w:rPr>
+        <w:t>CONST</w:t>
+      </w:r>
+      <w:r>
+        <w:rPr>
+          <w:rFonts w:ascii="Times New Roman" w:hAnsi="Times New Roman" w:cs="Times New Roman"/>
+          <w:b/>
+          <w:sz w:val="16"/>
+          <w:szCs w:val="16"/>
+        </w:rPr>
+        <w:t>I</w:t>
+      </w:r>
+      <w:r>
+        <w:rPr>
+          <w:rFonts w:ascii="Times New Roman" w:hAnsi="Times New Roman" w:cs="Times New Roman"/>
+          <w:b/>
+          <w:sz w:val="16"/>
+          <w:szCs w:val="16"/>
+        </w:rPr>
+        <w:t>TUANT</w:t>
+      </w:r>
     </w:p>
     <w:p>
       <w:pPr>
@@ -3920,20 +2797,6 @@
     </w:p>
     <w:p>
       <w:pPr>
-        <w:pStyle w:val="Paragraphedeliste"/>
-        <w:spacing w:line="276" w:lineRule="auto"/>
-        <w:jc w:val="both"/>
-        <w:rPr>
-          <w:rFonts w:ascii="Times New Roman" w:hAnsi="Times New Roman" w:cs="Times New Roman"/>
-          <w:b/>
-          <w:sz w:val="16"/>
-          <w:szCs w:val="16"/>
-        </w:rPr>
-      </w:pPr>
-    </w:p>
-    <w:bookmarkEnd w:id="20"/>
-    <w:p>
-      <w:pPr>
         <w:pStyle w:val="P1justifi"/>
         <w:spacing w:before="0"/>
         <w:rPr>
@@ -3942,6 +2805,145 @@
           <w:szCs w:val="16"/>
         </w:rPr>
       </w:pPr>
+      <w:r>
+        <w:rPr>
+          <w:rFonts w:ascii="Times New Roman" w:hAnsi="Times New Roman" w:cs="Times New Roman"/>
+          <w:b/>
+          <w:sz w:val="16"/>
+          <w:szCs w:val="16"/>
+        </w:rPr>
+        <w:t xml:space="preserve"> </w:t>
+      </w:r>
+      <w:r>
+        <w:rPr>
+          <w:rFonts w:ascii="Times New Roman" w:hAnsi="Times New Roman" w:cs="Times New Roman"/>
+          <w:sz w:val="16"/>
+          <w:szCs w:val="16"/>
+        </w:rPr>
+        <w:t>Pour assurer le privilège résultant du présent nantiss</w:t>
+      </w:r>
+      <w:r>
+        <w:rPr>
+          <w:rFonts w:ascii="Times New Roman" w:hAnsi="Times New Roman" w:cs="Times New Roman"/>
+          <w:sz w:val="16"/>
+          <w:szCs w:val="16"/>
+        </w:rPr>
+        <w:t>ement, le</w:t>
+      </w:r>
+      <w:r>
+        <w:rPr>
+          <w:rFonts w:ascii="Times New Roman" w:hAnsi="Times New Roman" w:cs="Times New Roman"/>
+          <w:b/>
+          <w:sz w:val="16"/>
+          <w:szCs w:val="16"/>
+        </w:rPr>
+        <w:t xml:space="preserve"> </w:t>
+      </w:r>
+      <w:r>
+        <w:rPr>
+          <w:rFonts w:ascii="Times New Roman" w:hAnsi="Times New Roman" w:cs="Times New Roman"/>
+          <w:b/>
+          <w:sz w:val="16"/>
+          <w:szCs w:val="16"/>
+        </w:rPr>
+        <w:t>constituant</w:t>
+      </w:r>
+      <w:r>
+        <w:rPr>
+          <w:rFonts w:ascii="Times New Roman" w:hAnsi="Times New Roman" w:cs="Times New Roman"/>
+          <w:sz w:val="16"/>
+          <w:szCs w:val="16"/>
+        </w:rPr>
+        <w:t xml:space="preserve"> remet</w:t>
+      </w:r>
+      <w:r>
+        <w:rPr>
+          <w:rFonts w:ascii="Times New Roman" w:hAnsi="Times New Roman" w:cs="Times New Roman"/>
+          <w:sz w:val="16"/>
+          <w:szCs w:val="16"/>
+        </w:rPr>
+        <w:t xml:space="preserve"> à la banque, à la signature de la présente, les originaux des</w:t>
+      </w:r>
+      <w:r>
+        <w:rPr>
+          <w:rFonts w:ascii="Times New Roman" w:hAnsi="Times New Roman" w:cs="Times New Roman"/>
+          <w:sz w:val="16"/>
+          <w:szCs w:val="16"/>
+        </w:rPr>
+        <w:t xml:space="preserve"> titre</w:t>
+      </w:r>
+      <w:r>
+        <w:rPr>
+          <w:rFonts w:ascii="Times New Roman" w:hAnsi="Times New Roman" w:cs="Times New Roman"/>
+          <w:sz w:val="16"/>
+          <w:szCs w:val="16"/>
+        </w:rPr>
+        <w:t>s de</w:t>
+      </w:r>
+      <w:r>
+        <w:rPr>
+          <w:rFonts w:ascii="Times New Roman" w:hAnsi="Times New Roman" w:cs="Times New Roman"/>
+          <w:sz w:val="16"/>
+          <w:szCs w:val="16"/>
+        </w:rPr>
+        <w:t xml:space="preserve"> créance, c’est-à-dire l’ensemble des contrats</w:t>
+      </w:r>
+      <w:r>
+        <w:rPr>
+          <w:rFonts w:ascii="Times New Roman" w:hAnsi="Times New Roman" w:cs="Times New Roman"/>
+          <w:sz w:val="16"/>
+          <w:szCs w:val="16"/>
+        </w:rPr>
+        <w:t xml:space="preserve"> et tou</w:t>
+      </w:r>
+      <w:r>
+        <w:rPr>
+          <w:rFonts w:ascii="Times New Roman" w:hAnsi="Times New Roman" w:cs="Times New Roman"/>
+          <w:sz w:val="16"/>
+          <w:szCs w:val="16"/>
+        </w:rPr>
+        <w:t>s</w:t>
+      </w:r>
+      <w:r>
+        <w:rPr>
+          <w:rFonts w:ascii="Times New Roman" w:hAnsi="Times New Roman" w:cs="Times New Roman"/>
+          <w:sz w:val="16"/>
+          <w:szCs w:val="16"/>
+        </w:rPr>
+        <w:t xml:space="preserve"> document</w:t>
+      </w:r>
+      <w:r>
+        <w:rPr>
+          <w:rFonts w:ascii="Times New Roman" w:hAnsi="Times New Roman" w:cs="Times New Roman"/>
+          <w:sz w:val="16"/>
+          <w:szCs w:val="16"/>
+        </w:rPr>
+        <w:t>s</w:t>
+      </w:r>
+      <w:r>
+        <w:rPr>
+          <w:rFonts w:ascii="Times New Roman" w:hAnsi="Times New Roman" w:cs="Times New Roman"/>
+          <w:sz w:val="16"/>
+          <w:szCs w:val="16"/>
+        </w:rPr>
+        <w:t xml:space="preserve"> y relatif</w:t>
+      </w:r>
+      <w:r>
+        <w:rPr>
+          <w:rFonts w:ascii="Times New Roman" w:hAnsi="Times New Roman" w:cs="Times New Roman"/>
+          <w:sz w:val="16"/>
+          <w:szCs w:val="16"/>
+        </w:rPr>
+        <w:t>s</w:t>
+      </w:r>
+      <w:r>
+        <w:rPr>
+          <w:rFonts w:ascii="Times New Roman" w:hAnsi="Times New Roman" w:cs="Times New Roman"/>
+          <w:sz w:val="16"/>
+          <w:szCs w:val="16"/>
+        </w:rPr>
+        <w:t>.</w:t>
+      </w:r>
     </w:p>
     <w:p>
       <w:pPr>
@@ -3949,15 +2951,27 @@
         <w:spacing w:before="0"/>
         <w:rPr>
           <w:rFonts w:ascii="Times New Roman" w:hAnsi="Times New Roman" w:cs="Times New Roman"/>
-          <w:b/>
-          <w:sz w:val="16"/>
-          <w:szCs w:val="16"/>
-        </w:rPr>
-      </w:pPr>
-      <w:r>
-        <w:rPr>
-          <w:rFonts w:ascii="Times New Roman" w:hAnsi="Times New Roman" w:cs="Times New Roman"/>
-          <w:b/>
+          <w:sz w:val="16"/>
+          <w:szCs w:val="16"/>
+        </w:rPr>
+      </w:pPr>
+    </w:p>
+    <w:p>
+      <w:pPr>
+        <w:jc w:val="both"/>
+        <w:rPr>
+          <w:rFonts w:ascii="Times New Roman" w:hAnsi="Times New Roman" w:cs="Times New Roman"/>
+          <w:b/>
+          <w:bCs/>
+          <w:sz w:val="16"/>
+          <w:szCs w:val="16"/>
+        </w:rPr>
+      </w:pPr>
+      <w:r>
+        <w:rPr>
+          <w:rFonts w:ascii="Times New Roman" w:hAnsi="Times New Roman" w:cs="Times New Roman"/>
+          <w:b/>
+          <w:bCs/>
           <w:sz w:val="16"/>
           <w:szCs w:val="16"/>
           <w:u w:val="single"/>
@@ -3968,16 +2982,18 @@
         <w:rPr>
           <w:rFonts w:ascii="Times New Roman" w:hAnsi="Times New Roman" w:cs="Times New Roman"/>
           <w:b/>
+          <w:bCs/>
           <w:sz w:val="16"/>
           <w:szCs w:val="16"/>
           <w:u w:val="single"/>
         </w:rPr>
-        <w:t>5</w:t>
-      </w:r>
-      <w:r>
-        <w:rPr>
-          <w:rFonts w:ascii="Times New Roman" w:hAnsi="Times New Roman" w:cs="Times New Roman"/>
-          <w:b/>
+        <w:t>6</w:t>
+      </w:r>
+      <w:r>
+        <w:rPr>
+          <w:rFonts w:ascii="Times New Roman" w:hAnsi="Times New Roman" w:cs="Times New Roman"/>
+          <w:b/>
+          <w:bCs/>
           <w:sz w:val="16"/>
           <w:szCs w:val="16"/>
           <w:u w:val="single"/>
@@ -3988,285 +3004,119 @@
         <w:rPr>
           <w:rFonts w:ascii="Times New Roman" w:hAnsi="Times New Roman" w:cs="Times New Roman"/>
           <w:b/>
-          <w:sz w:val="16"/>
-          <w:szCs w:val="16"/>
-        </w:rPr>
-        <w:t xml:space="preserve">: OBLIGATION DU </w:t>
-      </w:r>
-      <w:r>
-        <w:rPr>
-          <w:rFonts w:ascii="Times New Roman" w:hAnsi="Times New Roman" w:cs="Times New Roman"/>
-          <w:b/>
-          <w:sz w:val="16"/>
-          <w:szCs w:val="16"/>
-        </w:rPr>
-        <w:t>CONSTUTUANT</w:t>
-      </w:r>
-    </w:p>
-    <w:p>
-      <w:pPr>
-        <w:pStyle w:val="P1justifi"/>
-        <w:spacing w:before="0"/>
-        <w:rPr>
-          <w:rFonts w:ascii="Times New Roman" w:hAnsi="Times New Roman" w:cs="Times New Roman"/>
-          <w:b/>
-          <w:sz w:val="16"/>
-          <w:szCs w:val="16"/>
-        </w:rPr>
-      </w:pPr>
-    </w:p>
-    <w:p>
-      <w:pPr>
-        <w:pStyle w:val="P1justifi"/>
-        <w:spacing w:before="0"/>
-        <w:rPr>
-          <w:rFonts w:ascii="Times New Roman" w:hAnsi="Times New Roman" w:cs="Times New Roman"/>
-          <w:sz w:val="16"/>
-          <w:szCs w:val="16"/>
-        </w:rPr>
-      </w:pPr>
-      <w:r>
-        <w:rPr>
-          <w:rFonts w:ascii="Times New Roman" w:hAnsi="Times New Roman" w:cs="Times New Roman"/>
-          <w:b/>
+          <w:bCs/>
+          <w:sz w:val="16"/>
+          <w:szCs w:val="16"/>
+        </w:rPr>
+        <w:t>: DECLARATION D</w:t>
+      </w:r>
+      <w:r>
+        <w:rPr>
+          <w:rFonts w:ascii="Times New Roman" w:hAnsi="Times New Roman" w:cs="Times New Roman"/>
+          <w:b/>
+          <w:bCs/>
+          <w:sz w:val="16"/>
+          <w:szCs w:val="16"/>
+        </w:rPr>
+        <w:t>U CONSTITUANT</w:t>
+      </w:r>
+    </w:p>
+    <w:p>
+      <w:pPr>
+        <w:jc w:val="both"/>
+        <w:rPr>
+          <w:rFonts w:ascii="Times New Roman" w:hAnsi="Times New Roman" w:cs="Times New Roman"/>
+          <w:b/>
+          <w:bCs/>
+          <w:sz w:val="16"/>
+          <w:szCs w:val="16"/>
+        </w:rPr>
+      </w:pPr>
+      <w:r>
+        <w:rPr>
+          <w:rFonts w:ascii="Times New Roman" w:hAnsi="Times New Roman" w:cs="Times New Roman"/>
+          <w:b/>
+          <w:bCs/>
           <w:sz w:val="16"/>
           <w:szCs w:val="16"/>
         </w:rPr>
         <w:t xml:space="preserve"> </w:t>
       </w:r>
-      <w:r>
-        <w:rPr>
-          <w:rFonts w:ascii="Times New Roman" w:hAnsi="Times New Roman" w:cs="Times New Roman"/>
-          <w:sz w:val="16"/>
-          <w:szCs w:val="16"/>
-        </w:rPr>
-        <w:t>Pour assurer le privilège résultant du présent nantiss</w:t>
-      </w:r>
-      <w:r>
-        <w:rPr>
-          <w:rFonts w:ascii="Times New Roman" w:hAnsi="Times New Roman" w:cs="Times New Roman"/>
-          <w:sz w:val="16"/>
-          <w:szCs w:val="16"/>
-        </w:rPr>
-        <w:t>ement, le</w:t>
-      </w:r>
-      <w:r>
-        <w:rPr>
-          <w:rFonts w:ascii="Times New Roman" w:hAnsi="Times New Roman" w:cs="Times New Roman"/>
-          <w:b/>
-          <w:sz w:val="16"/>
-          <w:szCs w:val="16"/>
-        </w:rPr>
-        <w:t xml:space="preserve"> </w:t>
-      </w:r>
-      <w:r>
-        <w:rPr>
-          <w:rFonts w:ascii="Times New Roman" w:hAnsi="Times New Roman" w:cs="Times New Roman"/>
-          <w:b/>
-          <w:sz w:val="16"/>
-          <w:szCs w:val="16"/>
-        </w:rPr>
-        <w:t>constituant</w:t>
-      </w:r>
-      <w:r>
-        <w:rPr>
-          <w:rFonts w:ascii="Times New Roman" w:hAnsi="Times New Roman" w:cs="Times New Roman"/>
-          <w:sz w:val="16"/>
-          <w:szCs w:val="16"/>
-        </w:rPr>
-        <w:t xml:space="preserve"> remet</w:t>
-      </w:r>
-      <w:r>
-        <w:rPr>
-          <w:rFonts w:ascii="Times New Roman" w:hAnsi="Times New Roman" w:cs="Times New Roman"/>
-          <w:sz w:val="16"/>
-          <w:szCs w:val="16"/>
-        </w:rPr>
-        <w:t xml:space="preserve"> à la banque, à la signature de la présente, les originaux des</w:t>
-      </w:r>
-      <w:r>
-        <w:rPr>
-          <w:rFonts w:ascii="Times New Roman" w:hAnsi="Times New Roman" w:cs="Times New Roman"/>
-          <w:sz w:val="16"/>
-          <w:szCs w:val="16"/>
-        </w:rPr>
-        <w:t xml:space="preserve"> titre</w:t>
-      </w:r>
-      <w:r>
-        <w:rPr>
-          <w:rFonts w:ascii="Times New Roman" w:hAnsi="Times New Roman" w:cs="Times New Roman"/>
-          <w:sz w:val="16"/>
-          <w:szCs w:val="16"/>
-        </w:rPr>
-        <w:t>s de</w:t>
-      </w:r>
-      <w:r>
-        <w:rPr>
-          <w:rFonts w:ascii="Times New Roman" w:hAnsi="Times New Roman" w:cs="Times New Roman"/>
-          <w:sz w:val="16"/>
-          <w:szCs w:val="16"/>
-        </w:rPr>
-        <w:t xml:space="preserve"> créance, c’est-à-dire l’ensemble des contrats</w:t>
-      </w:r>
-      <w:r>
-        <w:rPr>
-          <w:rFonts w:ascii="Times New Roman" w:hAnsi="Times New Roman" w:cs="Times New Roman"/>
-          <w:sz w:val="16"/>
-          <w:szCs w:val="16"/>
-        </w:rPr>
-        <w:t xml:space="preserve"> et tout document y relatif</w:t>
-      </w:r>
-      <w:r>
-        <w:rPr>
-          <w:rFonts w:ascii="Times New Roman" w:hAnsi="Times New Roman" w:cs="Times New Roman"/>
+    </w:p>
+    <w:p>
+      <w:pPr>
+        <w:jc w:val="both"/>
+        <w:rPr>
+          <w:rFonts w:ascii="Times New Roman" w:hAnsi="Times New Roman" w:cs="Times New Roman"/>
+          <w:sz w:val="16"/>
+          <w:szCs w:val="16"/>
+        </w:rPr>
+      </w:pPr>
+      <w:r>
+        <w:rPr>
+          <w:rFonts w:ascii="Times New Roman" w:hAnsi="Times New Roman" w:cs="Times New Roman"/>
+          <w:b/>
+          <w:sz w:val="16"/>
+          <w:szCs w:val="16"/>
+        </w:rPr>
+        <w:t>L</w:t>
+      </w:r>
+      <w:r>
+        <w:rPr>
+          <w:rFonts w:ascii="Times New Roman" w:hAnsi="Times New Roman" w:cs="Times New Roman"/>
+          <w:b/>
+          <w:sz w:val="16"/>
+          <w:szCs w:val="16"/>
+        </w:rPr>
+        <w:t>e constituant</w:t>
+      </w:r>
+      <w:r>
+        <w:rPr>
+          <w:rFonts w:ascii="Times New Roman" w:hAnsi="Times New Roman" w:cs="Times New Roman"/>
+          <w:sz w:val="16"/>
+          <w:szCs w:val="16"/>
+        </w:rPr>
+        <w:t xml:space="preserve"> déclare qu'il n'a été consenti, à ce jour, aucun gage sur les sommes présentement nanties, ni aucune cession ou délégation de celles-ci pour tout ou partie et qu'il n'existe aucune opposition au paiement sur lesdites sommes.</w:t>
+      </w:r>
+    </w:p>
+    <w:p>
+      <w:pPr>
+        <w:jc w:val="both"/>
+        <w:rPr>
+          <w:rFonts w:ascii="Times New Roman" w:hAnsi="Times New Roman" w:cs="Times New Roman"/>
+          <w:sz w:val="16"/>
+          <w:szCs w:val="16"/>
+        </w:rPr>
+      </w:pPr>
+    </w:p>
+    <w:p>
+      <w:pPr>
+        <w:jc w:val="both"/>
+        <w:rPr>
+          <w:rFonts w:ascii="Times New Roman" w:hAnsi="Times New Roman" w:cs="Times New Roman"/>
+          <w:b/>
+          <w:bCs/>
+          <w:sz w:val="16"/>
+          <w:szCs w:val="16"/>
+        </w:rPr>
+      </w:pPr>
+      <w:r>
+        <w:rPr>
+          <w:rFonts w:ascii="Times New Roman" w:hAnsi="Times New Roman" w:cs="Times New Roman"/>
+          <w:b/>
+          <w:sz w:val="16"/>
+          <w:szCs w:val="16"/>
+        </w:rPr>
+        <w:t>Le Constituant déclare informer immédiatement le Créancier de tout changement de situation juridique du contrat</w:t>
+      </w:r>
+      <w:r>
+        <w:rPr>
+          <w:rFonts w:ascii="Times New Roman" w:hAnsi="Times New Roman" w:cs="Times New Roman"/>
+          <w:b/>
           <w:sz w:val="16"/>
           <w:szCs w:val="16"/>
         </w:rPr>
         <w:t>.</w:t>
-      </w:r>
-    </w:p>
-    <w:p>
-      <w:pPr>
-        <w:pStyle w:val="P1justifi"/>
-        <w:spacing w:before="0"/>
-        <w:rPr>
-          <w:rFonts w:ascii="Times New Roman" w:hAnsi="Times New Roman" w:cs="Times New Roman"/>
-          <w:sz w:val="16"/>
-          <w:szCs w:val="16"/>
-        </w:rPr>
-      </w:pPr>
-    </w:p>
-    <w:p>
-      <w:pPr>
-        <w:jc w:val="both"/>
-        <w:rPr>
-          <w:rFonts w:ascii="Times New Roman" w:hAnsi="Times New Roman" w:cs="Times New Roman"/>
-          <w:b/>
-          <w:bCs/>
-          <w:sz w:val="16"/>
-          <w:szCs w:val="16"/>
-        </w:rPr>
-      </w:pPr>
-      <w:r>
-        <w:rPr>
-          <w:rFonts w:ascii="Times New Roman" w:hAnsi="Times New Roman" w:cs="Times New Roman"/>
-          <w:b/>
-          <w:bCs/>
-          <w:sz w:val="16"/>
-          <w:szCs w:val="16"/>
-          <w:u w:val="single"/>
-        </w:rPr>
-        <w:t xml:space="preserve">ARTICLE </w:t>
-      </w:r>
-      <w:r>
-        <w:rPr>
-          <w:rFonts w:ascii="Times New Roman" w:hAnsi="Times New Roman" w:cs="Times New Roman"/>
-          <w:b/>
-          <w:bCs/>
-          <w:sz w:val="16"/>
-          <w:szCs w:val="16"/>
-          <w:u w:val="single"/>
-        </w:rPr>
-        <w:t>6</w:t>
-      </w:r>
-      <w:r>
-        <w:rPr>
-          <w:rFonts w:ascii="Times New Roman" w:hAnsi="Times New Roman" w:cs="Times New Roman"/>
-          <w:b/>
-          <w:bCs/>
-          <w:sz w:val="16"/>
-          <w:szCs w:val="16"/>
-          <w:u w:val="single"/>
-        </w:rPr>
-        <w:t> </w:t>
-      </w:r>
-      <w:r>
-        <w:rPr>
-          <w:rFonts w:ascii="Times New Roman" w:hAnsi="Times New Roman" w:cs="Times New Roman"/>
-          <w:b/>
-          <w:bCs/>
-          <w:sz w:val="16"/>
-          <w:szCs w:val="16"/>
-        </w:rPr>
-        <w:t>: DECLARATION D</w:t>
-      </w:r>
-      <w:r>
-        <w:rPr>
-          <w:rFonts w:ascii="Times New Roman" w:hAnsi="Times New Roman" w:cs="Times New Roman"/>
-          <w:b/>
-          <w:bCs/>
-          <w:sz w:val="16"/>
-          <w:szCs w:val="16"/>
-        </w:rPr>
-        <w:t>U CONSTITUANT</w:t>
-      </w:r>
-    </w:p>
-    <w:p>
-      <w:pPr>
-        <w:jc w:val="both"/>
-        <w:rPr>
-          <w:rFonts w:ascii="Times New Roman" w:hAnsi="Times New Roman" w:cs="Times New Roman"/>
-          <w:b/>
-          <w:bCs/>
-          <w:sz w:val="16"/>
-          <w:szCs w:val="16"/>
-        </w:rPr>
-      </w:pPr>
-    </w:p>
-    <w:p>
-      <w:pPr>
-        <w:jc w:val="both"/>
-        <w:rPr>
-          <w:rFonts w:ascii="Times New Roman" w:hAnsi="Times New Roman" w:cs="Times New Roman"/>
-          <w:b/>
-          <w:bCs/>
-          <w:sz w:val="16"/>
-          <w:szCs w:val="16"/>
-        </w:rPr>
-      </w:pPr>
-      <w:r>
-        <w:rPr>
-          <w:rFonts w:ascii="Times New Roman" w:hAnsi="Times New Roman" w:cs="Times New Roman"/>
-          <w:b/>
-          <w:sz w:val="16"/>
-          <w:szCs w:val="16"/>
-        </w:rPr>
-        <w:t>L</w:t>
-      </w:r>
-      <w:r>
-        <w:rPr>
-          <w:rFonts w:ascii="Times New Roman" w:hAnsi="Times New Roman" w:cs="Times New Roman"/>
-          <w:b/>
-          <w:sz w:val="16"/>
-          <w:szCs w:val="16"/>
-        </w:rPr>
-        <w:t>e constituant</w:t>
-      </w:r>
-      <w:r>
-        <w:rPr>
-          <w:rFonts w:ascii="Times New Roman" w:hAnsi="Times New Roman" w:cs="Times New Roman"/>
-          <w:sz w:val="16"/>
-          <w:szCs w:val="16"/>
-        </w:rPr>
-        <w:t xml:space="preserve"> déclare qu'il n'a été consenti, à ce jour, aucun gage </w:t>
-      </w:r>
-      <w:proofErr w:type="gramStart"/>
-      <w:r>
-        <w:rPr>
-          <w:rFonts w:ascii="Times New Roman" w:hAnsi="Times New Roman" w:cs="Times New Roman"/>
-          <w:sz w:val="16"/>
-          <w:szCs w:val="16"/>
-        </w:rPr>
-        <w:t>sur</w:t>
-      </w:r>
-      <w:proofErr w:type="gramEnd"/>
-      <w:r>
-        <w:rPr>
-          <w:rFonts w:ascii="Times New Roman" w:hAnsi="Times New Roman" w:cs="Times New Roman"/>
-          <w:sz w:val="16"/>
-          <w:szCs w:val="16"/>
-        </w:rPr>
-        <w:t xml:space="preserve"> les sommes présentement nanties, ni aucune cession ou délégation de celles-ci pour tout ou partie et qu'il n'existe aucune opposition au paiement sur lesdites sommes.</w:t>
       </w:r>
     </w:p>
     <w:p>
@@ -4316,6 +3166,7 @@
         </w:rPr>
         <w:t xml:space="preserve">ARTICLE </w:t>
       </w:r>
+      <w:proofErr w:type="gramStart"/>
       <w:r>
         <w:rPr>
           <w:rFonts w:ascii="Times New Roman" w:hAnsi="Times New Roman" w:cs="Times New Roman"/>
@@ -4334,10 +3185,10 @@
           <w:smallCaps/>
           <w:sz w:val="16"/>
           <w:szCs w:val="16"/>
-          <w:u w:val="single"/>
-        </w:rPr>
-        <w:t> </w:t>
-      </w:r>
+        </w:rPr>
+        <w:t>:</w:t>
+      </w:r>
+      <w:proofErr w:type="gramEnd"/>
       <w:r>
         <w:rPr>
           <w:rFonts w:ascii="Times New Roman" w:hAnsi="Times New Roman" w:cs="Times New Roman"/>
@@ -4346,7 +3197,7 @@
           <w:sz w:val="16"/>
           <w:szCs w:val="16"/>
         </w:rPr>
-        <w:t>: IMPOTS ET FRAIS</w:t>
+        <w:t xml:space="preserve"> IMPOTS ET FRAIS</w:t>
       </w:r>
       <w:r>
         <w:rPr>
@@ -4392,35 +3243,25 @@
           <w:sz w:val="16"/>
           <w:szCs w:val="16"/>
         </w:rPr>
+        <w:lastRenderedPageBreak/>
         <w:t xml:space="preserve">Tous impôts ou taxes quelconques présents et à venir sur le principal ou les intérêts des sommes qui pourront être dues par </w:t>
       </w:r>
-      <w:bookmarkStart w:id="21" w:name="_Hlk178758613"/>
-      <w:r>
-        <w:rPr>
-          <w:rFonts w:ascii="Times New Roman" w:hAnsi="Times New Roman" w:cs="Times New Roman"/>
-          <w:b/>
-          <w:bCs/>
-          <w:sz w:val="16"/>
-          <w:szCs w:val="16"/>
-        </w:rPr>
-        <w:t>ETS KOFFI</w:t>
-      </w:r>
-      <w:bookmarkEnd w:id="21"/>
-      <w:r>
-        <w:rPr>
-          <w:rFonts w:ascii="Times New Roman" w:hAnsi="Times New Roman" w:cs="Times New Roman"/>
-          <w:sz w:val="16"/>
-          <w:szCs w:val="16"/>
-        </w:rPr>
-        <w:t xml:space="preserve"> </w:t>
-      </w:r>
-      <w:r>
-        <w:rPr>
-          <w:rFonts w:ascii="Times New Roman" w:hAnsi="Times New Roman" w:cs="Times New Roman"/>
-          <w:sz w:val="16"/>
-          <w:szCs w:val="16"/>
-        </w:rPr>
-        <w:t xml:space="preserve">seront à sa charge, y compris ceux dont </w:t>
+      <w:r>
+        <w:rPr>
+          <w:rFonts w:ascii="Times New Roman" w:hAnsi="Times New Roman" w:cs="Times New Roman"/>
+          <w:b/>
+          <w:sz w:val="16"/>
+          <w:szCs w:val="16"/>
+        </w:rPr>
+        <w:t>EPIEMENDET OGUELET Pierre</w:t>
+      </w:r>
+      <w:r>
+        <w:rPr>
+          <w:rFonts w:ascii="Times New Roman" w:hAnsi="Times New Roman" w:cs="Times New Roman"/>
+          <w:sz w:val="16"/>
+          <w:szCs w:val="16"/>
+        </w:rPr>
+        <w:t xml:space="preserve"> seront à sa charge, y compris ceux dont </w:t>
       </w:r>
       <w:r>
         <w:rPr>
@@ -4479,16 +3320,14 @@
         <w:rPr>
           <w:rFonts w:ascii="Times New Roman" w:hAnsi="Times New Roman" w:cs="Times New Roman"/>
           <w:b/>
-          <w:bCs/>
-          <w:sz w:val="16"/>
-          <w:szCs w:val="16"/>
-        </w:rPr>
-        <w:t>ETS KOFFI</w:t>
-      </w:r>
-      <w:r>
-        <w:rPr>
-          <w:rFonts w:ascii="Times New Roman" w:hAnsi="Times New Roman" w:cs="Times New Roman"/>
-          <w:b/>
+          <w:sz w:val="16"/>
+          <w:szCs w:val="16"/>
+        </w:rPr>
+        <w:t>EPIEMENDET OGUELET Pierre</w:t>
+      </w:r>
+      <w:r>
+        <w:rPr>
+          <w:rFonts w:ascii="Times New Roman" w:hAnsi="Times New Roman" w:cs="Times New Roman"/>
           <w:sz w:val="16"/>
           <w:szCs w:val="16"/>
         </w:rPr>
@@ -4511,27 +3350,25 @@
         <w:jc w:val="both"/>
         <w:rPr>
           <w:rFonts w:ascii="Times New Roman" w:hAnsi="Times New Roman" w:cs="Times New Roman"/>
-          <w:b/>
-          <w:bCs/>
-          <w:sz w:val="16"/>
-          <w:szCs w:val="16"/>
-        </w:rPr>
-      </w:pPr>
-      <w:r>
-        <w:rPr>
-          <w:rFonts w:ascii="Times New Roman" w:hAnsi="Times New Roman" w:cs="Times New Roman"/>
-          <w:sz w:val="16"/>
-          <w:szCs w:val="16"/>
-        </w:rPr>
-        <w:t xml:space="preserve">Tous frais engagés </w:t>
-      </w:r>
-      <w:r>
-        <w:rPr>
-          <w:rFonts w:ascii="Times New Roman" w:hAnsi="Times New Roman" w:cs="Times New Roman"/>
-          <w:sz w:val="16"/>
-          <w:szCs w:val="16"/>
-        </w:rPr>
-        <w:t xml:space="preserve">par </w:t>
+          <w:sz w:val="16"/>
+          <w:szCs w:val="16"/>
+        </w:rPr>
+      </w:pPr>
+      <w:r>
+        <w:rPr>
+          <w:rFonts w:ascii="Times New Roman" w:hAnsi="Times New Roman" w:cs="Times New Roman"/>
+          <w:sz w:val="16"/>
+          <w:szCs w:val="16"/>
+        </w:rPr>
+        <w:t>Tous frais</w:t>
+      </w:r>
+      <w:r>
+        <w:rPr>
+          <w:rFonts w:ascii="Times New Roman" w:hAnsi="Times New Roman" w:cs="Times New Roman"/>
+          <w:sz w:val="16"/>
+          <w:szCs w:val="16"/>
+        </w:rPr>
+        <w:t xml:space="preserve"> engagés par </w:t>
       </w:r>
       <w:r>
         <w:rPr>
@@ -4549,59 +3386,24 @@
           <w:sz w:val="16"/>
           <w:szCs w:val="16"/>
         </w:rPr>
-        <w:t xml:space="preserve"> pour la mise en place du présent contrat et son exécution</w:t>
-      </w:r>
-      <w:r>
-        <w:rPr>
-          <w:rFonts w:ascii="Times New Roman" w:hAnsi="Times New Roman" w:cs="Times New Roman"/>
-          <w:sz w:val="16"/>
-          <w:szCs w:val="16"/>
-        </w:rPr>
-        <w:t xml:space="preserve"> (article 131 de l’Acte Uniforme relatif au Droit des Suretés)</w:t>
-      </w:r>
-      <w:r>
-        <w:rPr>
-          <w:rFonts w:ascii="Times New Roman" w:hAnsi="Times New Roman" w:cs="Times New Roman"/>
-          <w:sz w:val="16"/>
-          <w:szCs w:val="16"/>
-        </w:rPr>
-        <w:t>, notamment en cas de défaut, seront à la charge d</w:t>
-      </w:r>
-      <w:r>
-        <w:rPr>
-          <w:rFonts w:ascii="Times New Roman" w:hAnsi="Times New Roman" w:cs="Times New Roman"/>
-          <w:sz w:val="16"/>
-          <w:szCs w:val="16"/>
-        </w:rPr>
-        <w:t>e</w:t>
-      </w:r>
-      <w:r>
-        <w:rPr>
-          <w:rFonts w:ascii="Times New Roman" w:hAnsi="Times New Roman" w:cs="Times New Roman"/>
-          <w:sz w:val="16"/>
-          <w:szCs w:val="16"/>
-        </w:rPr>
-        <w:t xml:space="preserve"> </w:t>
-      </w:r>
-      <w:r>
-        <w:rPr>
-          <w:rFonts w:ascii="Times New Roman" w:hAnsi="Times New Roman" w:cs="Times New Roman"/>
-          <w:b/>
-          <w:bCs/>
-          <w:sz w:val="16"/>
-          <w:szCs w:val="16"/>
-        </w:rPr>
-        <w:t>ETS KOFFI</w:t>
-      </w:r>
-      <w:r>
-        <w:rPr>
-          <w:rFonts w:ascii="Times New Roman" w:hAnsi="Times New Roman" w:cs="Times New Roman"/>
-          <w:b/>
-          <w:bCs/>
-          <w:sz w:val="16"/>
-          <w:szCs w:val="16"/>
-        </w:rPr>
-        <w:t>.</w:t>
+        <w:t xml:space="preserve"> pour la mise en place du présent contrat et son exécution, notamment en cas de défaut, seront à la charge du </w:t>
+      </w:r>
+      <w:r>
+        <w:rPr>
+          <w:rFonts w:ascii="Times New Roman" w:hAnsi="Times New Roman" w:cs="Times New Roman"/>
+          <w:b/>
+          <w:sz w:val="16"/>
+          <w:szCs w:val="16"/>
+        </w:rPr>
+        <w:t>EPIEMENDET OGUELET Pierre</w:t>
+      </w:r>
+      <w:r>
+        <w:rPr>
+          <w:rFonts w:ascii="Times New Roman" w:hAnsi="Times New Roman" w:cs="Times New Roman"/>
+          <w:sz w:val="16"/>
+          <w:szCs w:val="16"/>
+        </w:rPr>
+        <w:t xml:space="preserve">. </w:t>
       </w:r>
     </w:p>
     <w:p>
@@ -4735,6 +3537,14 @@
           <w:sz w:val="16"/>
           <w:szCs w:val="16"/>
         </w:rPr>
+        <w:t xml:space="preserve">par </w:t>
+      </w:r>
+      <w:r>
+        <w:rPr>
+          <w:rFonts w:ascii="Times New Roman" w:hAnsi="Times New Roman" w:cs="Times New Roman"/>
+          <w:sz w:val="16"/>
+          <w:szCs w:val="16"/>
+        </w:rPr>
         <w:t xml:space="preserve">le </w:t>
       </w:r>
       <w:r>
@@ -4771,7 +3581,23 @@
           <w:sz w:val="16"/>
           <w:szCs w:val="16"/>
         </w:rPr>
-        <w:t xml:space="preserve">Les tribunaux de Libreville seront seuls compétents pour connaître des litiges qui pourraient surgir à propos de l'interprétation </w:t>
+        <w:t>Les tribunaux de Libreville seront seuls compétents pour connaître des litiges qui pourr</w:t>
+      </w:r>
+      <w:r>
+        <w:rPr>
+          <w:rFonts w:ascii="Times New Roman" w:hAnsi="Times New Roman" w:cs="Times New Roman"/>
+          <w:sz w:val="16"/>
+          <w:szCs w:val="16"/>
+        </w:rPr>
+        <w:t>on</w:t>
+      </w:r>
+      <w:r>
+        <w:rPr>
+          <w:rFonts w:ascii="Times New Roman" w:hAnsi="Times New Roman" w:cs="Times New Roman"/>
+          <w:sz w:val="16"/>
+          <w:szCs w:val="16"/>
+        </w:rPr>
+        <w:t xml:space="preserve">t surgir à propos de l'interprétation </w:t>
       </w:r>
       <w:r>
         <w:rPr>
@@ -4856,7 +3682,7 @@
           <w:sz w:val="16"/>
           <w:szCs w:val="16"/>
         </w:rPr>
-        <w:t>06 décembre 2024</w:t>
+        <w:t>09 décembre 2024</w:t>
       </w:r>
       <w:r>
         <w:rPr>
@@ -4865,6 +3691,14 @@
           <w:szCs w:val="16"/>
         </w:rPr>
         <w:t>.</w:t>
+      </w:r>
+      <w:r>
+        <w:rPr>
+          <w:rFonts w:ascii="Times New Roman" w:hAnsi="Times New Roman" w:cs="Times New Roman"/>
+          <w:sz w:val="16"/>
+          <w:szCs w:val="16"/>
+        </w:rPr>
+        <w:t xml:space="preserve">            </w:t>
       </w:r>
       <w:r>
         <w:rPr>
@@ -4967,21 +3801,83 @@
         <w:spacing w:before="480"/>
         <w:rPr>
           <w:rFonts w:ascii="Times New Roman" w:hAnsi="Times New Roman" w:cs="Times New Roman"/>
+          <w:b/>
+          <w:bCs/>
+          <w:iCs/>
+          <w:position w:val="4"/>
+          <w:sz w:val="16"/>
+          <w:szCs w:val="16"/>
+        </w:rPr>
+      </w:pPr>
+      <w:r>
+        <w:rPr>
+          <w:rFonts w:ascii="Times New Roman" w:hAnsi="Times New Roman" w:cs="Times New Roman"/>
           <w:i/>
           <w:position w:val="4"/>
           <w:sz w:val="16"/>
           <w:szCs w:val="16"/>
         </w:rPr>
-      </w:pPr>
-      <w:r>
-        <w:rPr>
-          <w:rFonts w:ascii="Times New Roman" w:hAnsi="Times New Roman" w:cs="Times New Roman"/>
-          <w:i/>
+        <w:t xml:space="preserve"> </w:t>
+      </w:r>
+      <w:r>
+        <w:rPr>
+          <w:rFonts w:ascii="Times New Roman" w:hAnsi="Times New Roman" w:cs="Times New Roman"/>
+          <w:b/>
+          <w:bCs/>
+          <w:iCs/>
           <w:position w:val="4"/>
           <w:sz w:val="16"/>
           <w:szCs w:val="16"/>
         </w:rPr>
+        <w:t>COFINA</w:t>
+      </w:r>
+      <w:r>
+        <w:rPr>
+          <w:rFonts w:ascii="Times New Roman" w:hAnsi="Times New Roman" w:cs="Times New Roman"/>
+          <w:b/>
+          <w:bCs/>
+          <w:iCs/>
+          <w:position w:val="4"/>
+          <w:sz w:val="16"/>
+          <w:szCs w:val="16"/>
+        </w:rPr>
         <w:t xml:space="preserve"> </w:t>
+      </w:r>
+      <w:r>
+        <w:rPr>
+          <w:rFonts w:ascii="Times New Roman" w:hAnsi="Times New Roman" w:cs="Times New Roman"/>
+          <w:b/>
+          <w:bCs/>
+          <w:iCs/>
+          <w:position w:val="4"/>
+          <w:sz w:val="16"/>
+          <w:szCs w:val="16"/>
+        </w:rPr>
+        <w:t>Gabo</w:t>
+      </w:r>
+      <w:r>
+        <w:rPr>
+          <w:rFonts w:ascii="Times New Roman" w:hAnsi="Times New Roman" w:cs="Times New Roman"/>
+          <w:b/>
+          <w:bCs/>
+          <w:iCs/>
+          <w:position w:val="4"/>
+          <w:sz w:val="16"/>
+          <w:szCs w:val="16"/>
+        </w:rPr>
+        <w:t>n</w:t>
+      </w:r>
+      <w:r>
+        <w:rPr>
+          <w:rFonts w:ascii="Times New Roman" w:hAnsi="Times New Roman" w:cs="Times New Roman"/>
+          <w:b/>
+          <w:bCs/>
+          <w:iCs/>
+          <w:position w:val="4"/>
+          <w:sz w:val="16"/>
+          <w:szCs w:val="16"/>
+        </w:rPr>
+        <w:t xml:space="preserve"> SA</w:t>
       </w:r>
     </w:p>
     <w:p>
@@ -5001,52 +3897,6 @@
           <w:szCs w:val="16"/>
         </w:rPr>
       </w:pPr>
-      <w:r>
-        <w:rPr>
-          <w:rFonts w:ascii="Times New Roman" w:hAnsi="Times New Roman" w:cs="Times New Roman"/>
-          <w:i/>
-          <w:position w:val="4"/>
-          <w:sz w:val="16"/>
-          <w:szCs w:val="16"/>
-        </w:rPr>
-        <w:t xml:space="preserve"> </w:t>
-      </w:r>
-      <w:r>
-        <w:rPr>
-          <w:rFonts w:ascii="Times New Roman" w:hAnsi="Times New Roman" w:cs="Times New Roman"/>
-          <w:b/>
-          <w:bCs/>
-          <w:iCs/>
-          <w:position w:val="4"/>
-          <w:sz w:val="16"/>
-          <w:szCs w:val="16"/>
-        </w:rPr>
-        <w:t>COFINA</w:t>
-      </w:r>
-      <w:r>
-        <w:rPr>
-          <w:rFonts w:ascii="Times New Roman" w:hAnsi="Times New Roman" w:cs="Times New Roman"/>
-          <w:b/>
-          <w:bCs/>
-          <w:iCs/>
-          <w:position w:val="4"/>
-          <w:sz w:val="16"/>
-          <w:szCs w:val="16"/>
-        </w:rPr>
-        <w:t xml:space="preserve"> </w:t>
-      </w:r>
-      <w:r>
-        <w:rPr>
-          <w:rFonts w:ascii="Times New Roman" w:hAnsi="Times New Roman" w:cs="Times New Roman"/>
-          <w:b/>
-          <w:bCs/>
-          <w:iCs/>
-          <w:position w:val="4"/>
-          <w:sz w:val="16"/>
-          <w:szCs w:val="16"/>
-        </w:rPr>
-        <w:t>Gabon SA</w:t>
-      </w:r>
     </w:p>
     <w:p>
       <w:pPr>
@@ -5058,57 +3908,21 @@
         <w:rPr>
           <w:rFonts w:ascii="Times New Roman" w:hAnsi="Times New Roman" w:cs="Times New Roman"/>
           <w:b/>
+          <w:sz w:val="16"/>
+          <w:szCs w:val="16"/>
+        </w:rPr>
+      </w:pPr>
+      <w:r>
+        <w:rPr>
+          <w:rFonts w:ascii="Times New Roman" w:hAnsi="Times New Roman" w:cs="Times New Roman"/>
+          <w:b/>
           <w:bCs/>
           <w:iCs/>
           <w:position w:val="4"/>
           <w:sz w:val="16"/>
           <w:szCs w:val="16"/>
         </w:rPr>
-      </w:pPr>
-    </w:p>
-    <w:p>
-      <w:pPr>
-        <w:pStyle w:val="P1justifi"/>
-        <w:tabs>
-          <w:tab w:val="left" w:pos="5671"/>
-        </w:tabs>
-        <w:spacing w:before="480"/>
-        <w:rPr>
-          <w:rFonts w:ascii="Times New Roman" w:hAnsi="Times New Roman" w:cs="Times New Roman"/>
-          <w:b/>
-          <w:bCs/>
-          <w:iCs/>
-          <w:position w:val="4"/>
-          <w:sz w:val="16"/>
-          <w:szCs w:val="16"/>
-        </w:rPr>
-      </w:pPr>
-    </w:p>
-    <w:p>
-      <w:pPr>
-        <w:pStyle w:val="P1justifi"/>
-        <w:tabs>
-          <w:tab w:val="left" w:pos="5671"/>
-        </w:tabs>
-        <w:spacing w:before="480"/>
-        <w:rPr>
-          <w:rFonts w:ascii="Times New Roman" w:hAnsi="Times New Roman" w:cs="Times New Roman"/>
-          <w:b/>
-          <w:sz w:val="16"/>
-          <w:szCs w:val="16"/>
-        </w:rPr>
-      </w:pPr>
-      <w:r>
-        <w:rPr>
-          <w:rFonts w:ascii="Times New Roman" w:hAnsi="Times New Roman" w:cs="Times New Roman"/>
-          <w:b/>
-          <w:bCs/>
-          <w:iCs/>
-          <w:position w:val="4"/>
-          <w:sz w:val="16"/>
-          <w:szCs w:val="16"/>
-        </w:rPr>
-        <w:t xml:space="preserve">    </w:t>
+        <w:t xml:space="preserve">                                                                </w:t>
       </w:r>
       <w:r>
         <w:rPr>
@@ -5141,8 +3955,8 @@
       <w:pPr>
         <w:rPr>
           <w:rFonts w:ascii="Times New Roman" w:hAnsi="Times New Roman" w:cs="Times New Roman"/>
-          <w:sz w:val="16"/>
-          <w:szCs w:val="16"/>
+          <w:sz w:val="18"/>
+          <w:szCs w:val="18"/>
         </w:rPr>
         <w:sectPr>
           <w:type w:val="continuous"/>
@@ -5157,8 +3971,8 @@
       <w:pPr>
         <w:rPr>
           <w:rFonts w:ascii="Times New Roman" w:hAnsi="Times New Roman" w:cs="Times New Roman"/>
-          <w:sz w:val="16"/>
-          <w:szCs w:val="16"/>
+          <w:sz w:val="18"/>
+          <w:szCs w:val="18"/>
         </w:rPr>
       </w:pPr>
     </w:p>
@@ -5171,15 +3985,15 @@
           <w:rFonts w:ascii="Times New Roman" w:hAnsi="Times New Roman" w:cs="Times New Roman"/>
           <w:b/>
           <w:bCs/>
-          <w:sz w:val="16"/>
-          <w:szCs w:val="16"/>
-        </w:rPr>
-      </w:pPr>
-      <w:r>
-        <w:rPr>
-          <w:rFonts w:ascii="Times New Roman" w:hAnsi="Times New Roman" w:cs="Times New Roman"/>
-          <w:sz w:val="16"/>
-          <w:szCs w:val="16"/>
+          <w:sz w:val="18"/>
+          <w:szCs w:val="18"/>
+        </w:rPr>
+      </w:pPr>
+      <w:r>
+        <w:rPr>
+          <w:rFonts w:ascii="Times New Roman" w:hAnsi="Times New Roman" w:cs="Times New Roman"/>
+          <w:sz w:val="18"/>
+          <w:szCs w:val="18"/>
         </w:rPr>
         <w:tab/>
       </w:r>
@@ -5319,7 +4133,7 @@
         <wp:inline distT="0" distB="0" distL="0" distR="0" wp14:anchorId="24712B32" wp14:editId="2492DE34">
           <wp:extent cx="2114550" cy="781050"/>
           <wp:effectExtent l="0" t="0" r="0" b="0"/>
-          <wp:docPr id="1003212464" name="Image 1003212464" descr="C:\Users\NELLY OPELI\Desktop\DOCUMENTATION DMCC\CHARTE GROUPE COFINA\LOGO_Papiers en tetes v2019\Logos\Cofina\png\cofina-logo-horiz-rvb.png"/>
+          <wp:docPr id="352518835" name="Image 352518835" descr="C:\Users\NELLY OPELI\Desktop\DOCUMENTATION DMCC\CHARTE GROUPE COFINA\LOGO_Papiers en tetes v2019\Logos\Cofina\png\cofina-logo-horiz-rvb.png"/>
           <wp:cNvGraphicFramePr>
             <a:graphicFrameLocks xmlns:a="http://schemas.openxmlformats.org/drawingml/2006/main" noChangeAspect="1"/>
           </wp:cNvGraphicFramePr>
@@ -5497,6 +4311,120 @@
     </w:lvl>
   </w:abstractNum>
   <w:abstractNum w:abstractNumId="2" w15:restartNumberingAfterBreak="0">
+    <w:nsid w:val="0CA96737"/>
+    <w:multiLevelType w:val="hybridMultilevel"/>
+    <w:tmpl w:val="45C891EA"/>
+    <w:lvl w:ilvl="0" w:tplc="37C25864">
+      <w:start w:val="3"/>
+      <w:numFmt w:val="bullet"/>
+      <w:lvlText w:val="-"/>
+      <w:lvlJc w:val="left"/>
+      <w:pPr>
+        <w:ind w:left="380" w:hanging="360"/>
+      </w:pPr>
+      <w:rPr>
+        <w:rFonts w:ascii="Times New Roman" w:eastAsia="Times New Roman" w:hAnsi="Times New Roman" w:cs="Times New Roman" w:hint="default"/>
+        <w:b w:val="0"/>
+      </w:rPr>
+    </w:lvl>
+    <w:lvl w:ilvl="1" w:tplc="280C0003" w:tentative="1">
+      <w:start w:val="1"/>
+      <w:numFmt w:val="bullet"/>
+      <w:lvlText w:val="o"/>
+      <w:lvlJc w:val="left"/>
+      <w:pPr>
+        <w:ind w:left="1100" w:hanging="360"/>
+      </w:pPr>
+      <w:rPr>
+        <w:rFonts w:ascii="Courier New" w:hAnsi="Courier New" w:cs="Courier New" w:hint="default"/>
+      </w:rPr>
+    </w:lvl>
+    <w:lvl w:ilvl="2" w:tplc="280C0005" w:tentative="1">
+      <w:start w:val="1"/>
+      <w:numFmt w:val="bullet"/>
+      <w:lvlText w:val=""/>
+      <w:lvlJc w:val="left"/>
+      <w:pPr>
+        <w:ind w:left="1820" w:hanging="360"/>
+      </w:pPr>
+      <w:rPr>
+        <w:rFonts w:ascii="Wingdings" w:hAnsi="Wingdings" w:hint="default"/>
+      </w:rPr>
+    </w:lvl>
+    <w:lvl w:ilvl="3" w:tplc="280C0001" w:tentative="1">
+      <w:start w:val="1"/>
+      <w:numFmt w:val="bullet"/>
+      <w:lvlText w:val=""/>
+      <w:lvlJc w:val="left"/>
+      <w:pPr>
+        <w:ind w:left="2540" w:hanging="360"/>
+      </w:pPr>
+      <w:rPr>
+        <w:rFonts w:ascii="Symbol" w:hAnsi="Symbol" w:hint="default"/>
+      </w:rPr>
+    </w:lvl>
+    <w:lvl w:ilvl="4" w:tplc="280C0003" w:tentative="1">
+      <w:start w:val="1"/>
+      <w:numFmt w:val="bullet"/>
+      <w:lvlText w:val="o"/>
+      <w:lvlJc w:val="left"/>
+      <w:pPr>
+        <w:ind w:left="3260" w:hanging="360"/>
+      </w:pPr>
+      <w:rPr>
+        <w:rFonts w:ascii="Courier New" w:hAnsi="Courier New" w:cs="Courier New" w:hint="default"/>
+      </w:rPr>
+    </w:lvl>
+    <w:lvl w:ilvl="5" w:tplc="280C0005" w:tentative="1">
+      <w:start w:val="1"/>
+      <w:numFmt w:val="bullet"/>
+      <w:lvlText w:val=""/>
+      <w:lvlJc w:val="left"/>
+      <w:pPr>
+        <w:ind w:left="3980" w:hanging="360"/>
+      </w:pPr>
+      <w:rPr>
+        <w:rFonts w:ascii="Wingdings" w:hAnsi="Wingdings" w:hint="default"/>
+      </w:rPr>
+    </w:lvl>
+    <w:lvl w:ilvl="6" w:tplc="280C0001" w:tentative="1">
+      <w:start w:val="1"/>
+      <w:numFmt w:val="bullet"/>
+      <w:lvlText w:val=""/>
+      <w:lvlJc w:val="left"/>
+      <w:pPr>
+        <w:ind w:left="4700" w:hanging="360"/>
+      </w:pPr>
+      <w:rPr>
+        <w:rFonts w:ascii="Symbol" w:hAnsi="Symbol" w:hint="default"/>
+      </w:rPr>
+    </w:lvl>
+    <w:lvl w:ilvl="7" w:tplc="280C0003" w:tentative="1">
+      <w:start w:val="1"/>
+      <w:numFmt w:val="bullet"/>
+      <w:lvlText w:val="o"/>
+      <w:lvlJc w:val="left"/>
+      <w:pPr>
+        <w:ind w:left="5420" w:hanging="360"/>
+      </w:pPr>
+      <w:rPr>
+        <w:rFonts w:ascii="Courier New" w:hAnsi="Courier New" w:cs="Courier New" w:hint="default"/>
+      </w:rPr>
+    </w:lvl>
+    <w:lvl w:ilvl="8" w:tplc="280C0005" w:tentative="1">
+      <w:start w:val="1"/>
+      <w:numFmt w:val="bullet"/>
+      <w:lvlText w:val=""/>
+      <w:lvlJc w:val="left"/>
+      <w:pPr>
+        <w:ind w:left="6140" w:hanging="360"/>
+      </w:pPr>
+      <w:rPr>
+        <w:rFonts w:ascii="Wingdings" w:hAnsi="Wingdings" w:hint="default"/>
+      </w:rPr>
+    </w:lvl>
+  </w:abstractNum>
+  <w:abstractNum w:abstractNumId="3" w15:restartNumberingAfterBreak="0">
     <w:nsid w:val="107148EA"/>
     <w:multiLevelType w:val="hybridMultilevel"/>
     <w:tmpl w:val="7EB2EF0E"/>
@@ -5545,119 +4473,6 @@
       <w:numFmt w:val="decimal"/>
       <w:lvlText w:val=""/>
       <w:lvlJc w:val="left"/>
-    </w:lvl>
-  </w:abstractNum>
-  <w:abstractNum w:abstractNumId="3" w15:restartNumberingAfterBreak="0">
-    <w:nsid w:val="20410FDF"/>
-    <w:multiLevelType w:val="hybridMultilevel"/>
-    <w:tmpl w:val="1F7077E6"/>
-    <w:lvl w:ilvl="0" w:tplc="20000001">
-      <w:start w:val="1"/>
-      <w:numFmt w:val="bullet"/>
-      <w:lvlText w:val=""/>
-      <w:lvlJc w:val="left"/>
-      <w:pPr>
-        <w:ind w:left="720" w:hanging="360"/>
-      </w:pPr>
-      <w:rPr>
-        <w:rFonts w:ascii="Symbol" w:hAnsi="Symbol" w:hint="default"/>
-      </w:rPr>
-    </w:lvl>
-    <w:lvl w:ilvl="1" w:tplc="20000003" w:tentative="1">
-      <w:start w:val="1"/>
-      <w:numFmt w:val="bullet"/>
-      <w:lvlText w:val="o"/>
-      <w:lvlJc w:val="left"/>
-      <w:pPr>
-        <w:ind w:left="1440" w:hanging="360"/>
-      </w:pPr>
-      <w:rPr>
-        <w:rFonts w:ascii="Courier New" w:hAnsi="Courier New" w:cs="Courier New" w:hint="default"/>
-      </w:rPr>
-    </w:lvl>
-    <w:lvl w:ilvl="2" w:tplc="20000005" w:tentative="1">
-      <w:start w:val="1"/>
-      <w:numFmt w:val="bullet"/>
-      <w:lvlText w:val=""/>
-      <w:lvlJc w:val="left"/>
-      <w:pPr>
-        <w:ind w:left="2160" w:hanging="360"/>
-      </w:pPr>
-      <w:rPr>
-        <w:rFonts w:ascii="Wingdings" w:hAnsi="Wingdings" w:hint="default"/>
-      </w:rPr>
-    </w:lvl>
-    <w:lvl w:ilvl="3" w:tplc="20000001" w:tentative="1">
-      <w:start w:val="1"/>
-      <w:numFmt w:val="bullet"/>
-      <w:lvlText w:val=""/>
-      <w:lvlJc w:val="left"/>
-      <w:pPr>
-        <w:ind w:left="2880" w:hanging="360"/>
-      </w:pPr>
-      <w:rPr>
-        <w:rFonts w:ascii="Symbol" w:hAnsi="Symbol" w:hint="default"/>
-      </w:rPr>
-    </w:lvl>
-    <w:lvl w:ilvl="4" w:tplc="20000003" w:tentative="1">
-      <w:start w:val="1"/>
-      <w:numFmt w:val="bullet"/>
-      <w:lvlText w:val="o"/>
-      <w:lvlJc w:val="left"/>
-      <w:pPr>
-        <w:ind w:left="3600" w:hanging="360"/>
-      </w:pPr>
-      <w:rPr>
-        <w:rFonts w:ascii="Courier New" w:hAnsi="Courier New" w:cs="Courier New" w:hint="default"/>
-      </w:rPr>
-    </w:lvl>
-    <w:lvl w:ilvl="5" w:tplc="20000005" w:tentative="1">
-      <w:start w:val="1"/>
-      <w:numFmt w:val="bullet"/>
-      <w:lvlText w:val=""/>
-      <w:lvlJc w:val="left"/>
-      <w:pPr>
-        <w:ind w:left="4320" w:hanging="360"/>
-      </w:pPr>
-      <w:rPr>
-        <w:rFonts w:ascii="Wingdings" w:hAnsi="Wingdings" w:hint="default"/>
-      </w:rPr>
-    </w:lvl>
-    <w:lvl w:ilvl="6" w:tplc="20000001" w:tentative="1">
-      <w:start w:val="1"/>
-      <w:numFmt w:val="bullet"/>
-      <w:lvlText w:val=""/>
-      <w:lvlJc w:val="left"/>
-      <w:pPr>
-        <w:ind w:left="5040" w:hanging="360"/>
-      </w:pPr>
-      <w:rPr>
-        <w:rFonts w:ascii="Symbol" w:hAnsi="Symbol" w:hint="default"/>
-      </w:rPr>
-    </w:lvl>
-    <w:lvl w:ilvl="7" w:tplc="20000003" w:tentative="1">
-      <w:start w:val="1"/>
-      <w:numFmt w:val="bullet"/>
-      <w:lvlText w:val="o"/>
-      <w:lvlJc w:val="left"/>
-      <w:pPr>
-        <w:ind w:left="5760" w:hanging="360"/>
-      </w:pPr>
-      <w:rPr>
-        <w:rFonts w:ascii="Courier New" w:hAnsi="Courier New" w:cs="Courier New" w:hint="default"/>
-      </w:rPr>
-    </w:lvl>
-    <w:lvl w:ilvl="8" w:tplc="20000005" w:tentative="1">
-      <w:start w:val="1"/>
-      <w:numFmt w:val="bullet"/>
-      <w:lvlText w:val=""/>
-      <w:lvlJc w:val="left"/>
-      <w:pPr>
-        <w:ind w:left="6480" w:hanging="360"/>
-      </w:pPr>
-      <w:rPr>
-        <w:rFonts w:ascii="Wingdings" w:hAnsi="Wingdings" w:hint="default"/>
-      </w:rPr>
     </w:lvl>
   </w:abstractNum>
   <w:abstractNum w:abstractNumId="4" w15:restartNumberingAfterBreak="0">
@@ -5914,119 +4729,6 @@
     </w:lvl>
   </w:abstractNum>
   <w:abstractNum w:abstractNumId="6" w15:restartNumberingAfterBreak="0">
-    <w:nsid w:val="2FDC3658"/>
-    <w:multiLevelType w:val="hybridMultilevel"/>
-    <w:tmpl w:val="F678E7AE"/>
-    <w:lvl w:ilvl="0" w:tplc="20000001">
-      <w:start w:val="1"/>
-      <w:numFmt w:val="bullet"/>
-      <w:lvlText w:val=""/>
-      <w:lvlJc w:val="left"/>
-      <w:pPr>
-        <w:ind w:left="1440" w:hanging="360"/>
-      </w:pPr>
-      <w:rPr>
-        <w:rFonts w:ascii="Symbol" w:hAnsi="Symbol" w:hint="default"/>
-      </w:rPr>
-    </w:lvl>
-    <w:lvl w:ilvl="1" w:tplc="20000003" w:tentative="1">
-      <w:start w:val="1"/>
-      <w:numFmt w:val="bullet"/>
-      <w:lvlText w:val="o"/>
-      <w:lvlJc w:val="left"/>
-      <w:pPr>
-        <w:ind w:left="2160" w:hanging="360"/>
-      </w:pPr>
-      <w:rPr>
-        <w:rFonts w:ascii="Courier New" w:hAnsi="Courier New" w:cs="Courier New" w:hint="default"/>
-      </w:rPr>
-    </w:lvl>
-    <w:lvl w:ilvl="2" w:tplc="20000005" w:tentative="1">
-      <w:start w:val="1"/>
-      <w:numFmt w:val="bullet"/>
-      <w:lvlText w:val=""/>
-      <w:lvlJc w:val="left"/>
-      <w:pPr>
-        <w:ind w:left="2880" w:hanging="360"/>
-      </w:pPr>
-      <w:rPr>
-        <w:rFonts w:ascii="Wingdings" w:hAnsi="Wingdings" w:hint="default"/>
-      </w:rPr>
-    </w:lvl>
-    <w:lvl w:ilvl="3" w:tplc="20000001" w:tentative="1">
-      <w:start w:val="1"/>
-      <w:numFmt w:val="bullet"/>
-      <w:lvlText w:val=""/>
-      <w:lvlJc w:val="left"/>
-      <w:pPr>
-        <w:ind w:left="3600" w:hanging="360"/>
-      </w:pPr>
-      <w:rPr>
-        <w:rFonts w:ascii="Symbol" w:hAnsi="Symbol" w:hint="default"/>
-      </w:rPr>
-    </w:lvl>
-    <w:lvl w:ilvl="4" w:tplc="20000003" w:tentative="1">
-      <w:start w:val="1"/>
-      <w:numFmt w:val="bullet"/>
-      <w:lvlText w:val="o"/>
-      <w:lvlJc w:val="left"/>
-      <w:pPr>
-        <w:ind w:left="4320" w:hanging="360"/>
-      </w:pPr>
-      <w:rPr>
-        <w:rFonts w:ascii="Courier New" w:hAnsi="Courier New" w:cs="Courier New" w:hint="default"/>
-      </w:rPr>
-    </w:lvl>
-    <w:lvl w:ilvl="5" w:tplc="20000005" w:tentative="1">
-      <w:start w:val="1"/>
-      <w:numFmt w:val="bullet"/>
-      <w:lvlText w:val=""/>
-      <w:lvlJc w:val="left"/>
-      <w:pPr>
-        <w:ind w:left="5040" w:hanging="360"/>
-      </w:pPr>
-      <w:rPr>
-        <w:rFonts w:ascii="Wingdings" w:hAnsi="Wingdings" w:hint="default"/>
-      </w:rPr>
-    </w:lvl>
-    <w:lvl w:ilvl="6" w:tplc="20000001" w:tentative="1">
-      <w:start w:val="1"/>
-      <w:numFmt w:val="bullet"/>
-      <w:lvlText w:val=""/>
-      <w:lvlJc w:val="left"/>
-      <w:pPr>
-        <w:ind w:left="5760" w:hanging="360"/>
-      </w:pPr>
-      <w:rPr>
-        <w:rFonts w:ascii="Symbol" w:hAnsi="Symbol" w:hint="default"/>
-      </w:rPr>
-    </w:lvl>
-    <w:lvl w:ilvl="7" w:tplc="20000003" w:tentative="1">
-      <w:start w:val="1"/>
-      <w:numFmt w:val="bullet"/>
-      <w:lvlText w:val="o"/>
-      <w:lvlJc w:val="left"/>
-      <w:pPr>
-        <w:ind w:left="6480" w:hanging="360"/>
-      </w:pPr>
-      <w:rPr>
-        <w:rFonts w:ascii="Courier New" w:hAnsi="Courier New" w:cs="Courier New" w:hint="default"/>
-      </w:rPr>
-    </w:lvl>
-    <w:lvl w:ilvl="8" w:tplc="20000005" w:tentative="1">
-      <w:start w:val="1"/>
-      <w:numFmt w:val="bullet"/>
-      <w:lvlText w:val=""/>
-      <w:lvlJc w:val="left"/>
-      <w:pPr>
-        <w:ind w:left="7200" w:hanging="360"/>
-      </w:pPr>
-      <w:rPr>
-        <w:rFonts w:ascii="Wingdings" w:hAnsi="Wingdings" w:hint="default"/>
-      </w:rPr>
-    </w:lvl>
-  </w:abstractNum>
-  <w:abstractNum w:abstractNumId="7" w15:restartNumberingAfterBreak="0">
     <w:nsid w:val="3F432377"/>
     <w:multiLevelType w:val="hybridMultilevel"/>
     <w:tmpl w:val="725817C0"/>
@@ -6139,7 +4841,7 @@
       </w:rPr>
     </w:lvl>
   </w:abstractNum>
-  <w:abstractNum w:abstractNumId="8" w15:restartNumberingAfterBreak="0">
+  <w:abstractNum w:abstractNumId="7" w15:restartNumberingAfterBreak="0">
     <w:nsid w:val="4F2A31B4"/>
     <w:multiLevelType w:val="hybridMultilevel"/>
     <w:tmpl w:val="F198F198"/>
@@ -6252,7 +4954,7 @@
       </w:rPr>
     </w:lvl>
   </w:abstractNum>
-  <w:abstractNum w:abstractNumId="9" w15:restartNumberingAfterBreak="0">
+  <w:abstractNum w:abstractNumId="8" w15:restartNumberingAfterBreak="0">
     <w:nsid w:val="4FAF441A"/>
     <w:multiLevelType w:val="hybridMultilevel"/>
     <w:tmpl w:val="BED6BCDC"/>
@@ -6464,7 +5166,7 @@
       </w:rPr>
     </w:lvl>
   </w:abstractNum>
-  <w:abstractNum w:abstractNumId="10" w15:restartNumberingAfterBreak="0">
+  <w:abstractNum w:abstractNumId="9" w15:restartNumberingAfterBreak="0">
     <w:nsid w:val="596409D7"/>
     <w:multiLevelType w:val="hybridMultilevel"/>
     <w:tmpl w:val="7E063B1E"/>
@@ -6577,7 +5279,7 @@
       </w:rPr>
     </w:lvl>
   </w:abstractNum>
-  <w:abstractNum w:abstractNumId="11" w15:restartNumberingAfterBreak="0">
+  <w:abstractNum w:abstractNumId="10" w15:restartNumberingAfterBreak="0">
     <w:nsid w:val="62EE7E44"/>
     <w:multiLevelType w:val="singleLevel"/>
     <w:tmpl w:val="040C0001"/>
@@ -6597,7 +5299,7 @@
       </w:rPr>
     </w:lvl>
   </w:abstractNum>
-  <w:abstractNum w:abstractNumId="12" w15:restartNumberingAfterBreak="0">
+  <w:abstractNum w:abstractNumId="11" w15:restartNumberingAfterBreak="0">
     <w:nsid w:val="6CAD7DE2"/>
     <w:multiLevelType w:val="hybridMultilevel"/>
     <w:tmpl w:val="7136C0EA"/>
@@ -6710,7 +5412,7 @@
       </w:rPr>
     </w:lvl>
   </w:abstractNum>
-  <w:abstractNum w:abstractNumId="13" w15:restartNumberingAfterBreak="0">
+  <w:abstractNum w:abstractNumId="12" w15:restartNumberingAfterBreak="0">
     <w:nsid w:val="7044368D"/>
     <w:multiLevelType w:val="hybridMultilevel"/>
     <w:tmpl w:val="9C26DC86"/>
@@ -6824,7 +5526,7 @@
     </w:lvl>
   </w:abstractNum>
   <w:num w:numId="1" w16cid:durableId="441998299">
-    <w:abstractNumId w:val="7"/>
+    <w:abstractNumId w:val="6"/>
   </w:num>
   <w:num w:numId="2" w16cid:durableId="158732737">
     <w:abstractNumId w:val="0"/>
@@ -6844,22 +5546,22 @@
     </w:lvlOverride>
   </w:num>
   <w:num w:numId="3" w16cid:durableId="1862043">
-    <w:abstractNumId w:val="11"/>
+    <w:abstractNumId w:val="10"/>
   </w:num>
   <w:num w:numId="4" w16cid:durableId="1828738660">
-    <w:abstractNumId w:val="2"/>
+    <w:abstractNumId w:val="3"/>
   </w:num>
   <w:num w:numId="5" w16cid:durableId="871654397">
-    <w:abstractNumId w:val="8"/>
+    <w:abstractNumId w:val="7"/>
   </w:num>
   <w:num w:numId="6" w16cid:durableId="154534672">
-    <w:abstractNumId w:val="13"/>
+    <w:abstractNumId w:val="12"/>
   </w:num>
   <w:num w:numId="7" w16cid:durableId="1837308232">
-    <w:abstractNumId w:val="10"/>
+    <w:abstractNumId w:val="9"/>
   </w:num>
   <w:num w:numId="8" w16cid:durableId="1084642143">
-    <w:abstractNumId w:val="12"/>
+    <w:abstractNumId w:val="11"/>
   </w:num>
   <w:num w:numId="9" w16cid:durableId="1471557878">
     <w:abstractNumId w:val="5"/>
@@ -6868,15 +5570,12 @@
     <w:abstractNumId w:val="4"/>
   </w:num>
   <w:num w:numId="11" w16cid:durableId="444349317">
-    <w:abstractNumId w:val="9"/>
+    <w:abstractNumId w:val="8"/>
   </w:num>
-  <w:num w:numId="12" w16cid:durableId="1094521814">
-    <w:abstractNumId w:val="6"/>
+  <w:num w:numId="12" w16cid:durableId="398482772">
+    <w:abstractNumId w:val="2"/>
   </w:num>
-  <w:num w:numId="13" w16cid:durableId="599221171">
-    <w:abstractNumId w:val="3"/>
-  </w:num>
-  <w:num w:numId="14" w16cid:durableId="1614479883">
+  <w:num w:numId="13" w16cid:durableId="1614479883">
     <w:abstractNumId w:val="1"/>
   </w:num>
 </w:numbering>
@@ -7280,7 +5979,7 @@
   <w:style w:type="paragraph" w:default="1" w:styleId="Normal">
     <w:name w:val="Normal"/>
     <w:qFormat/>
-    <w:rsid w:val="005432BF"/>
+    <w:rsid w:val="0070430F"/>
     <w:pPr>
       <w:spacing w:after="0" w:line="240" w:lineRule="auto"/>
     </w:pPr>
@@ -7570,6 +6269,89 @@
       </w:tblBorders>
     </w:tblPr>
   </w:style>
+  <w:style w:type="paragraph" w:styleId="Rvision">
+    <w:name w:val="Revision"/>
+    <w:hidden/>
+    <w:uiPriority w:val="99"/>
+    <w:semiHidden/>
+    <w:rsid w:val="00ED2ABF"/>
+    <w:pPr>
+      <w:spacing w:after="0" w:line="240" w:lineRule="auto"/>
+    </w:pPr>
+    <w:rPr>
+      <w:rFonts w:ascii="Arial" w:eastAsia="Times New Roman" w:hAnsi="Arial" w:cs="Arial"/>
+      <w:lang w:eastAsia="fr-FR"/>
+    </w:rPr>
+  </w:style>
+  <w:style w:type="character" w:styleId="Marquedecommentaire">
+    <w:name w:val="annotation reference"/>
+    <w:basedOn w:val="Policepardfaut"/>
+    <w:uiPriority w:val="99"/>
+    <w:semiHidden/>
+    <w:unhideWhenUsed/>
+    <w:rsid w:val="0049293D"/>
+    <w:rPr>
+      <w:sz w:val="16"/>
+      <w:szCs w:val="16"/>
+    </w:rPr>
+  </w:style>
+  <w:style w:type="paragraph" w:styleId="Commentaire">
+    <w:name w:val="annotation text"/>
+    <w:basedOn w:val="Normal"/>
+    <w:link w:val="CommentaireCar"/>
+    <w:uiPriority w:val="99"/>
+    <w:semiHidden/>
+    <w:unhideWhenUsed/>
+    <w:rsid w:val="0049293D"/>
+    <w:rPr>
+      <w:sz w:val="20"/>
+      <w:szCs w:val="20"/>
+    </w:rPr>
+  </w:style>
+  <w:style w:type="character" w:customStyle="1" w:styleId="CommentaireCar">
+    <w:name w:val="Commentaire Car"/>
+    <w:basedOn w:val="Policepardfaut"/>
+    <w:link w:val="Commentaire"/>
+    <w:uiPriority w:val="99"/>
+    <w:semiHidden/>
+    <w:rsid w:val="0049293D"/>
+    <w:rPr>
+      <w:rFonts w:ascii="Arial" w:eastAsia="Times New Roman" w:hAnsi="Arial" w:cs="Arial"/>
+      <w:sz w:val="20"/>
+      <w:szCs w:val="20"/>
+      <w:lang w:eastAsia="fr-FR"/>
+    </w:rPr>
+  </w:style>
+  <w:style w:type="paragraph" w:styleId="Objetducommentaire">
+    <w:name w:val="annotation subject"/>
+    <w:basedOn w:val="Commentaire"/>
+    <w:next w:val="Commentaire"/>
+    <w:link w:val="ObjetducommentaireCar"/>
+    <w:uiPriority w:val="99"/>
+    <w:semiHidden/>
+    <w:unhideWhenUsed/>
+    <w:rsid w:val="0049293D"/>
+    <w:rPr>
+      <w:b/>
+      <w:bCs/>
+    </w:rPr>
+  </w:style>
+  <w:style w:type="character" w:customStyle="1" w:styleId="ObjetducommentaireCar">
+    <w:name w:val="Objet du commentaire Car"/>
+    <w:basedOn w:val="CommentaireCar"/>
+    <w:link w:val="Objetducommentaire"/>
+    <w:uiPriority w:val="99"/>
+    <w:semiHidden/>
+    <w:rsid w:val="0049293D"/>
+    <w:rPr>
+      <w:rFonts w:ascii="Arial" w:eastAsia="Times New Roman" w:hAnsi="Arial" w:cs="Arial"/>
+      <w:b/>
+      <w:bCs/>
+      <w:sz w:val="20"/>
+      <w:szCs w:val="20"/>
+      <w:lang w:eastAsia="fr-FR"/>
+    </w:rPr>
+  </w:style>
 </w:styles>
 </file>
 

--- a/public/Contrat_nantissement-AMOUSSOU.docx
+++ b/public/Contrat_nantissement-AMOUSSOU.docx
@@ -3682,7 +3682,7 @@
           <w:sz w:val="16"/>
           <w:szCs w:val="16"/>
         </w:rPr>
-        <w:t>09 décembre 2024</w:t>
+        <w:t>12 décembre 2024</w:t>
       </w:r>
       <w:r>
         <w:rPr>

--- a/public/Contrat_nantissement-AMOUSSOU.docx
+++ b/public/Contrat_nantissement-AMOUSSOU.docx
@@ -669,7 +669,7 @@
           <w:sz w:val="16"/>
           <w:szCs w:val="16"/>
         </w:rPr>
-        <w:t>768 </w:t>
+        <w:t>556 </w:t>
       </w:r>
       <w:bookmarkEnd w:id="9"/>
       <w:r>
@@ -725,7 +725,7 @@
           <w:sz w:val="16"/>
           <w:szCs w:val="16"/>
         </w:rPr>
-        <w:t>7678 L</w:t>
+        <w:t>77689 T</w:t>
       </w:r>
       <w:bookmarkEnd w:id="11"/>
     </w:p>
@@ -849,7 +849,7 @@
           <w:sz w:val="16"/>
           <w:szCs w:val="16"/>
         </w:rPr>
-        <w:t>°W23L87871</w:t>
+        <w:t>°W23L76789</w:t>
       </w:r>
       <w:bookmarkEnd w:id="15"/>
       <w:r>
@@ -884,7 +884,7 @@
           <w:sz w:val="16"/>
           <w:szCs w:val="16"/>
         </w:rPr>
-        <w:t>01 septembre 2023</w:t>
+        <w:t>27 janvier 2022</w:t>
       </w:r>
       <w:bookmarkEnd w:id="14"/>
       <w:r>
@@ -985,7 +985,7 @@
           <w:sz w:val="16"/>
           <w:szCs w:val="16"/>
         </w:rPr>
-        <w:t>077 12 81 90</w:t>
+        <w:t>0024177128190</w:t>
       </w:r>
       <w:r>
         <w:rPr>
@@ -2213,7 +2213,7 @@
           <w:sz w:val="16"/>
           <w:szCs w:val="16"/>
         </w:rPr>
-        <w:t>Renforcement stock</w:t>
+        <w:t>Achat</w:t>
       </w:r>
       <w:bookmarkEnd w:id="19"/>
       <w:r>
@@ -2678,7 +2678,7 @@
           <w:szCs w:val="16"/>
           <w:lang w:val="en-US"/>
         </w:rPr>
-        <w:t>150% de l'échéance</w:t>
+        <w:t>150% du montant d'une echeance</w:t>
       </w:r>
     </w:p>
     <w:p>
@@ -3682,7 +3682,7 @@
           <w:sz w:val="16"/>
           <w:szCs w:val="16"/>
         </w:rPr>
-        <w:t>12 décembre 2024</w:t>
+        <w:t>19 décembre 2024</w:t>
       </w:r>
       <w:r>
         <w:rPr>

--- a/public/Contrat_nantissement-AMOUSSOU.docx
+++ b/public/Contrat_nantissement-AMOUSSOU.docx
@@ -1,6 +1,6 @@
 
 <file path=word/document.xml><?xml version="1.0" encoding="utf-8"?>
-<w:document xmlns:wpc="http://schemas.microsoft.com/office/word/2010/wordprocessingCanvas" xmlns:cx="http://schemas.microsoft.com/office/drawing/2014/chartex" xmlns:cx1="http://schemas.microsoft.com/office/drawing/2015/9/8/chartex" xmlns:cx2="http://schemas.microsoft.com/office/drawing/2015/10/21/chartex" xmlns:cx3="http://schemas.microsoft.com/office/drawing/2016/5/9/chartex" xmlns:cx4="http://schemas.microsoft.com/office/drawing/2016/5/10/chartex" xmlns:cx5="http://schemas.microsoft.com/office/drawing/2016/5/11/chartex" xmlns:cx6="http://schemas.microsoft.com/office/drawing/2016/5/12/chartex" xmlns:cx7="http://schemas.microsoft.com/office/drawing/2016/5/13/chartex" xmlns:cx8="http://schemas.microsoft.com/office/drawing/2016/5/14/chartex" xmlns:mc="http://schemas.openxmlformats.org/markup-compatibility/2006" xmlns:aink="http://schemas.microsoft.com/office/drawing/2016/ink" xmlns:am3d="http://schemas.microsoft.com/office/drawing/2017/model3d" xmlns:o="urn:schemas-microsoft-com:office:office" xmlns:oel="http://schemas.microsoft.com/office/2019/extlst" xmlns:r="http://schemas.openxmlformats.org/officeDocument/2006/relationships" xmlns:m="http://schemas.openxmlformats.org/officeDocument/2006/math" xmlns:v="urn:schemas-microsoft-com:vml" xmlns:wp14="http://schemas.microsoft.com/office/word/2010/wordprocessingDrawing" xmlns:wp="http://schemas.openxmlformats.org/drawingml/2006/wordprocessingDrawing" xmlns:w10="urn:schemas-microsoft-com:office:word" xmlns:w="http://schemas.openxmlformats.org/wordprocessingml/2006/main" xmlns:w14="http://schemas.microsoft.com/office/word/2010/wordml" xmlns:w15="http://schemas.microsoft.com/office/word/2012/wordml" xmlns:w16cex="http://schemas.microsoft.com/office/word/2018/wordml/cex" xmlns:w16cid="http://schemas.microsoft.com/office/word/2016/wordml/cid" xmlns:w16="http://schemas.microsoft.com/office/word/2018/wordml" xmlns:w16du="http://schemas.microsoft.com/office/word/2023/wordml/word16du" xmlns:w16sdtdh="http://schemas.microsoft.com/office/word/2020/wordml/sdtdatahash" xmlns:w16se="http://schemas.microsoft.com/office/word/2015/wordml/symex" xmlns:wpg="http://schemas.microsoft.com/office/word/2010/wordprocessingGroup" xmlns:wpi="http://schemas.microsoft.com/office/word/2010/wordprocessingInk" xmlns:wne="http://schemas.microsoft.com/office/word/2006/wordml" xmlns:wps="http://schemas.microsoft.com/office/word/2010/wordprocessingShape" mc:Ignorable="w14 w15 w16se w16cid w16 w16cex w16sdtdh w16du wp14">
+<w:document xmlns:wpc="http://schemas.microsoft.com/office/word/2010/wordprocessingCanvas" xmlns:cx="http://schemas.microsoft.com/office/drawing/2014/chartex" xmlns:cx1="http://schemas.microsoft.com/office/drawing/2015/9/8/chartex" xmlns:cx2="http://schemas.microsoft.com/office/drawing/2015/10/21/chartex" xmlns:cx3="http://schemas.microsoft.com/office/drawing/2016/5/9/chartex" xmlns:cx4="http://schemas.microsoft.com/office/drawing/2016/5/10/chartex" xmlns:cx5="http://schemas.microsoft.com/office/drawing/2016/5/11/chartex" xmlns:cx6="http://schemas.microsoft.com/office/drawing/2016/5/12/chartex" xmlns:cx7="http://schemas.microsoft.com/office/drawing/2016/5/13/chartex" xmlns:cx8="http://schemas.microsoft.com/office/drawing/2016/5/14/chartex" xmlns:mc="http://schemas.openxmlformats.org/markup-compatibility/2006" xmlns:aink="http://schemas.microsoft.com/office/drawing/2016/ink" xmlns:am3d="http://schemas.microsoft.com/office/drawing/2017/model3d" xmlns:o="urn:schemas-microsoft-com:office:office" xmlns:oel="http://schemas.microsoft.com/office/2019/extlst" xmlns:r="http://schemas.openxmlformats.org/officeDocument/2006/relationships" xmlns:m="http://schemas.openxmlformats.org/officeDocument/2006/math" xmlns:v="urn:schemas-microsoft-com:vml" xmlns:wp14="http://schemas.microsoft.com/office/word/2010/wordprocessingDrawing" xmlns:wp="http://schemas.openxmlformats.org/drawingml/2006/wordprocessingDrawing" xmlns:w10="urn:schemas-microsoft-com:office:word" xmlns:w="http://schemas.openxmlformats.org/wordprocessingml/2006/main" xmlns:w14="http://schemas.microsoft.com/office/word/2010/wordml" xmlns:w15="http://schemas.microsoft.com/office/word/2012/wordml" xmlns:w16cex="http://schemas.microsoft.com/office/word/2018/wordml/cex" xmlns:w16cid="http://schemas.microsoft.com/office/word/2016/wordml/cid" xmlns:w16="http://schemas.microsoft.com/office/word/2018/wordml" xmlns:w16du="http://schemas.microsoft.com/office/word/2023/wordml/word16du" xmlns:w16sdtdh="http://schemas.microsoft.com/office/word/2020/wordml/sdtdatahash" xmlns:w16sdtfl="http://schemas.microsoft.com/office/word/2024/wordml/sdtformatlock" xmlns:w16se="http://schemas.microsoft.com/office/word/2015/wordml/symex" xmlns:wpg="http://schemas.microsoft.com/office/word/2010/wordprocessingGroup" xmlns:wpi="http://schemas.microsoft.com/office/word/2010/wordprocessingInk" xmlns:wne="http://schemas.microsoft.com/office/word/2006/wordml" xmlns:wps="http://schemas.microsoft.com/office/word/2010/wordprocessingShape" mc:Ignorable="w14 w15 w16se w16cid w16 w16cex w16sdtdh w16sdtfl w16du wp14">
   <w:body>
     <w:p>
       <w:pPr>
@@ -395,18 +395,16 @@
           <w:szCs w:val="16"/>
           <w:lang w:val="fr-SN"/>
         </w:rPr>
-        <w:t xml:space="preserve"> est représentée par Monsieur </w:t>
-      </w:r>
-      <w:r>
-        <w:rPr>
-          <w:rFonts w:ascii="Times New Roman" w:hAnsi="Times New Roman" w:cs="Times New Roman"/>
-          <w:b/>
-          <w:bCs/>
+        <w:t xml:space="preserve"> est représentée par </w:t>
+      </w:r>
+      <w:r>
+        <w:rPr>
+          <w:rFonts w:ascii="Times New Roman" w:hAnsi="Times New Roman" w:cs="Times New Roman"/>
           <w:sz w:val="16"/>
           <w:szCs w:val="16"/>
           <w:lang w:val="fr-SN"/>
         </w:rPr>
-        <w:t>El Hadji Mamadou FAYE</w:t>
+        <w:t>Madame</w:t>
       </w:r>
       <w:r>
         <w:rPr>
@@ -415,15 +413,71 @@
           <w:szCs w:val="16"/>
           <w:lang w:val="fr-SN"/>
         </w:rPr>
-        <w:t xml:space="preserve">, son Directeur </w:t>
-      </w:r>
-      <w:r>
-        <w:rPr>
-          <w:rFonts w:ascii="Times New Roman" w:hAnsi="Times New Roman" w:cs="Times New Roman"/>
+        <w:t xml:space="preserve"> </w:t>
+      </w:r>
+      <w:r>
+        <w:rPr>
+          <w:rFonts w:ascii="Times New Roman" w:hAnsi="Times New Roman" w:cs="Times New Roman"/>
+          <w:b/>
+          <w:bCs/>
           <w:sz w:val="16"/>
           <w:szCs w:val="16"/>
           <w:lang w:val="fr-SN"/>
         </w:rPr>
+        <w:t>Jenny MVOU</w:t>
+      </w:r>
+      <w:r>
+        <w:rPr>
+          <w:rFonts w:ascii="Times New Roman" w:hAnsi="Times New Roman" w:cs="Times New Roman"/>
+          <w:sz w:val="16"/>
+          <w:szCs w:val="16"/>
+          <w:lang w:val="fr-SN"/>
+        </w:rPr>
+        <w:t>, s</w:t>
+      </w:r>
+      <w:r>
+        <w:rPr>
+          <w:rFonts w:ascii="Times New Roman" w:hAnsi="Times New Roman" w:cs="Times New Roman"/>
+          <w:sz w:val="16"/>
+          <w:szCs w:val="16"/>
+          <w:lang w:val="fr-SN"/>
+        </w:rPr>
+        <w:t>a</w:t>
+      </w:r>
+      <w:r>
+        <w:rPr>
+          <w:rFonts w:ascii="Times New Roman" w:hAnsi="Times New Roman" w:cs="Times New Roman"/>
+          <w:sz w:val="16"/>
+          <w:szCs w:val="16"/>
+          <w:lang w:val="fr-SN"/>
+        </w:rPr>
+        <w:t xml:space="preserve"> Directr</w:t>
+      </w:r>
+      <w:r>
+        <w:rPr>
+          <w:rFonts w:ascii="Times New Roman" w:hAnsi="Times New Roman" w:cs="Times New Roman"/>
+          <w:sz w:val="16"/>
+          <w:szCs w:val="16"/>
+          <w:lang w:val="fr-SN"/>
+        </w:rPr>
+        <w:t>ice</w:t>
+      </w:r>
+      <w:r>
+        <w:rPr>
+          <w:rFonts w:ascii="Times New Roman" w:hAnsi="Times New Roman" w:cs="Times New Roman"/>
+          <w:sz w:val="16"/>
+          <w:szCs w:val="16"/>
+          <w:lang w:val="fr-SN"/>
+        </w:rPr>
+        <w:t xml:space="preserve"> </w:t>
+      </w:r>
+      <w:r>
+        <w:rPr>
+          <w:rFonts w:ascii="Times New Roman" w:hAnsi="Times New Roman" w:cs="Times New Roman"/>
+          <w:sz w:val="16"/>
+          <w:szCs w:val="16"/>
+          <w:lang w:val="fr-SN"/>
+        </w:rPr>
         <w:t>Généra</w:t>
       </w:r>
       <w:r>
@@ -433,7 +487,34 @@
           <w:szCs w:val="16"/>
           <w:lang w:val="fr-SN"/>
         </w:rPr>
-        <w:t>l,</w:t>
+        <w:t>l</w:t>
+      </w:r>
+      <w:r>
+        <w:rPr>
+          <w:rFonts w:ascii="Times New Roman" w:hAnsi="Times New Roman" w:cs="Times New Roman"/>
+          <w:sz w:val="16"/>
+          <w:szCs w:val="16"/>
+          <w:lang w:val="fr-SN"/>
+        </w:rPr>
+        <w:t>e</w:t>
+      </w:r>
+      <w:r>
+        <w:rPr>
+          <w:rFonts w:ascii="Times New Roman" w:hAnsi="Times New Roman" w:cs="Times New Roman"/>
+          <w:sz w:val="16"/>
+          <w:szCs w:val="16"/>
+          <w:lang w:val="fr-SN"/>
+        </w:rPr>
+        <w:t xml:space="preserve"> Adjointe</w:t>
+      </w:r>
+      <w:r>
+        <w:rPr>
+          <w:rFonts w:ascii="Times New Roman" w:hAnsi="Times New Roman" w:cs="Times New Roman"/>
+          <w:sz w:val="16"/>
+          <w:szCs w:val="16"/>
+          <w:lang w:val="fr-SN"/>
+        </w:rPr>
+        <w:t>,</w:t>
       </w:r>
     </w:p>
     <w:p>
@@ -660,7 +741,7 @@
           <w:sz w:val="16"/>
           <w:szCs w:val="16"/>
         </w:rPr>
-        <w:t>dans la commune Libreville, BP : </w:t>
+        <w:t xml:space="preserve">dans la commune Akanda, BP : </w:t>
       </w:r>
       <w:bookmarkStart w:id="9" w:name="_Hlk183004589"/>
       <w:r>
@@ -669,7 +750,7 @@
           <w:sz w:val="16"/>
           <w:szCs w:val="16"/>
         </w:rPr>
-        <w:t>556 </w:t>
+        <w:t xml:space="preserve">5640 </w:t>
       </w:r>
       <w:bookmarkEnd w:id="9"/>
       <w:r>
@@ -725,7 +806,7 @@
           <w:sz w:val="16"/>
           <w:szCs w:val="16"/>
         </w:rPr>
-        <w:t>77689 T</w:t>
+        <w:t>445676-N</w:t>
       </w:r>
       <w:bookmarkEnd w:id="11"/>
     </w:p>
@@ -794,7 +875,7 @@
           <w:sz w:val="16"/>
           <w:szCs w:val="16"/>
         </w:rPr>
-        <w:t xml:space="preserve"> AMOUSSOU KOFFI GILBERT,</w:t>
+        <w:t xml:space="preserve"> AMOUSSOU GILBERT,</w:t>
       </w:r>
       <w:r>
         <w:rPr>
@@ -831,7 +912,7 @@
           <w:sz w:val="16"/>
           <w:szCs w:val="16"/>
         </w:rPr>
-        <w:t>Carte de séjour</w:t>
+        <w:t>carte de séjour</w:t>
       </w:r>
       <w:r>
         <w:rPr>
@@ -849,7 +930,7 @@
           <w:sz w:val="16"/>
           <w:szCs w:val="16"/>
         </w:rPr>
-        <w:t>°W23L76789</w:t>
+        <w:t>°GA-LBV-01-2022-A10-00217</w:t>
       </w:r>
       <w:bookmarkEnd w:id="15"/>
       <w:r>
@@ -921,7 +1002,7 @@
           <w:sz w:val="16"/>
           <w:szCs w:val="16"/>
         </w:rPr>
-        <w:t>DGDI</w:t>
+        <w:t>ANPI-GABON</w:t>
       </w:r>
       <w:r>
         <w:rPr>
@@ -2163,7 +2244,7 @@
           <w:sz w:val="16"/>
           <w:szCs w:val="16"/>
         </w:rPr>
-        <w:t>27 589 607 </w:t>
+        <w:t xml:space="preserve">27 589 607 </w:t>
       </w:r>
       <w:r>
         <w:rPr>
@@ -2213,7 +2294,7 @@
           <w:sz w:val="16"/>
           <w:szCs w:val="16"/>
         </w:rPr>
-        <w:t>Achat</w:t>
+        <w:t>Achat des marhandises</w:t>
       </w:r>
       <w:bookmarkEnd w:id="19"/>
       <w:r>
@@ -2656,6 +2737,57 @@
           <w:szCs w:val="16"/>
           <w:lang w:val="en-US"/>
         </w:rPr>
+        <w:t>Transfert fiduciaire</w:t>
+      </w:r>
+      <w:r>
+        <w:rPr>
+          <w:rFonts w:ascii="Times New Roman" w:hAnsi="Times New Roman"/>
+          <w:b/>
+          <w:bCs/>
+          <w:sz w:val="16"/>
+          <w:szCs w:val="16"/>
+          <w:lang w:val="en-US"/>
+        </w:rPr>
+        <w:t xml:space="preserve"> </w:t>
+      </w:r>
+      <w:r>
+        <w:rPr>
+          <w:rFonts w:ascii="Times New Roman" w:hAnsi="Times New Roman"/>
+          <w:b/>
+          <w:bCs/>
+          <w:sz w:val="16"/>
+          <w:szCs w:val="16"/>
+          <w:lang w:val="en-US"/>
+        </w:rPr>
+        <w:t>150% du montant</w:t>
+      </w:r>
+    </w:p>
+    <w:p>
+      <w:pPr>
+        <w:pStyle w:val="Paragraphedeliste"/>
+        <w:numPr>
+          <w:ilvl w:val="0"/>
+          <w:numId w:val="13"/>
+        </w:numPr>
+        <w:jc w:val="both"/>
+        <w:rPr>
+          <w:rFonts w:ascii="Times New Roman" w:hAnsi="Times New Roman"/>
+          <w:b/>
+          <w:bCs/>
+          <w:sz w:val="16"/>
+          <w:szCs w:val="16"/>
+          <w:lang w:val="en-US"/>
+        </w:rPr>
+      </w:pPr>
+      <w:r>
+        <w:rPr>
+          <w:rFonts w:ascii="Times New Roman" w:hAnsi="Times New Roman"/>
+          <w:b/>
+          <w:bCs/>
+          <w:sz w:val="16"/>
+          <w:szCs w:val="16"/>
+          <w:lang w:val="en-US"/>
+        </w:rPr>
         <w:t>Dépôt de garantie</w:t>
       </w:r>
       <w:r>
@@ -2678,7 +2810,7 @@
           <w:szCs w:val="16"/>
           <w:lang w:val="en-US"/>
         </w:rPr>
-        <w:t>150% du montant d'une echeance</w:t>
+        <w:t>30% du montant demandé</w:t>
       </w:r>
     </w:p>
     <w:p>
@@ -3166,7 +3298,6 @@
         </w:rPr>
         <w:t xml:space="preserve">ARTICLE </w:t>
       </w:r>
-      <w:proofErr w:type="gramStart"/>
       <w:r>
         <w:rPr>
           <w:rFonts w:ascii="Times New Roman" w:hAnsi="Times New Roman" w:cs="Times New Roman"/>
@@ -3186,18 +3317,7 @@
           <w:sz w:val="16"/>
           <w:szCs w:val="16"/>
         </w:rPr>
-        <w:t>:</w:t>
-      </w:r>
-      <w:proofErr w:type="gramEnd"/>
-      <w:r>
-        <w:rPr>
-          <w:rFonts w:ascii="Times New Roman" w:hAnsi="Times New Roman" w:cs="Times New Roman"/>
-          <w:b/>
-          <w:smallCaps/>
-          <w:sz w:val="16"/>
-          <w:szCs w:val="16"/>
-        </w:rPr>
-        <w:t xml:space="preserve"> IMPOTS ET FRAIS</w:t>
+        <w:t>: IMPOTS ET FRAIS</w:t>
       </w:r>
       <w:r>
         <w:rPr>
@@ -3682,7 +3802,7 @@
           <w:sz w:val="16"/>
           <w:szCs w:val="16"/>
         </w:rPr>
-        <w:t>19 décembre 2024</w:t>
+        <w:t>28 août 2025</w:t>
       </w:r>
       <w:r>
         <w:rPr>
@@ -4011,7 +4131,7 @@
 </file>
 
 <file path=word/endnotes.xml><?xml version="1.0" encoding="utf-8"?>
-<w:endnotes xmlns:wpc="http://schemas.microsoft.com/office/word/2010/wordprocessingCanvas" xmlns:cx="http://schemas.microsoft.com/office/drawing/2014/chartex" xmlns:cx1="http://schemas.microsoft.com/office/drawing/2015/9/8/chartex" xmlns:cx2="http://schemas.microsoft.com/office/drawing/2015/10/21/chartex" xmlns:cx3="http://schemas.microsoft.com/office/drawing/2016/5/9/chartex" xmlns:cx4="http://schemas.microsoft.com/office/drawing/2016/5/10/chartex" xmlns:cx5="http://schemas.microsoft.com/office/drawing/2016/5/11/chartex" xmlns:cx6="http://schemas.microsoft.com/office/drawing/2016/5/12/chartex" xmlns:cx7="http://schemas.microsoft.com/office/drawing/2016/5/13/chartex" xmlns:cx8="http://schemas.microsoft.com/office/drawing/2016/5/14/chartex" xmlns:mc="http://schemas.openxmlformats.org/markup-compatibility/2006" xmlns:aink="http://schemas.microsoft.com/office/drawing/2016/ink" xmlns:am3d="http://schemas.microsoft.com/office/drawing/2017/model3d" xmlns:o="urn:schemas-microsoft-com:office:office" xmlns:oel="http://schemas.microsoft.com/office/2019/extlst" xmlns:r="http://schemas.openxmlformats.org/officeDocument/2006/relationships" xmlns:m="http://schemas.openxmlformats.org/officeDocument/2006/math" xmlns:v="urn:schemas-microsoft-com:vml" xmlns:wp14="http://schemas.microsoft.com/office/word/2010/wordprocessingDrawing" xmlns:wp="http://schemas.openxmlformats.org/drawingml/2006/wordprocessingDrawing" xmlns:w10="urn:schemas-microsoft-com:office:word" xmlns:w="http://schemas.openxmlformats.org/wordprocessingml/2006/main" xmlns:w14="http://schemas.microsoft.com/office/word/2010/wordml" xmlns:w15="http://schemas.microsoft.com/office/word/2012/wordml" xmlns:w16cex="http://schemas.microsoft.com/office/word/2018/wordml/cex" xmlns:w16cid="http://schemas.microsoft.com/office/word/2016/wordml/cid" xmlns:w16="http://schemas.microsoft.com/office/word/2018/wordml" xmlns:w16du="http://schemas.microsoft.com/office/word/2023/wordml/word16du" xmlns:w16sdtdh="http://schemas.microsoft.com/office/word/2020/wordml/sdtdatahash" xmlns:w16se="http://schemas.microsoft.com/office/word/2015/wordml/symex" xmlns:wpg="http://schemas.microsoft.com/office/word/2010/wordprocessingGroup" xmlns:wpi="http://schemas.microsoft.com/office/word/2010/wordprocessingInk" xmlns:wne="http://schemas.microsoft.com/office/word/2006/wordml" xmlns:wps="http://schemas.microsoft.com/office/word/2010/wordprocessingShape" mc:Ignorable="w14 w15 w16se w16cid w16 w16cex w16sdtdh w16du wp14">
+<w:endnotes xmlns:wpc="http://schemas.microsoft.com/office/word/2010/wordprocessingCanvas" xmlns:cx="http://schemas.microsoft.com/office/drawing/2014/chartex" xmlns:cx1="http://schemas.microsoft.com/office/drawing/2015/9/8/chartex" xmlns:cx2="http://schemas.microsoft.com/office/drawing/2015/10/21/chartex" xmlns:cx3="http://schemas.microsoft.com/office/drawing/2016/5/9/chartex" xmlns:cx4="http://schemas.microsoft.com/office/drawing/2016/5/10/chartex" xmlns:cx5="http://schemas.microsoft.com/office/drawing/2016/5/11/chartex" xmlns:cx6="http://schemas.microsoft.com/office/drawing/2016/5/12/chartex" xmlns:cx7="http://schemas.microsoft.com/office/drawing/2016/5/13/chartex" xmlns:cx8="http://schemas.microsoft.com/office/drawing/2016/5/14/chartex" xmlns:mc="http://schemas.openxmlformats.org/markup-compatibility/2006" xmlns:aink="http://schemas.microsoft.com/office/drawing/2016/ink" xmlns:am3d="http://schemas.microsoft.com/office/drawing/2017/model3d" xmlns:o="urn:schemas-microsoft-com:office:office" xmlns:oel="http://schemas.microsoft.com/office/2019/extlst" xmlns:r="http://schemas.openxmlformats.org/officeDocument/2006/relationships" xmlns:m="http://schemas.openxmlformats.org/officeDocument/2006/math" xmlns:v="urn:schemas-microsoft-com:vml" xmlns:wp14="http://schemas.microsoft.com/office/word/2010/wordprocessingDrawing" xmlns:wp="http://schemas.openxmlformats.org/drawingml/2006/wordprocessingDrawing" xmlns:w10="urn:schemas-microsoft-com:office:word" xmlns:w="http://schemas.openxmlformats.org/wordprocessingml/2006/main" xmlns:w14="http://schemas.microsoft.com/office/word/2010/wordml" xmlns:w15="http://schemas.microsoft.com/office/word/2012/wordml" xmlns:w16cex="http://schemas.microsoft.com/office/word/2018/wordml/cex" xmlns:w16cid="http://schemas.microsoft.com/office/word/2016/wordml/cid" xmlns:w16="http://schemas.microsoft.com/office/word/2018/wordml" xmlns:w16du="http://schemas.microsoft.com/office/word/2023/wordml/word16du" xmlns:w16sdtdh="http://schemas.microsoft.com/office/word/2020/wordml/sdtdatahash" xmlns:w16sdtfl="http://schemas.microsoft.com/office/word/2024/wordml/sdtformatlock" xmlns:w16se="http://schemas.microsoft.com/office/word/2015/wordml/symex" xmlns:wpg="http://schemas.microsoft.com/office/word/2010/wordprocessingGroup" xmlns:wpi="http://schemas.microsoft.com/office/word/2010/wordprocessingInk" xmlns:wne="http://schemas.microsoft.com/office/word/2006/wordml" xmlns:wps="http://schemas.microsoft.com/office/word/2010/wordprocessingShape" mc:Ignorable="w14 w15 w16se w16cid w16 w16cex w16sdtdh w16sdtfl w16du wp14">
   <w:endnote w:type="separator" w:id="-1">
     <w:p>
       <w:r>
@@ -4033,7 +4153,7 @@
 </file>
 
 <file path=word/footnotes.xml><?xml version="1.0" encoding="utf-8"?>
-<w:footnotes xmlns:wpc="http://schemas.microsoft.com/office/word/2010/wordprocessingCanvas" xmlns:cx="http://schemas.microsoft.com/office/drawing/2014/chartex" xmlns:cx1="http://schemas.microsoft.com/office/drawing/2015/9/8/chartex" xmlns:cx2="http://schemas.microsoft.com/office/drawing/2015/10/21/chartex" xmlns:cx3="http://schemas.microsoft.com/office/drawing/2016/5/9/chartex" xmlns:cx4="http://schemas.microsoft.com/office/drawing/2016/5/10/chartex" xmlns:cx5="http://schemas.microsoft.com/office/drawing/2016/5/11/chartex" xmlns:cx6="http://schemas.microsoft.com/office/drawing/2016/5/12/chartex" xmlns:cx7="http://schemas.microsoft.com/office/drawing/2016/5/13/chartex" xmlns:cx8="http://schemas.microsoft.com/office/drawing/2016/5/14/chartex" xmlns:mc="http://schemas.openxmlformats.org/markup-compatibility/2006" xmlns:aink="http://schemas.microsoft.com/office/drawing/2016/ink" xmlns:am3d="http://schemas.microsoft.com/office/drawing/2017/model3d" xmlns:o="urn:schemas-microsoft-com:office:office" xmlns:oel="http://schemas.microsoft.com/office/2019/extlst" xmlns:r="http://schemas.openxmlformats.org/officeDocument/2006/relationships" xmlns:m="http://schemas.openxmlformats.org/officeDocument/2006/math" xmlns:v="urn:schemas-microsoft-com:vml" xmlns:wp14="http://schemas.microsoft.com/office/word/2010/wordprocessingDrawing" xmlns:wp="http://schemas.openxmlformats.org/drawingml/2006/wordprocessingDrawing" xmlns:w10="urn:schemas-microsoft-com:office:word" xmlns:w="http://schemas.openxmlformats.org/wordprocessingml/2006/main" xmlns:w14="http://schemas.microsoft.com/office/word/2010/wordml" xmlns:w15="http://schemas.microsoft.com/office/word/2012/wordml" xmlns:w16cex="http://schemas.microsoft.com/office/word/2018/wordml/cex" xmlns:w16cid="http://schemas.microsoft.com/office/word/2016/wordml/cid" xmlns:w16="http://schemas.microsoft.com/office/word/2018/wordml" xmlns:w16du="http://schemas.microsoft.com/office/word/2023/wordml/word16du" xmlns:w16sdtdh="http://schemas.microsoft.com/office/word/2020/wordml/sdtdatahash" xmlns:w16se="http://schemas.microsoft.com/office/word/2015/wordml/symex" xmlns:wpg="http://schemas.microsoft.com/office/word/2010/wordprocessingGroup" xmlns:wpi="http://schemas.microsoft.com/office/word/2010/wordprocessingInk" xmlns:wne="http://schemas.microsoft.com/office/word/2006/wordml" xmlns:wps="http://schemas.microsoft.com/office/word/2010/wordprocessingShape" mc:Ignorable="w14 w15 w16se w16cid w16 w16cex w16sdtdh w16du wp14">
+<w:footnotes xmlns:wpc="http://schemas.microsoft.com/office/word/2010/wordprocessingCanvas" xmlns:cx="http://schemas.microsoft.com/office/drawing/2014/chartex" xmlns:cx1="http://schemas.microsoft.com/office/drawing/2015/9/8/chartex" xmlns:cx2="http://schemas.microsoft.com/office/drawing/2015/10/21/chartex" xmlns:cx3="http://schemas.microsoft.com/office/drawing/2016/5/9/chartex" xmlns:cx4="http://schemas.microsoft.com/office/drawing/2016/5/10/chartex" xmlns:cx5="http://schemas.microsoft.com/office/drawing/2016/5/11/chartex" xmlns:cx6="http://schemas.microsoft.com/office/drawing/2016/5/12/chartex" xmlns:cx7="http://schemas.microsoft.com/office/drawing/2016/5/13/chartex" xmlns:cx8="http://schemas.microsoft.com/office/drawing/2016/5/14/chartex" xmlns:mc="http://schemas.openxmlformats.org/markup-compatibility/2006" xmlns:aink="http://schemas.microsoft.com/office/drawing/2016/ink" xmlns:am3d="http://schemas.microsoft.com/office/drawing/2017/model3d" xmlns:o="urn:schemas-microsoft-com:office:office" xmlns:oel="http://schemas.microsoft.com/office/2019/extlst" xmlns:r="http://schemas.openxmlformats.org/officeDocument/2006/relationships" xmlns:m="http://schemas.openxmlformats.org/officeDocument/2006/math" xmlns:v="urn:schemas-microsoft-com:vml" xmlns:wp14="http://schemas.microsoft.com/office/word/2010/wordprocessingDrawing" xmlns:wp="http://schemas.openxmlformats.org/drawingml/2006/wordprocessingDrawing" xmlns:w10="urn:schemas-microsoft-com:office:word" xmlns:w="http://schemas.openxmlformats.org/wordprocessingml/2006/main" xmlns:w14="http://schemas.microsoft.com/office/word/2010/wordml" xmlns:w15="http://schemas.microsoft.com/office/word/2012/wordml" xmlns:w16cex="http://schemas.microsoft.com/office/word/2018/wordml/cex" xmlns:w16cid="http://schemas.microsoft.com/office/word/2016/wordml/cid" xmlns:w16="http://schemas.microsoft.com/office/word/2018/wordml" xmlns:w16du="http://schemas.microsoft.com/office/word/2023/wordml/word16du" xmlns:w16sdtdh="http://schemas.microsoft.com/office/word/2020/wordml/sdtdatahash" xmlns:w16sdtfl="http://schemas.microsoft.com/office/word/2024/wordml/sdtformatlock" xmlns:w16se="http://schemas.microsoft.com/office/word/2015/wordml/symex" xmlns:wpg="http://schemas.microsoft.com/office/word/2010/wordprocessingGroup" xmlns:wpi="http://schemas.microsoft.com/office/word/2010/wordprocessingInk" xmlns:wne="http://schemas.microsoft.com/office/word/2006/wordml" xmlns:wps="http://schemas.microsoft.com/office/word/2010/wordprocessingShape" mc:Ignorable="w14 w15 w16se w16cid w16 w16cex w16sdtdh w16sdtfl w16du wp14">
   <w:footnote w:type="separator" w:id="-1">
     <w:p>
       <w:r>
@@ -4105,7 +4225,7 @@
 </file>
 
 <file path=word/header1.xml><?xml version="1.0" encoding="utf-8"?>
-<w:hdr xmlns:wpc="http://schemas.microsoft.com/office/word/2010/wordprocessingCanvas" xmlns:cx="http://schemas.microsoft.com/office/drawing/2014/chartex" xmlns:cx1="http://schemas.microsoft.com/office/drawing/2015/9/8/chartex" xmlns:cx2="http://schemas.microsoft.com/office/drawing/2015/10/21/chartex" xmlns:cx3="http://schemas.microsoft.com/office/drawing/2016/5/9/chartex" xmlns:cx4="http://schemas.microsoft.com/office/drawing/2016/5/10/chartex" xmlns:cx5="http://schemas.microsoft.com/office/drawing/2016/5/11/chartex" xmlns:cx6="http://schemas.microsoft.com/office/drawing/2016/5/12/chartex" xmlns:cx7="http://schemas.microsoft.com/office/drawing/2016/5/13/chartex" xmlns:cx8="http://schemas.microsoft.com/office/drawing/2016/5/14/chartex" xmlns:mc="http://schemas.openxmlformats.org/markup-compatibility/2006" xmlns:aink="http://schemas.microsoft.com/office/drawing/2016/ink" xmlns:am3d="http://schemas.microsoft.com/office/drawing/2017/model3d" xmlns:o="urn:schemas-microsoft-com:office:office" xmlns:oel="http://schemas.microsoft.com/office/2019/extlst" xmlns:r="http://schemas.openxmlformats.org/officeDocument/2006/relationships" xmlns:m="http://schemas.openxmlformats.org/officeDocument/2006/math" xmlns:v="urn:schemas-microsoft-com:vml" xmlns:wp14="http://schemas.microsoft.com/office/word/2010/wordprocessingDrawing" xmlns:wp="http://schemas.openxmlformats.org/drawingml/2006/wordprocessingDrawing" xmlns:w10="urn:schemas-microsoft-com:office:word" xmlns:w="http://schemas.openxmlformats.org/wordprocessingml/2006/main" xmlns:w14="http://schemas.microsoft.com/office/word/2010/wordml" xmlns:w15="http://schemas.microsoft.com/office/word/2012/wordml" xmlns:w16cex="http://schemas.microsoft.com/office/word/2018/wordml/cex" xmlns:w16cid="http://schemas.microsoft.com/office/word/2016/wordml/cid" xmlns:w16="http://schemas.microsoft.com/office/word/2018/wordml" xmlns:w16du="http://schemas.microsoft.com/office/word/2023/wordml/word16du" xmlns:w16sdtdh="http://schemas.microsoft.com/office/word/2020/wordml/sdtdatahash" xmlns:w16se="http://schemas.microsoft.com/office/word/2015/wordml/symex" xmlns:wpg="http://schemas.microsoft.com/office/word/2010/wordprocessingGroup" xmlns:wpi="http://schemas.microsoft.com/office/word/2010/wordprocessingInk" xmlns:wne="http://schemas.microsoft.com/office/word/2006/wordml" xmlns:wps="http://schemas.microsoft.com/office/word/2010/wordprocessingShape" mc:Ignorable="w14 w15 w16se w16cid w16 w16cex w16sdtdh w16du wp14">
+<w:hdr xmlns:wpc="http://schemas.microsoft.com/office/word/2010/wordprocessingCanvas" xmlns:cx="http://schemas.microsoft.com/office/drawing/2014/chartex" xmlns:cx1="http://schemas.microsoft.com/office/drawing/2015/9/8/chartex" xmlns:cx2="http://schemas.microsoft.com/office/drawing/2015/10/21/chartex" xmlns:cx3="http://schemas.microsoft.com/office/drawing/2016/5/9/chartex" xmlns:cx4="http://schemas.microsoft.com/office/drawing/2016/5/10/chartex" xmlns:cx5="http://schemas.microsoft.com/office/drawing/2016/5/11/chartex" xmlns:cx6="http://schemas.microsoft.com/office/drawing/2016/5/12/chartex" xmlns:cx7="http://schemas.microsoft.com/office/drawing/2016/5/13/chartex" xmlns:cx8="http://schemas.microsoft.com/office/drawing/2016/5/14/chartex" xmlns:mc="http://schemas.openxmlformats.org/markup-compatibility/2006" xmlns:aink="http://schemas.microsoft.com/office/drawing/2016/ink" xmlns:am3d="http://schemas.microsoft.com/office/drawing/2017/model3d" xmlns:o="urn:schemas-microsoft-com:office:office" xmlns:oel="http://schemas.microsoft.com/office/2019/extlst" xmlns:r="http://schemas.openxmlformats.org/officeDocument/2006/relationships" xmlns:m="http://schemas.openxmlformats.org/officeDocument/2006/math" xmlns:v="urn:schemas-microsoft-com:vml" xmlns:wp14="http://schemas.microsoft.com/office/word/2010/wordprocessingDrawing" xmlns:wp="http://schemas.openxmlformats.org/drawingml/2006/wordprocessingDrawing" xmlns:w10="urn:schemas-microsoft-com:office:word" xmlns:w="http://schemas.openxmlformats.org/wordprocessingml/2006/main" xmlns:w14="http://schemas.microsoft.com/office/word/2010/wordml" xmlns:w15="http://schemas.microsoft.com/office/word/2012/wordml" xmlns:w16cex="http://schemas.microsoft.com/office/word/2018/wordml/cex" xmlns:w16cid="http://schemas.microsoft.com/office/word/2016/wordml/cid" xmlns:w16="http://schemas.microsoft.com/office/word/2018/wordml" xmlns:w16du="http://schemas.microsoft.com/office/word/2023/wordml/word16du" xmlns:w16sdtdh="http://schemas.microsoft.com/office/word/2020/wordml/sdtdatahash" xmlns:w16sdtfl="http://schemas.microsoft.com/office/word/2024/wordml/sdtformatlock" xmlns:w16se="http://schemas.microsoft.com/office/word/2015/wordml/symex" xmlns:wpg="http://schemas.microsoft.com/office/word/2010/wordprocessingGroup" xmlns:wpi="http://schemas.microsoft.com/office/word/2010/wordprocessingInk" xmlns:wne="http://schemas.microsoft.com/office/word/2006/wordml" xmlns:wps="http://schemas.microsoft.com/office/word/2010/wordprocessingShape" mc:Ignorable="w14 w15 w16se w16cid w16 w16cex w16sdtdh w16sdtfl w16du wp14">
   <w:p>
     <w:pPr>
       <w:pStyle w:val="En-tte"/>
@@ -4183,7 +4303,7 @@
 </file>
 
 <file path=word/numbering.xml><?xml version="1.0" encoding="utf-8"?>
-<w:numbering xmlns:wpc="http://schemas.microsoft.com/office/word/2010/wordprocessingCanvas" xmlns:cx="http://schemas.microsoft.com/office/drawing/2014/chartex" xmlns:cx1="http://schemas.microsoft.com/office/drawing/2015/9/8/chartex" xmlns:cx2="http://schemas.microsoft.com/office/drawing/2015/10/21/chartex" xmlns:cx3="http://schemas.microsoft.com/office/drawing/2016/5/9/chartex" xmlns:cx4="http://schemas.microsoft.com/office/drawing/2016/5/10/chartex" xmlns:cx5="http://schemas.microsoft.com/office/drawing/2016/5/11/chartex" xmlns:cx6="http://schemas.microsoft.com/office/drawing/2016/5/12/chartex" xmlns:cx7="http://schemas.microsoft.com/office/drawing/2016/5/13/chartex" xmlns:cx8="http://schemas.microsoft.com/office/drawing/2016/5/14/chartex" xmlns:mc="http://schemas.openxmlformats.org/markup-compatibility/2006" xmlns:aink="http://schemas.microsoft.com/office/drawing/2016/ink" xmlns:am3d="http://schemas.microsoft.com/office/drawing/2017/model3d" xmlns:o="urn:schemas-microsoft-com:office:office" xmlns:oel="http://schemas.microsoft.com/office/2019/extlst" xmlns:r="http://schemas.openxmlformats.org/officeDocument/2006/relationships" xmlns:m="http://schemas.openxmlformats.org/officeDocument/2006/math" xmlns:v="urn:schemas-microsoft-com:vml" xmlns:wp14="http://schemas.microsoft.com/office/word/2010/wordprocessingDrawing" xmlns:wp="http://schemas.openxmlformats.org/drawingml/2006/wordprocessingDrawing" xmlns:w10="urn:schemas-microsoft-com:office:word" xmlns:w="http://schemas.openxmlformats.org/wordprocessingml/2006/main" xmlns:w14="http://schemas.microsoft.com/office/word/2010/wordml" xmlns:w15="http://schemas.microsoft.com/office/word/2012/wordml" xmlns:w16cex="http://schemas.microsoft.com/office/word/2018/wordml/cex" xmlns:w16cid="http://schemas.microsoft.com/office/word/2016/wordml/cid" xmlns:w16="http://schemas.microsoft.com/office/word/2018/wordml" xmlns:w16du="http://schemas.microsoft.com/office/word/2023/wordml/word16du" xmlns:w16sdtdh="http://schemas.microsoft.com/office/word/2020/wordml/sdtdatahash" xmlns:w16se="http://schemas.microsoft.com/office/word/2015/wordml/symex" xmlns:wpg="http://schemas.microsoft.com/office/word/2010/wordprocessingGroup" xmlns:wpi="http://schemas.microsoft.com/office/word/2010/wordprocessingInk" xmlns:wne="http://schemas.microsoft.com/office/word/2006/wordml" xmlns:wps="http://schemas.microsoft.com/office/word/2010/wordprocessingShape" mc:Ignorable="w14 w15 w16se w16cid w16 w16cex w16sdtdh w16du wp14">
+<w:numbering xmlns:wpc="http://schemas.microsoft.com/office/word/2010/wordprocessingCanvas" xmlns:cx="http://schemas.microsoft.com/office/drawing/2014/chartex" xmlns:cx1="http://schemas.microsoft.com/office/drawing/2015/9/8/chartex" xmlns:cx2="http://schemas.microsoft.com/office/drawing/2015/10/21/chartex" xmlns:cx3="http://schemas.microsoft.com/office/drawing/2016/5/9/chartex" xmlns:cx4="http://schemas.microsoft.com/office/drawing/2016/5/10/chartex" xmlns:cx5="http://schemas.microsoft.com/office/drawing/2016/5/11/chartex" xmlns:cx6="http://schemas.microsoft.com/office/drawing/2016/5/12/chartex" xmlns:cx7="http://schemas.microsoft.com/office/drawing/2016/5/13/chartex" xmlns:cx8="http://schemas.microsoft.com/office/drawing/2016/5/14/chartex" xmlns:mc="http://schemas.openxmlformats.org/markup-compatibility/2006" xmlns:aink="http://schemas.microsoft.com/office/drawing/2016/ink" xmlns:am3d="http://schemas.microsoft.com/office/drawing/2017/model3d" xmlns:o="urn:schemas-microsoft-com:office:office" xmlns:oel="http://schemas.microsoft.com/office/2019/extlst" xmlns:r="http://schemas.openxmlformats.org/officeDocument/2006/relationships" xmlns:m="http://schemas.openxmlformats.org/officeDocument/2006/math" xmlns:v="urn:schemas-microsoft-com:vml" xmlns:wp14="http://schemas.microsoft.com/office/word/2010/wordprocessingDrawing" xmlns:wp="http://schemas.openxmlformats.org/drawingml/2006/wordprocessingDrawing" xmlns:w10="urn:schemas-microsoft-com:office:word" xmlns:w="http://schemas.openxmlformats.org/wordprocessingml/2006/main" xmlns:w14="http://schemas.microsoft.com/office/word/2010/wordml" xmlns:w15="http://schemas.microsoft.com/office/word/2012/wordml" xmlns:w16cex="http://schemas.microsoft.com/office/word/2018/wordml/cex" xmlns:w16cid="http://schemas.microsoft.com/office/word/2016/wordml/cid" xmlns:w16="http://schemas.microsoft.com/office/word/2018/wordml" xmlns:w16du="http://schemas.microsoft.com/office/word/2023/wordml/word16du" xmlns:w16sdtdh="http://schemas.microsoft.com/office/word/2020/wordml/sdtdatahash" xmlns:w16sdtfl="http://schemas.microsoft.com/office/word/2024/wordml/sdtformatlock" xmlns:w16se="http://schemas.microsoft.com/office/word/2015/wordml/symex" xmlns:wpg="http://schemas.microsoft.com/office/word/2010/wordprocessingGroup" xmlns:wpi="http://schemas.microsoft.com/office/word/2010/wordprocessingInk" xmlns:wne="http://schemas.microsoft.com/office/word/2006/wordml" xmlns:wps="http://schemas.microsoft.com/office/word/2010/wordprocessingShape" mc:Ignorable="w14 w15 w16se w16cid w16 w16cex w16sdtdh w16sdtfl w16du wp14">
   <w:abstractNum w:abstractNumId="0" w15:restartNumberingAfterBreak="0">
     <w:nsid w:val="FFFFFFFE"/>
     <w:multiLevelType w:val="singleLevel"/>
@@ -5582,7 +5702,7 @@
 </file>
 
 <file path=word/styles.xml><?xml version="1.0" encoding="utf-8"?>
-<w:styles xmlns:mc="http://schemas.openxmlformats.org/markup-compatibility/2006" xmlns:r="http://schemas.openxmlformats.org/officeDocument/2006/relationships" xmlns:w="http://schemas.openxmlformats.org/wordprocessingml/2006/main" xmlns:w14="http://schemas.microsoft.com/office/word/2010/wordml" xmlns:w15="http://schemas.microsoft.com/office/word/2012/wordml" xmlns:w16cex="http://schemas.microsoft.com/office/word/2018/wordml/cex" xmlns:w16cid="http://schemas.microsoft.com/office/word/2016/wordml/cid" xmlns:w16="http://schemas.microsoft.com/office/word/2018/wordml" xmlns:w16du="http://schemas.microsoft.com/office/word/2023/wordml/word16du" xmlns:w16sdtdh="http://schemas.microsoft.com/office/word/2020/wordml/sdtdatahash" xmlns:w16se="http://schemas.microsoft.com/office/word/2015/wordml/symex" mc:Ignorable="w14 w15 w16se w16cid w16 w16cex w16sdtdh w16du">
+<w:styles xmlns:mc="http://schemas.openxmlformats.org/markup-compatibility/2006" xmlns:r="http://schemas.openxmlformats.org/officeDocument/2006/relationships" xmlns:w="http://schemas.openxmlformats.org/wordprocessingml/2006/main" xmlns:w14="http://schemas.microsoft.com/office/word/2010/wordml" xmlns:w15="http://schemas.microsoft.com/office/word/2012/wordml" xmlns:w16cex="http://schemas.microsoft.com/office/word/2018/wordml/cex" xmlns:w16cid="http://schemas.microsoft.com/office/word/2016/wordml/cid" xmlns:w16="http://schemas.microsoft.com/office/word/2018/wordml" xmlns:w16du="http://schemas.microsoft.com/office/word/2023/wordml/word16du" xmlns:w16sdtdh="http://schemas.microsoft.com/office/word/2020/wordml/sdtdatahash" xmlns:w16sdtfl="http://schemas.microsoft.com/office/word/2024/wordml/sdtformatlock" xmlns:w16se="http://schemas.microsoft.com/office/word/2015/wordml/symex" mc:Ignorable="w14 w15 w16se w16cid w16 w16cex w16sdtdh w16sdtfl w16du">
   <w:docDefaults>
     <w:rPrDefault>
       <w:rPr>
